--- a/i40/FinalSamplePart2.docx
+++ b/i40/FinalSamplePart2.docx
@@ -10,129 +10,87 @@
           <w:numId w:val="26"/>
         </w:numPr>
         <w:rPr>
-          <w:rFonts w:ascii="Arial" w:hAnsi="Arial" w:cs="Arial"/>
           <w:b/>
           <w:bCs/>
-          <w:sz w:val="18"/>
-          <w:szCs w:val="18"/>
-        </w:rPr>
-      </w:pPr>
-      <w:r>
-        <w:rPr>
-          <w:rFonts w:ascii="Arial" w:hAnsi="Arial" w:cs="Arial"/>
+        </w:rPr>
+      </w:pPr>
+      <w:r>
+        <w:rPr>
           <w:b/>
           <w:bCs/>
-          <w:sz w:val="18"/>
-          <w:szCs w:val="18"/>
-        </w:rPr>
-        <w:t>Which challenge is more common in IoT software than in traditional desktop apps?</w:t>
+        </w:rPr>
+        <w:t>What is the main purpose of beta testing in the IoT software release process?</w:t>
       </w:r>
     </w:p>
     <w:p>
       <w:pPr>
         <w:pStyle w:val="NormalWeb"/>
         <w:numPr>
-          <w:ilvl w:val="0"/>
-          <w:numId w:val="8"/>
+          <w:ilvl w:val="1"/>
+          <w:numId w:val="26"/>
         </w:numPr>
-        <w:rPr>
-          <w:rFonts w:ascii="Arial" w:hAnsi="Arial" w:cs="Arial"/>
-          <w:sz w:val="18"/>
-          <w:szCs w:val="18"/>
+      </w:pPr>
+      <w:r>
+        <w:t>To test software internally by developers</w:t>
+      </w:r>
+    </w:p>
+    <w:p>
+      <w:pPr>
+        <w:pStyle w:val="NormalWeb"/>
+        <w:numPr>
+          <w:ilvl w:val="1"/>
+          <w:numId w:val="26"/>
+        </w:numPr>
+      </w:pPr>
+      <w:r>
+        <w:t>To check performance under extreme conditions</w:t>
+      </w:r>
+    </w:p>
+    <w:p>
+      <w:pPr>
+        <w:pStyle w:val="NormalWeb"/>
+        <w:numPr>
+          <w:ilvl w:val="1"/>
+          <w:numId w:val="26"/>
+        </w:numPr>
+        <w:rPr>
           <w:highlight w:val="yellow"/>
         </w:rPr>
       </w:pPr>
       <w:r>
         <w:rPr>
-          <w:rFonts w:ascii="Arial" w:hAnsi="Arial" w:cs="Arial"/>
-          <w:sz w:val="18"/>
-          <w:szCs w:val="18"/>
           <w:highlight w:val="yellow"/>
         </w:rPr>
-        <w:t>Managing memory limits on microcontrollers</w:t>
-      </w:r>
-      <w:r>
-        <w:rPr>
-          <w:rFonts w:ascii="Arial" w:hAnsi="Arial" w:cs="Arial"/>
-          <w:sz w:val="18"/>
-          <w:szCs w:val="18"/>
+        <w:t xml:space="preserve">To gather feedback from a limited group of </w:t>
+      </w:r>
+      <w:r>
+        <w:rPr>
+          <w:b/>
+          <w:bCs/>
           <w:highlight w:val="yellow"/>
         </w:rPr>
-        <w:t xml:space="preserve"> (correct)</w:t>
+        <w:t>external</w:t>
+      </w:r>
+      <w:r>
+        <w:rPr>
+          <w:highlight w:val="yellow"/>
+        </w:rPr>
+        <w:t xml:space="preserve"> users</w:t>
       </w:r>
     </w:p>
     <w:p>
       <w:pPr>
         <w:pStyle w:val="NormalWeb"/>
         <w:numPr>
-          <w:ilvl w:val="0"/>
-          <w:numId w:val="8"/>
+          <w:ilvl w:val="1"/>
+          <w:numId w:val="26"/>
         </w:numPr>
-        <w:rPr>
-          <w:rFonts w:ascii="Arial" w:hAnsi="Arial" w:cs="Arial"/>
-          <w:sz w:val="18"/>
-          <w:szCs w:val="18"/>
-        </w:rPr>
-      </w:pPr>
-      <w:r>
-        <w:rPr>
-          <w:rFonts w:ascii="Arial" w:hAnsi="Arial" w:cs="Arial"/>
-          <w:sz w:val="18"/>
-          <w:szCs w:val="18"/>
-        </w:rPr>
-        <w:t>Designing user interfaces</w:t>
-      </w:r>
-      <w:r>
-        <w:rPr>
-          <w:rFonts w:ascii="Arial" w:hAnsi="Arial" w:cs="Arial"/>
-          <w:sz w:val="18"/>
-          <w:szCs w:val="18"/>
-        </w:rPr>
-        <w:t xml:space="preserve"> (correct)</w:t>
-      </w:r>
-    </w:p>
-    <w:p>
-      <w:pPr>
-        <w:pStyle w:val="NormalWeb"/>
-        <w:numPr>
-          <w:ilvl w:val="0"/>
-          <w:numId w:val="8"/>
-        </w:numPr>
-        <w:rPr>
-          <w:rFonts w:ascii="Arial" w:hAnsi="Arial" w:cs="Arial"/>
-          <w:sz w:val="18"/>
-          <w:szCs w:val="18"/>
-        </w:rPr>
-      </w:pPr>
-      <w:r>
-        <w:rPr>
-          <w:rFonts w:ascii="Arial" w:hAnsi="Arial" w:cs="Arial"/>
-          <w:sz w:val="18"/>
-          <w:szCs w:val="18"/>
-        </w:rPr>
-        <w:t>Requiring high-speed internet</w:t>
-      </w:r>
-    </w:p>
-    <w:p>
-      <w:pPr>
-        <w:pStyle w:val="NormalWeb"/>
-        <w:numPr>
-          <w:ilvl w:val="0"/>
-          <w:numId w:val="8"/>
-        </w:numPr>
-        <w:rPr>
-          <w:rFonts w:ascii="Arial" w:hAnsi="Arial" w:cs="Arial"/>
-          <w:sz w:val="18"/>
-          <w:szCs w:val="18"/>
-        </w:rPr>
-      </w:pPr>
-      <w:r>
-        <w:rPr>
-          <w:rFonts w:ascii="Arial" w:hAnsi="Arial" w:cs="Arial"/>
-          <w:sz w:val="18"/>
-          <w:szCs w:val="18"/>
-        </w:rPr>
-        <w:t>Using object-oriented languages</w:t>
+      </w:pPr>
+      <w:r>
+        <w:t>To finalize product packaging and branding</w:t>
+      </w:r>
+      <w:r>
+        <w:br/>
       </w:r>
     </w:p>
     <w:p>
@@ -143,121 +101,70 @@
           <w:numId w:val="26"/>
         </w:numPr>
         <w:rPr>
-          <w:rFonts w:ascii="Arial" w:hAnsi="Arial" w:cs="Arial"/>
           <w:b/>
           <w:bCs/>
-          <w:sz w:val="18"/>
-          <w:szCs w:val="18"/>
-        </w:rPr>
-      </w:pPr>
-      <w:r>
-        <w:rPr>
-          <w:rFonts w:ascii="Arial" w:hAnsi="Arial" w:cs="Arial"/>
+        </w:rPr>
+      </w:pPr>
+      <w:r>
+        <w:rPr>
           <w:b/>
           <w:bCs/>
-          <w:sz w:val="18"/>
-          <w:szCs w:val="18"/>
-        </w:rPr>
-        <w:t>Which is more critical in a plant watering IoT system than in traditional software?</w:t>
+        </w:rPr>
+        <w:t>Why are phone apps often included as part of an IoT software product?</w:t>
       </w:r>
     </w:p>
     <w:p>
       <w:pPr>
         <w:pStyle w:val="NormalWeb"/>
         <w:numPr>
-          <w:ilvl w:val="0"/>
-          <w:numId w:val="9"/>
+          <w:ilvl w:val="1"/>
+          <w:numId w:val="26"/>
         </w:numPr>
-        <w:rPr>
-          <w:rFonts w:ascii="Arial" w:hAnsi="Arial" w:cs="Arial"/>
-          <w:sz w:val="18"/>
-          <w:szCs w:val="18"/>
-        </w:rPr>
-      </w:pPr>
-      <w:r>
-        <w:rPr>
-          <w:rFonts w:ascii="Arial" w:hAnsi="Arial" w:cs="Arial"/>
-          <w:sz w:val="18"/>
-          <w:szCs w:val="18"/>
-        </w:rPr>
-        <w:t>High-res GUIs</w:t>
+      </w:pPr>
+      <w:r>
+        <w:t>To reduce manufacturing costs</w:t>
       </w:r>
     </w:p>
     <w:p>
       <w:pPr>
         <w:pStyle w:val="NormalWeb"/>
         <w:numPr>
-          <w:ilvl w:val="0"/>
-          <w:numId w:val="9"/>
+          <w:ilvl w:val="1"/>
+          <w:numId w:val="26"/>
         </w:numPr>
-        <w:rPr>
-          <w:rFonts w:ascii="Arial" w:hAnsi="Arial" w:cs="Arial"/>
-          <w:sz w:val="18"/>
-          <w:szCs w:val="18"/>
+      </w:pPr>
+      <w:r>
+        <w:t>To eliminate the need for cloud services</w:t>
+      </w:r>
+    </w:p>
+    <w:p>
+      <w:pPr>
+        <w:pStyle w:val="NormalWeb"/>
+        <w:numPr>
+          <w:ilvl w:val="1"/>
+          <w:numId w:val="26"/>
+        </w:numPr>
+      </w:pPr>
+      <w:r>
+        <w:t>To replace the physical device entirely</w:t>
+      </w:r>
+    </w:p>
+    <w:p>
+      <w:pPr>
+        <w:pStyle w:val="NormalWeb"/>
+        <w:numPr>
+          <w:ilvl w:val="1"/>
+          <w:numId w:val="26"/>
+        </w:numPr>
+      </w:pPr>
+      <w:r>
+        <w:rPr>
           <w:highlight w:val="yellow"/>
         </w:rPr>
-      </w:pPr>
-      <w:r>
-        <w:rPr>
-          <w:rFonts w:ascii="Arial" w:hAnsi="Arial" w:cs="Arial"/>
-          <w:sz w:val="18"/>
-          <w:szCs w:val="18"/>
-          <w:highlight w:val="yellow"/>
-        </w:rPr>
-        <w:t>Handling spotty connection and saving power</w:t>
-      </w:r>
-      <w:r>
-        <w:rPr>
-          <w:rFonts w:ascii="Arial" w:hAnsi="Arial" w:cs="Arial"/>
-          <w:sz w:val="18"/>
-          <w:szCs w:val="18"/>
-          <w:highlight w:val="yellow"/>
-        </w:rPr>
-        <w:t xml:space="preserve"> (correct)</w:t>
-      </w:r>
-    </w:p>
-    <w:p>
-      <w:pPr>
-        <w:pStyle w:val="NormalWeb"/>
-        <w:numPr>
-          <w:ilvl w:val="0"/>
-          <w:numId w:val="9"/>
-        </w:numPr>
-        <w:rPr>
-          <w:rFonts w:ascii="Arial" w:hAnsi="Arial" w:cs="Arial"/>
-          <w:sz w:val="18"/>
-          <w:szCs w:val="18"/>
-        </w:rPr>
-      </w:pPr>
-      <w:r>
-        <w:rPr>
-          <w:rFonts w:ascii="Arial" w:hAnsi="Arial" w:cs="Arial"/>
-          <w:sz w:val="18"/>
-          <w:szCs w:val="18"/>
-        </w:rPr>
-        <w:t>Less focus on security</w:t>
-      </w:r>
-    </w:p>
-    <w:p>
-      <w:pPr>
-        <w:pStyle w:val="NormalWeb"/>
-        <w:numPr>
-          <w:ilvl w:val="0"/>
-          <w:numId w:val="9"/>
-        </w:numPr>
-        <w:rPr>
-          <w:rFonts w:ascii="Arial" w:hAnsi="Arial" w:cs="Arial"/>
-          <w:sz w:val="18"/>
-          <w:szCs w:val="18"/>
-        </w:rPr>
-      </w:pPr>
-      <w:r>
-        <w:rPr>
-          <w:rFonts w:ascii="Arial" w:hAnsi="Arial" w:cs="Arial"/>
-          <w:sz w:val="18"/>
-          <w:szCs w:val="18"/>
-        </w:rPr>
-        <w:t>No need for scalability</w:t>
+        <w:t>To find the product in the app store</w:t>
+      </w:r>
+      <w:r>
+        <w:br/>
       </w:r>
     </w:p>
     <w:p>
@@ -268,114 +175,73 @@
           <w:numId w:val="26"/>
         </w:numPr>
         <w:rPr>
-          <w:rFonts w:ascii="Arial" w:hAnsi="Arial" w:cs="Arial"/>
           <w:b/>
           <w:bCs/>
-          <w:sz w:val="18"/>
-          <w:szCs w:val="18"/>
-        </w:rPr>
-      </w:pPr>
-      <w:r>
-        <w:rPr>
-          <w:rFonts w:ascii="Arial" w:hAnsi="Arial" w:cs="Arial"/>
+        </w:rPr>
+      </w:pPr>
+      <w:r>
+        <w:rPr>
           <w:b/>
           <w:bCs/>
-          <w:sz w:val="18"/>
-          <w:szCs w:val="18"/>
-        </w:rPr>
-        <w:t>At the middle of the V-Model for a plant watering IoT system, what is mainly done?</w:t>
+        </w:rPr>
+        <w:t>Why is a staged rollout important in IoT product deployment?</w:t>
       </w:r>
     </w:p>
     <w:p>
       <w:pPr>
         <w:pStyle w:val="NormalWeb"/>
         <w:numPr>
-          <w:ilvl w:val="0"/>
-          <w:numId w:val="10"/>
+          <w:ilvl w:val="1"/>
+          <w:numId w:val="26"/>
         </w:numPr>
-        <w:rPr>
-          <w:rFonts w:ascii="Arial" w:hAnsi="Arial" w:cs="Arial"/>
-          <w:sz w:val="18"/>
-          <w:szCs w:val="18"/>
-        </w:rPr>
-      </w:pPr>
-      <w:r>
-        <w:rPr>
-          <w:rFonts w:ascii="Arial" w:hAnsi="Arial" w:cs="Arial"/>
-          <w:sz w:val="18"/>
-          <w:szCs w:val="18"/>
-        </w:rPr>
-        <w:t>Fixing bugs from deployment</w:t>
+      </w:pPr>
+      <w:r>
+        <w:t>Because it improves battery performance</w:t>
       </w:r>
     </w:p>
     <w:p>
       <w:pPr>
         <w:pStyle w:val="NormalWeb"/>
         <w:numPr>
-          <w:ilvl w:val="0"/>
-          <w:numId w:val="10"/>
+          <w:ilvl w:val="1"/>
+          <w:numId w:val="26"/>
         </w:numPr>
-        <w:rPr>
-          <w:rFonts w:ascii="Arial" w:hAnsi="Arial" w:cs="Arial"/>
-          <w:sz w:val="18"/>
-          <w:szCs w:val="18"/>
-        </w:rPr>
-      </w:pPr>
-      <w:r>
-        <w:rPr>
-          <w:rFonts w:ascii="Arial" w:hAnsi="Arial" w:cs="Arial"/>
-          <w:sz w:val="18"/>
-          <w:szCs w:val="18"/>
-        </w:rPr>
-        <w:t>Defining overall system goals</w:t>
+      </w:pPr>
+      <w:r>
+        <w:t>Because it increases manufacturing speed</w:t>
       </w:r>
     </w:p>
     <w:p>
       <w:pPr>
         <w:pStyle w:val="NormalWeb"/>
         <w:numPr>
-          <w:ilvl w:val="0"/>
-          <w:numId w:val="10"/>
+          <w:ilvl w:val="1"/>
+          <w:numId w:val="26"/>
         </w:numPr>
         <w:rPr>
-          <w:rFonts w:ascii="Arial" w:hAnsi="Arial" w:cs="Arial"/>
-          <w:sz w:val="18"/>
-          <w:szCs w:val="18"/>
           <w:highlight w:val="yellow"/>
         </w:rPr>
       </w:pPr>
       <w:r>
         <w:rPr>
-          <w:rFonts w:ascii="Arial" w:hAnsi="Arial" w:cs="Arial"/>
-          <w:sz w:val="18"/>
-          <w:szCs w:val="18"/>
           <w:highlight w:val="yellow"/>
         </w:rPr>
-        <w:t>Implementing and integrating components</w:t>
+        <w:t>Because rollback is difficult on IoT edge devices</w:t>
       </w:r>
     </w:p>
     <w:p>
       <w:pPr>
         <w:pStyle w:val="NormalWeb"/>
         <w:numPr>
-          <w:ilvl w:val="0"/>
-          <w:numId w:val="10"/>
+          <w:ilvl w:val="1"/>
+          <w:numId w:val="26"/>
         </w:numPr>
-        <w:rPr>
-          <w:rFonts w:ascii="Arial" w:hAnsi="Arial" w:cs="Arial"/>
-          <w:b/>
-          <w:bCs/>
-          <w:sz w:val="18"/>
-          <w:szCs w:val="18"/>
-        </w:rPr>
-      </w:pPr>
-      <w:r>
-        <w:rPr>
-          <w:rFonts w:ascii="Arial" w:hAnsi="Arial" w:cs="Arial"/>
-          <w:sz w:val="18"/>
-          <w:szCs w:val="18"/>
-        </w:rPr>
-        <w:t>Writing acceptance test plans</w:t>
+      </w:pPr>
+      <w:r>
+        <w:t>Because it reduces mobile data usage</w:t>
+      </w:r>
+      <w:r>
+        <w:br/>
       </w:r>
     </w:p>
     <w:p>
@@ -386,144 +252,73 @@
           <w:numId w:val="26"/>
         </w:numPr>
         <w:rPr>
-          <w:rFonts w:ascii="Arial" w:hAnsi="Arial" w:cs="Arial"/>
           <w:b/>
           <w:bCs/>
-          <w:sz w:val="18"/>
-          <w:szCs w:val="18"/>
-        </w:rPr>
-      </w:pPr>
-      <w:r>
-        <w:rPr>
-          <w:rFonts w:ascii="Arial" w:hAnsi="Arial" w:cs="Arial"/>
+        </w:rPr>
+      </w:pPr>
+      <w:r>
+        <w:rPr>
           <w:b/>
           <w:bCs/>
-          <w:sz w:val="18"/>
-          <w:szCs w:val="18"/>
-        </w:rPr>
-        <w:t xml:space="preserve">Which of the following is considered a </w:t>
-      </w:r>
-      <w:r>
-        <w:rPr>
-          <w:rFonts w:ascii="Arial" w:hAnsi="Arial" w:cs="Arial"/>
-          <w:b/>
-          <w:bCs/>
-          <w:sz w:val="18"/>
-          <w:szCs w:val="18"/>
-          <w:u w:val="single"/>
-        </w:rPr>
-        <w:t>major</w:t>
-      </w:r>
-      <w:r>
-        <w:rPr>
-          <w:rFonts w:ascii="Arial" w:hAnsi="Arial" w:cs="Arial"/>
-          <w:b/>
-          <w:bCs/>
-          <w:sz w:val="18"/>
-          <w:szCs w:val="18"/>
-          <w:u w:val="single"/>
-        </w:rPr>
-        <w:t xml:space="preserve"> (minor, patch)</w:t>
-      </w:r>
-      <w:r>
-        <w:rPr>
-          <w:rFonts w:ascii="Arial" w:hAnsi="Arial" w:cs="Arial"/>
-          <w:b/>
-          <w:bCs/>
-          <w:sz w:val="18"/>
-          <w:szCs w:val="18"/>
-        </w:rPr>
-        <w:t xml:space="preserve"> architectural change in a plant watering IoT system?</w:t>
+        </w:rPr>
+        <w:t>What is an advantage of CI/CD release over interval-based release in IoT development?</w:t>
       </w:r>
     </w:p>
     <w:p>
       <w:pPr>
         <w:pStyle w:val="NormalWeb"/>
         <w:numPr>
-          <w:ilvl w:val="0"/>
-          <w:numId w:val="18"/>
+          <w:ilvl w:val="1"/>
+          <w:numId w:val="26"/>
         </w:numPr>
         <w:rPr>
-          <w:rFonts w:ascii="Arial" w:hAnsi="Arial" w:cs="Arial"/>
-          <w:sz w:val="18"/>
-          <w:szCs w:val="18"/>
-        </w:rPr>
-      </w:pPr>
-      <w:r>
-        <w:rPr>
-          <w:rFonts w:ascii="Arial" w:hAnsi="Arial" w:cs="Arial"/>
-          <w:sz w:val="18"/>
-          <w:szCs w:val="18"/>
-        </w:rPr>
-        <w:t>UI redesign to improve user experience</w:t>
+          <w:highlight w:val="yellow"/>
+        </w:rPr>
+      </w:pPr>
+      <w:r>
+        <w:rPr>
+          <w:highlight w:val="yellow"/>
+        </w:rPr>
+        <w:t>Faster delivery of updates and bug fixes</w:t>
       </w:r>
     </w:p>
     <w:p>
       <w:pPr>
         <w:pStyle w:val="NormalWeb"/>
         <w:numPr>
-          <w:ilvl w:val="0"/>
-          <w:numId w:val="18"/>
+          <w:ilvl w:val="1"/>
+          <w:numId w:val="26"/>
         </w:numPr>
-        <w:rPr>
-          <w:rFonts w:ascii="Arial" w:hAnsi="Arial" w:cs="Arial"/>
-          <w:sz w:val="18"/>
-          <w:szCs w:val="18"/>
-        </w:rPr>
-      </w:pPr>
-      <w:r>
-        <w:rPr>
-          <w:rFonts w:ascii="Arial" w:hAnsi="Arial" w:cs="Arial"/>
-          <w:sz w:val="18"/>
-          <w:szCs w:val="18"/>
-        </w:rPr>
-        <w:t>Changing the sync interval between the devices and the cloud</w:t>
+      </w:pPr>
+      <w:r>
+        <w:t>Better support for offline devices</w:t>
       </w:r>
     </w:p>
     <w:p>
       <w:pPr>
         <w:pStyle w:val="NormalWeb"/>
         <w:numPr>
-          <w:ilvl w:val="0"/>
-          <w:numId w:val="18"/>
+          <w:ilvl w:val="1"/>
+          <w:numId w:val="26"/>
         </w:numPr>
-        <w:rPr>
-          <w:rFonts w:ascii="Arial" w:hAnsi="Arial" w:cs="Arial"/>
-          <w:sz w:val="18"/>
-          <w:szCs w:val="18"/>
-          <w:highlight w:val="yellow"/>
-        </w:rPr>
-      </w:pPr>
-      <w:r>
-        <w:rPr>
-          <w:rFonts w:ascii="Arial" w:hAnsi="Arial" w:cs="Arial"/>
-          <w:sz w:val="18"/>
-          <w:szCs w:val="18"/>
-          <w:highlight w:val="yellow"/>
-        </w:rPr>
-        <w:t>Table schema update to add new attributes</w:t>
+      </w:pPr>
+      <w:r>
+        <w:t>Higher hardware compatibility</w:t>
       </w:r>
     </w:p>
     <w:p>
       <w:pPr>
         <w:pStyle w:val="NormalWeb"/>
         <w:numPr>
-          <w:ilvl w:val="0"/>
-          <w:numId w:val="18"/>
+          <w:ilvl w:val="1"/>
+          <w:numId w:val="26"/>
         </w:numPr>
-        <w:rPr>
-          <w:rFonts w:ascii="Arial" w:hAnsi="Arial" w:cs="Arial"/>
-          <w:sz w:val="18"/>
-          <w:szCs w:val="18"/>
-        </w:rPr>
-      </w:pPr>
-      <w:r>
-        <w:rPr>
-          <w:rFonts w:ascii="Arial" w:hAnsi="Arial" w:cs="Arial"/>
-          <w:sz w:val="18"/>
-          <w:szCs w:val="18"/>
-        </w:rPr>
-        <w:t>Updating the firmware on the plant sensors</w:t>
+      </w:pPr>
+      <w:r>
+        <w:t>Lower energy consumption during operation</w:t>
+      </w:r>
+      <w:r>
+        <w:br/>
       </w:r>
     </w:p>
     <w:p>
@@ -533,113 +328,76 @@
           <w:ilvl w:val="0"/>
           <w:numId w:val="26"/>
         </w:numPr>
-        <w:rPr>
-          <w:rFonts w:ascii="Arial" w:hAnsi="Arial" w:cs="Arial"/>
-          <w:b/>
-          <w:bCs/>
-          <w:sz w:val="18"/>
-          <w:szCs w:val="18"/>
-        </w:rPr>
-      </w:pPr>
-      <w:r>
-        <w:rPr>
-          <w:rFonts w:ascii="Arial" w:hAnsi="Arial" w:cs="Arial"/>
-          <w:b/>
-          <w:bCs/>
-          <w:sz w:val="18"/>
-          <w:szCs w:val="18"/>
-        </w:rPr>
-        <w:t>If a plant watering IoT system is built as one monolithic application, what team structure does it suggest?</w:t>
+      </w:pPr>
+      <w:r>
+        <w:t xml:space="preserve">What does a </w:t>
+      </w:r>
+      <w:r>
+        <w:rPr>
+          <w:rStyle w:val="Strong"/>
+          <w:rFonts w:eastAsiaTheme="majorEastAsia"/>
+        </w:rPr>
+        <w:t>major</w:t>
+      </w:r>
+      <w:r>
+        <w:t xml:space="preserve"> version change typically indicate in semantic versioning?</w:t>
       </w:r>
     </w:p>
     <w:p>
       <w:pPr>
         <w:pStyle w:val="NormalWeb"/>
         <w:numPr>
-          <w:ilvl w:val="0"/>
-          <w:numId w:val="11"/>
+          <w:ilvl w:val="1"/>
+          <w:numId w:val="26"/>
         </w:numPr>
         <w:rPr>
-          <w:rFonts w:ascii="Arial" w:hAnsi="Arial" w:cs="Arial"/>
-          <w:sz w:val="18"/>
-          <w:szCs w:val="18"/>
-        </w:rPr>
-      </w:pPr>
-      <w:r>
-        <w:rPr>
-          <w:rFonts w:ascii="Arial" w:hAnsi="Arial" w:cs="Arial"/>
-          <w:sz w:val="18"/>
-          <w:szCs w:val="18"/>
-        </w:rPr>
-        <w:t>Multiple small, isolated teams</w:t>
+          <w:highlight w:val="yellow"/>
+        </w:rPr>
+      </w:pPr>
+      <w:r>
+        <w:rPr>
+          <w:highlight w:val="yellow"/>
+        </w:rPr>
+        <w:t>Backward-incompatible changes</w:t>
       </w:r>
     </w:p>
     <w:p>
       <w:pPr>
         <w:pStyle w:val="NormalWeb"/>
         <w:numPr>
-          <w:ilvl w:val="0"/>
-          <w:numId w:val="11"/>
+          <w:ilvl w:val="1"/>
+          <w:numId w:val="26"/>
         </w:numPr>
-        <w:rPr>
-          <w:rFonts w:ascii="Arial" w:hAnsi="Arial" w:cs="Arial"/>
-          <w:sz w:val="18"/>
-          <w:szCs w:val="18"/>
-          <w:highlight w:val="yellow"/>
-        </w:rPr>
-      </w:pPr>
-      <w:r>
-        <w:rPr>
-          <w:rFonts w:ascii="Arial" w:hAnsi="Arial" w:cs="Arial"/>
-          <w:sz w:val="18"/>
-          <w:szCs w:val="18"/>
-          <w:highlight w:val="yellow"/>
-        </w:rPr>
-        <w:t>One large, centralized team</w:t>
+      </w:pPr>
+      <w:r>
+        <w:t>Bug fixes only</w:t>
       </w:r>
     </w:p>
     <w:p>
       <w:pPr>
         <w:pStyle w:val="NormalWeb"/>
         <w:numPr>
-          <w:ilvl w:val="0"/>
-          <w:numId w:val="11"/>
+          <w:ilvl w:val="1"/>
+          <w:numId w:val="26"/>
         </w:numPr>
-        <w:rPr>
-          <w:rFonts w:ascii="Arial" w:hAnsi="Arial" w:cs="Arial"/>
-          <w:sz w:val="18"/>
-          <w:szCs w:val="18"/>
-        </w:rPr>
-      </w:pPr>
-      <w:r>
-        <w:rPr>
-          <w:rFonts w:ascii="Arial" w:hAnsi="Arial" w:cs="Arial"/>
-          <w:sz w:val="18"/>
-          <w:szCs w:val="18"/>
-        </w:rPr>
-        <w:t>Randomly assigned individuals</w:t>
+      </w:pPr>
+      <w:r>
+        <w:t>Performance improvements</w:t>
       </w:r>
     </w:p>
     <w:p>
       <w:pPr>
         <w:pStyle w:val="NormalWeb"/>
         <w:numPr>
-          <w:ilvl w:val="0"/>
-          <w:numId w:val="11"/>
+          <w:ilvl w:val="1"/>
+          <w:numId w:val="26"/>
         </w:numPr>
-        <w:rPr>
-          <w:rFonts w:ascii="Arial" w:hAnsi="Arial" w:cs="Arial"/>
-          <w:sz w:val="18"/>
-          <w:szCs w:val="18"/>
-        </w:rPr>
-      </w:pPr>
-      <w:r>
-        <w:rPr>
-          <w:rFonts w:ascii="Arial" w:hAnsi="Arial" w:cs="Arial"/>
-          <w:sz w:val="18"/>
-          <w:szCs w:val="18"/>
-        </w:rPr>
-        <w:t>Two cross-functional teams</w:t>
+      </w:pPr>
+      <w:r>
+        <w:t>New features that are backward-compatible</w:t>
+      </w:r>
+      <w:r>
+        <w:br/>
       </w:r>
     </w:p>
     <w:p>
@@ -650,137 +408,73 @@
           <w:numId w:val="26"/>
         </w:numPr>
         <w:rPr>
-          <w:rFonts w:ascii="Arial" w:hAnsi="Arial" w:cs="Arial"/>
           <w:b/>
           <w:bCs/>
-          <w:sz w:val="18"/>
-          <w:szCs w:val="18"/>
-        </w:rPr>
-      </w:pPr>
-      <w:r>
-        <w:rPr>
-          <w:rFonts w:ascii="Arial" w:hAnsi="Arial" w:cs="Arial"/>
+        </w:rPr>
+      </w:pPr>
+      <w:r>
+        <w:rPr>
           <w:b/>
           <w:bCs/>
-          <w:sz w:val="18"/>
-          <w:szCs w:val="18"/>
-        </w:rPr>
-        <w:t xml:space="preserve">In the V-Model, if a user story </w:t>
-      </w:r>
-      <w:r>
-        <w:rPr>
-          <w:rFonts w:ascii="Arial" w:hAnsi="Arial" w:cs="Arial"/>
-          <w:b/>
-          <w:bCs/>
-          <w:sz w:val="18"/>
-          <w:szCs w:val="18"/>
+        </w:rPr>
+        <w:t>Why is Over-The-Air update often the first functionality implemented in IoT software?</w:t>
+      </w:r>
+    </w:p>
+    <w:p>
+      <w:pPr>
+        <w:pStyle w:val="NormalWeb"/>
+        <w:numPr>
+          <w:ilvl w:val="1"/>
+          <w:numId w:val="26"/>
+        </w:numPr>
+        <w:rPr>
           <w:highlight w:val="yellow"/>
         </w:rPr>
-        <w:t>validation</w:t>
-      </w:r>
-      <w:r>
-        <w:rPr>
-          <w:rFonts w:ascii="Arial" w:hAnsi="Arial" w:cs="Arial"/>
-          <w:b/>
-          <w:bCs/>
-          <w:sz w:val="18"/>
-          <w:szCs w:val="18"/>
-        </w:rPr>
-        <w:t xml:space="preserve"> fails after implementation, what is the correct next step?</w:t>
-      </w:r>
-    </w:p>
-    <w:p>
-      <w:pPr>
-        <w:pStyle w:val="ListParagraph"/>
+      </w:pPr>
+      <w:r>
+        <w:rPr>
+          <w:highlight w:val="yellow"/>
+        </w:rPr>
+        <w:t>To enable remote bug fixes and updates after deployment</w:t>
+      </w:r>
+    </w:p>
+    <w:p>
+      <w:pPr>
+        <w:pStyle w:val="NormalWeb"/>
         <w:numPr>
-          <w:ilvl w:val="0"/>
-          <w:numId w:val="2"/>
+          <w:ilvl w:val="1"/>
+          <w:numId w:val="26"/>
         </w:numPr>
-        <w:spacing w:after="240" w:line="240" w:lineRule="auto"/>
-        <w:rPr>
-          <w:rFonts w:ascii="Arial" w:eastAsia="Arial" w:hAnsi="Arial" w:cs="Arial"/>
-          <w:sz w:val="18"/>
-          <w:szCs w:val="18"/>
-        </w:rPr>
-      </w:pPr>
-      <w:r>
-        <w:rPr>
-          <w:rFonts w:ascii="Arial" w:hAnsi="Arial" w:cs="Arial"/>
-          <w:sz w:val="18"/>
-          <w:szCs w:val="18"/>
-        </w:rPr>
-        <w:t>Escalate to design phase</w:t>
-      </w:r>
-    </w:p>
-    <w:p>
-      <w:pPr>
-        <w:pStyle w:val="ListParagraph"/>
+      </w:pPr>
+      <w:r>
+        <w:t>To improve the battery life of the device</w:t>
+      </w:r>
+    </w:p>
+    <w:p>
+      <w:pPr>
+        <w:pStyle w:val="NormalWeb"/>
         <w:numPr>
-          <w:ilvl w:val="0"/>
-          <w:numId w:val="2"/>
+          <w:ilvl w:val="1"/>
+          <w:numId w:val="26"/>
         </w:numPr>
-        <w:spacing w:after="240" w:line="240" w:lineRule="auto"/>
-        <w:rPr>
-          <w:rFonts w:ascii="Arial" w:eastAsia="Arial" w:hAnsi="Arial" w:cs="Arial"/>
-          <w:sz w:val="18"/>
-          <w:szCs w:val="18"/>
-          <w:highlight w:val="yellow"/>
-        </w:rPr>
-      </w:pPr>
-      <w:r>
-        <w:rPr>
-          <w:rFonts w:ascii="Arial" w:hAnsi="Arial" w:cs="Arial"/>
-          <w:sz w:val="18"/>
-          <w:szCs w:val="18"/>
-          <w:highlight w:val="yellow"/>
-        </w:rPr>
-        <w:t>Escalate to requirements verification phase</w:t>
-      </w:r>
-    </w:p>
-    <w:p>
-      <w:pPr>
-        <w:pStyle w:val="ListParagraph"/>
+      </w:pPr>
+      <w:r>
+        <w:t>To allow offline operation without cloud support</w:t>
+      </w:r>
+    </w:p>
+    <w:p>
+      <w:pPr>
+        <w:pStyle w:val="NormalWeb"/>
         <w:numPr>
-          <w:ilvl w:val="0"/>
-          <w:numId w:val="2"/>
+          <w:ilvl w:val="1"/>
+          <w:numId w:val="26"/>
         </w:numPr>
-        <w:spacing w:after="240" w:line="240" w:lineRule="auto"/>
-        <w:rPr>
-          <w:rFonts w:ascii="Arial" w:eastAsia="Arial" w:hAnsi="Arial" w:cs="Arial"/>
-          <w:sz w:val="18"/>
-          <w:szCs w:val="18"/>
-        </w:rPr>
-      </w:pPr>
-      <w:r>
-        <w:rPr>
-          <w:rFonts w:ascii="Arial" w:hAnsi="Arial" w:cs="Arial"/>
-          <w:sz w:val="18"/>
-          <w:szCs w:val="18"/>
-        </w:rPr>
-        <w:t>Escalate to system testing phase</w:t>
-      </w:r>
-    </w:p>
-    <w:p>
-      <w:pPr>
-        <w:pStyle w:val="ListParagraph"/>
-        <w:numPr>
-          <w:ilvl w:val="0"/>
-          <w:numId w:val="2"/>
-        </w:numPr>
-        <w:spacing w:after="240" w:line="240" w:lineRule="auto"/>
-        <w:rPr>
-          <w:rFonts w:ascii="Arial" w:eastAsia="Arial" w:hAnsi="Arial" w:cs="Arial"/>
-          <w:sz w:val="18"/>
-          <w:szCs w:val="18"/>
-        </w:rPr>
-      </w:pPr>
-      <w:r>
-        <w:rPr>
-          <w:rFonts w:ascii="Arial" w:hAnsi="Arial" w:cs="Arial"/>
-          <w:sz w:val="18"/>
-          <w:szCs w:val="18"/>
-        </w:rPr>
-        <w:t>Escalate to next development cycle</w:t>
+      </w:pPr>
+      <w:r>
+        <w:t>To reduce the size of the initial firmware</w:t>
+      </w:r>
+      <w:r>
+        <w:br/>
       </w:r>
     </w:p>
     <w:p>
@@ -791,158 +485,76 @@
           <w:numId w:val="26"/>
         </w:numPr>
         <w:rPr>
-          <w:rStyle w:val="Strong"/>
-          <w:rFonts w:ascii="Arial" w:eastAsiaTheme="majorEastAsia" w:hAnsi="Arial" w:cs="Arial"/>
-          <w:sz w:val="18"/>
-          <w:szCs w:val="18"/>
-        </w:rPr>
-      </w:pPr>
-      <w:r>
-        <w:rPr>
-          <w:rStyle w:val="Strong"/>
-          <w:rFonts w:ascii="Arial" w:eastAsiaTheme="majorEastAsia" w:hAnsi="Arial" w:cs="Arial"/>
-          <w:sz w:val="18"/>
-          <w:szCs w:val="18"/>
-        </w:rPr>
-        <w:t>In the V-Model, if architecture verification fails in a plant watering IoT system, what should happen next?</w:t>
+          <w:b/>
+          <w:bCs/>
+        </w:rPr>
+      </w:pPr>
+      <w:r>
+        <w:rPr>
+          <w:b/>
+          <w:bCs/>
+        </w:rPr>
+        <w:t>What is a common challenge with manual updates on embedded IoT devices?</w:t>
       </w:r>
     </w:p>
     <w:p>
       <w:pPr>
         <w:pStyle w:val="NormalWeb"/>
         <w:numPr>
-          <w:ilvl w:val="0"/>
-          <w:numId w:val="12"/>
+          <w:ilvl w:val="1"/>
+          <w:numId w:val="26"/>
         </w:numPr>
         <w:rPr>
-          <w:rStyle w:val="Strong"/>
-          <w:rFonts w:ascii="Arial" w:eastAsiaTheme="majorEastAsia" w:hAnsi="Arial" w:cs="Arial"/>
-          <w:b w:val="0"/>
-          <w:bCs w:val="0"/>
-          <w:sz w:val="18"/>
-          <w:szCs w:val="18"/>
-        </w:rPr>
-      </w:pPr>
-      <w:r>
-        <w:rPr>
-          <w:rStyle w:val="Strong"/>
-          <w:rFonts w:ascii="Arial" w:eastAsiaTheme="majorEastAsia" w:hAnsi="Arial" w:cs="Arial"/>
-          <w:b w:val="0"/>
-          <w:bCs w:val="0"/>
-          <w:sz w:val="18"/>
-          <w:szCs w:val="18"/>
-        </w:rPr>
-        <w:t>Move to coding anyway</w:t>
+          <w:highlight w:val="yellow"/>
+        </w:rPr>
+      </w:pPr>
+      <w:r>
+        <w:rPr>
+          <w:highlight w:val="yellow"/>
+        </w:rPr>
+        <w:t>It requires physical access to each device</w:t>
       </w:r>
     </w:p>
     <w:p>
       <w:pPr>
         <w:pStyle w:val="NormalWeb"/>
         <w:numPr>
-          <w:ilvl w:val="0"/>
-          <w:numId w:val="12"/>
+          <w:ilvl w:val="1"/>
+          <w:numId w:val="26"/>
         </w:numPr>
-        <w:rPr>
-          <w:rStyle w:val="Strong"/>
-          <w:rFonts w:ascii="Arial" w:eastAsiaTheme="majorEastAsia" w:hAnsi="Arial" w:cs="Arial"/>
-          <w:b w:val="0"/>
-          <w:bCs w:val="0"/>
-          <w:sz w:val="18"/>
-          <w:szCs w:val="18"/>
-          <w:highlight w:val="yellow"/>
-        </w:rPr>
-      </w:pPr>
-      <w:r>
-        <w:rPr>
-          <w:rStyle w:val="Strong"/>
-          <w:rFonts w:ascii="Arial" w:eastAsiaTheme="majorEastAsia" w:hAnsi="Arial" w:cs="Arial"/>
-          <w:b w:val="0"/>
-          <w:bCs w:val="0"/>
-          <w:sz w:val="18"/>
-          <w:szCs w:val="18"/>
-          <w:highlight w:val="yellow"/>
-        </w:rPr>
-        <w:t>Return to system design</w:t>
+      </w:pPr>
+      <w:r>
+        <w:t>It increases wireless signal strength</w:t>
       </w:r>
     </w:p>
     <w:p>
       <w:pPr>
         <w:pStyle w:val="NormalWeb"/>
         <w:numPr>
-          <w:ilvl w:val="0"/>
-          <w:numId w:val="12"/>
+          <w:ilvl w:val="1"/>
+          <w:numId w:val="26"/>
         </w:numPr>
-        <w:rPr>
-          <w:rStyle w:val="Strong"/>
-          <w:rFonts w:ascii="Arial" w:eastAsiaTheme="majorEastAsia" w:hAnsi="Arial" w:cs="Arial"/>
-          <w:b w:val="0"/>
-          <w:bCs w:val="0"/>
-          <w:sz w:val="18"/>
-          <w:szCs w:val="18"/>
-        </w:rPr>
-      </w:pPr>
-      <w:r>
-        <w:rPr>
-          <w:rStyle w:val="Strong"/>
-          <w:rFonts w:ascii="Arial" w:eastAsiaTheme="majorEastAsia" w:hAnsi="Arial" w:cs="Arial"/>
-          <w:b w:val="0"/>
-          <w:bCs w:val="0"/>
-          <w:sz w:val="18"/>
-          <w:szCs w:val="18"/>
-        </w:rPr>
-        <w:t>Start integration testing</w:t>
+      </w:pPr>
+      <w:r>
+        <w:t>It improves the accuracy of sensors</w:t>
       </w:r>
     </w:p>
     <w:p>
       <w:pPr>
         <w:pStyle w:val="NormalWeb"/>
         <w:numPr>
-          <w:ilvl w:val="0"/>
-          <w:numId w:val="12"/>
+          <w:ilvl w:val="1"/>
+          <w:numId w:val="26"/>
         </w:numPr>
-        <w:rPr>
-          <w:rStyle w:val="Strong"/>
-          <w:rFonts w:ascii="Arial" w:hAnsi="Arial" w:cs="Arial"/>
-          <w:b w:val="0"/>
-          <w:bCs w:val="0"/>
-          <w:sz w:val="18"/>
-          <w:szCs w:val="18"/>
-        </w:rPr>
-      </w:pPr>
-      <w:r>
-        <w:rPr>
-          <w:rStyle w:val="Strong"/>
-          <w:rFonts w:ascii="Arial" w:eastAsiaTheme="majorEastAsia" w:hAnsi="Arial" w:cs="Arial"/>
-          <w:b w:val="0"/>
-          <w:bCs w:val="0"/>
-          <w:sz w:val="18"/>
-          <w:szCs w:val="18"/>
-        </w:rPr>
-        <w:t>Update unit test cases</w:t>
+      </w:pPr>
+      <w:r>
+        <w:t>It simplifies cloud integration</w:t>
       </w:r>
     </w:p>
     <w:p>
       <w:pPr>
         <w:pStyle w:val="NormalWeb"/>
         <w:ind w:left="360"/>
-        <w:rPr>
-          <w:rStyle w:val="Strong"/>
-          <w:rFonts w:ascii="Arial" w:eastAsiaTheme="majorEastAsia" w:hAnsi="Arial" w:cs="Arial"/>
-          <w:sz w:val="18"/>
-          <w:szCs w:val="18"/>
-        </w:rPr>
-      </w:pPr>
-    </w:p>
-    <w:p>
-      <w:pPr>
-        <w:pStyle w:val="NormalWeb"/>
-        <w:ind w:left="360"/>
-        <w:rPr>
-          <w:rStyle w:val="Strong"/>
-          <w:rFonts w:ascii="Arial" w:eastAsiaTheme="majorEastAsia" w:hAnsi="Arial" w:cs="Arial"/>
-          <w:sz w:val="18"/>
-          <w:szCs w:val="18"/>
-        </w:rPr>
       </w:pPr>
     </w:p>
     <w:p>
@@ -953,152 +565,94 @@
           <w:numId w:val="26"/>
         </w:numPr>
         <w:rPr>
-          <w:rStyle w:val="Strong"/>
-          <w:rFonts w:ascii="Arial" w:eastAsiaTheme="majorEastAsia" w:hAnsi="Arial" w:cs="Arial"/>
-          <w:sz w:val="18"/>
-          <w:szCs w:val="18"/>
-        </w:rPr>
-      </w:pPr>
-      <w:r>
-        <w:rPr>
-          <w:rStyle w:val="Strong"/>
-          <w:rFonts w:ascii="Arial" w:eastAsiaTheme="majorEastAsia" w:hAnsi="Arial" w:cs="Arial"/>
-          <w:sz w:val="18"/>
-          <w:szCs w:val="18"/>
-        </w:rPr>
-        <w:t xml:space="preserve">Why </w:t>
-      </w:r>
-      <w:r>
-        <w:rPr>
-          <w:rStyle w:val="Strong"/>
-          <w:rFonts w:ascii="Arial" w:eastAsiaTheme="majorEastAsia" w:hAnsi="Arial" w:cs="Arial"/>
-          <w:sz w:val="18"/>
-          <w:szCs w:val="18"/>
+          <w:b/>
+          <w:bCs/>
+        </w:rPr>
+      </w:pPr>
+      <w:r>
+        <w:rPr>
+          <w:b/>
+          <w:bCs/>
+        </w:rPr>
+        <w:lastRenderedPageBreak/>
+        <w:t xml:space="preserve">How does Git support interval-based release versioning in IoT </w:t>
+      </w:r>
+      <w:r>
+        <w:rPr>
+          <w:b/>
+          <w:bCs/>
+        </w:rPr>
+        <w:t>software</w:t>
+      </w:r>
+      <w:r>
+        <w:rPr>
+          <w:b/>
+          <w:bCs/>
+        </w:rPr>
+        <w:t>?</w:t>
+      </w:r>
+    </w:p>
+    <w:p>
+      <w:pPr>
+        <w:pStyle w:val="NormalWeb"/>
+        <w:numPr>
+          <w:ilvl w:val="1"/>
+          <w:numId w:val="26"/>
+        </w:numPr>
+      </w:pPr>
+      <w:r>
+        <w:t>By automatically updating all connected devices</w:t>
+      </w:r>
+    </w:p>
+    <w:p>
+      <w:pPr>
+        <w:pStyle w:val="NormalWeb"/>
+        <w:numPr>
+          <w:ilvl w:val="1"/>
+          <w:numId w:val="26"/>
+        </w:numPr>
+        <w:rPr>
           <w:highlight w:val="yellow"/>
         </w:rPr>
-        <w:t>can’t</w:t>
-      </w:r>
-      <w:r>
-        <w:rPr>
-          <w:rStyle w:val="Strong"/>
-          <w:rFonts w:ascii="Arial" w:eastAsiaTheme="majorEastAsia" w:hAnsi="Arial" w:cs="Arial"/>
-          <w:sz w:val="18"/>
-          <w:szCs w:val="18"/>
-        </w:rPr>
-        <w:t xml:space="preserve"> the backlogs for Agile and V-Model be the same in a plant watering IoT system project?</w:t>
+      </w:pPr>
+      <w:r>
+        <w:rPr>
+          <w:highlight w:val="yellow"/>
+        </w:rPr>
+        <w:t xml:space="preserve">By using tags and release notes to mark specific versions </w:t>
       </w:r>
     </w:p>
     <w:p>
       <w:pPr>
         <w:pStyle w:val="NormalWeb"/>
         <w:numPr>
-          <w:ilvl w:val="0"/>
-          <w:numId w:val="13"/>
+          <w:ilvl w:val="1"/>
+          <w:numId w:val="26"/>
         </w:numPr>
-        <w:rPr>
-          <w:rStyle w:val="Strong"/>
-          <w:rFonts w:ascii="Arial" w:eastAsiaTheme="majorEastAsia" w:hAnsi="Arial" w:cs="Arial"/>
-          <w:b w:val="0"/>
-          <w:bCs w:val="0"/>
-          <w:sz w:val="18"/>
-          <w:szCs w:val="18"/>
-        </w:rPr>
-      </w:pPr>
-      <w:r>
-        <w:rPr>
-          <w:rStyle w:val="Strong"/>
-          <w:rFonts w:ascii="Arial" w:eastAsiaTheme="majorEastAsia" w:hAnsi="Arial" w:cs="Arial"/>
-          <w:b w:val="0"/>
-          <w:bCs w:val="0"/>
-          <w:sz w:val="18"/>
-          <w:szCs w:val="18"/>
-        </w:rPr>
-        <w:t>Agile doesn’t define backlog items, but V-Model does</w:t>
+      </w:pPr>
+      <w:r>
+        <w:t xml:space="preserve">By </w:t>
+      </w:r>
+      <w:r>
+        <w:t>auto committing and automatically updating software</w:t>
       </w:r>
     </w:p>
     <w:p>
       <w:pPr>
         <w:pStyle w:val="NormalWeb"/>
         <w:numPr>
-          <w:ilvl w:val="0"/>
-          <w:numId w:val="13"/>
+          <w:ilvl w:val="1"/>
+          <w:numId w:val="26"/>
         </w:numPr>
-        <w:rPr>
-          <w:rStyle w:val="Strong"/>
-          <w:rFonts w:ascii="Arial" w:eastAsiaTheme="majorEastAsia" w:hAnsi="Arial" w:cs="Arial"/>
-          <w:b w:val="0"/>
-          <w:bCs w:val="0"/>
-          <w:sz w:val="18"/>
-          <w:szCs w:val="18"/>
-          <w:highlight w:val="yellow"/>
-        </w:rPr>
-      </w:pPr>
-      <w:r>
-        <w:rPr>
-          <w:rStyle w:val="Strong"/>
-          <w:rFonts w:ascii="Arial" w:eastAsiaTheme="majorEastAsia" w:hAnsi="Arial" w:cs="Arial"/>
-          <w:b w:val="0"/>
-          <w:bCs w:val="0"/>
-          <w:sz w:val="18"/>
-          <w:szCs w:val="18"/>
-          <w:highlight w:val="yellow"/>
-        </w:rPr>
-        <w:t>The V-Model backlog is static, while Agile requires flexibility</w:t>
-      </w:r>
-    </w:p>
-    <w:p>
-      <w:pPr>
-        <w:pStyle w:val="NormalWeb"/>
-        <w:numPr>
-          <w:ilvl w:val="0"/>
-          <w:numId w:val="13"/>
-        </w:numPr>
-        <w:rPr>
-          <w:rStyle w:val="Strong"/>
-          <w:rFonts w:ascii="Arial" w:eastAsiaTheme="majorEastAsia" w:hAnsi="Arial" w:cs="Arial"/>
-          <w:b w:val="0"/>
-          <w:bCs w:val="0"/>
-          <w:sz w:val="18"/>
-          <w:szCs w:val="18"/>
-        </w:rPr>
-      </w:pPr>
-      <w:r>
-        <w:rPr>
-          <w:rStyle w:val="Strong"/>
-          <w:rFonts w:ascii="Arial" w:eastAsiaTheme="majorEastAsia" w:hAnsi="Arial" w:cs="Arial"/>
-          <w:b w:val="0"/>
-          <w:bCs w:val="0"/>
-          <w:sz w:val="18"/>
-          <w:szCs w:val="18"/>
-        </w:rPr>
-        <w:t>Agile backlogs are only for UI tasks, while the V-Model backlog focuses on testing</w:t>
-      </w:r>
-    </w:p>
-    <w:p>
-      <w:pPr>
-        <w:pStyle w:val="NormalWeb"/>
-        <w:numPr>
-          <w:ilvl w:val="0"/>
-          <w:numId w:val="13"/>
-        </w:numPr>
-        <w:rPr>
-          <w:rFonts w:ascii="Arial" w:eastAsia="Arial" w:hAnsi="Arial" w:cs="Arial"/>
-          <w:sz w:val="18"/>
-          <w:szCs w:val="18"/>
-          <w:highlight w:val="yellow"/>
-        </w:rPr>
-      </w:pPr>
-      <w:r>
-        <w:rPr>
-          <w:rStyle w:val="Strong"/>
-          <w:rFonts w:ascii="Arial" w:eastAsiaTheme="majorEastAsia" w:hAnsi="Arial" w:cs="Arial"/>
-          <w:b w:val="0"/>
-          <w:bCs w:val="0"/>
-          <w:sz w:val="18"/>
-          <w:szCs w:val="18"/>
-          <w:highlight w:val="yellow"/>
-        </w:rPr>
-        <w:t>V-Model backlogs are predefined at the start, while Agile evolves over time</w:t>
+      </w:pPr>
+      <w:r>
+        <w:t>By</w:t>
+      </w:r>
+      <w:r>
+        <w:t xml:space="preserve"> supporting feature branch software releases</w:t>
+      </w:r>
+      <w:r>
+        <w:br/>
       </w:r>
     </w:p>
     <w:p>
@@ -1109,131 +663,94 @@
           <w:numId w:val="26"/>
         </w:numPr>
         <w:rPr>
-          <w:rStyle w:val="Strong"/>
-          <w:rFonts w:ascii="Arial" w:eastAsiaTheme="majorEastAsia" w:hAnsi="Arial" w:cs="Arial"/>
-          <w:sz w:val="18"/>
-          <w:szCs w:val="18"/>
-        </w:rPr>
-      </w:pPr>
-      <w:r>
-        <w:rPr>
-          <w:rStyle w:val="Strong"/>
-          <w:rFonts w:ascii="Arial" w:eastAsiaTheme="majorEastAsia" w:hAnsi="Arial" w:cs="Arial"/>
-          <w:sz w:val="18"/>
-          <w:szCs w:val="18"/>
-        </w:rPr>
-        <w:t>Which phase of the V-Model for a plant watering IoT system typically requires the most incremental steps?</w:t>
+          <w:b/>
+          <w:bCs/>
+        </w:rPr>
+      </w:pPr>
+      <w:r>
+        <w:rPr>
+          <w:b/>
+          <w:bCs/>
+        </w:rPr>
+        <w:t>Which of the following is a common method used in a staged release for IoT software?</w:t>
       </w:r>
     </w:p>
     <w:p>
       <w:pPr>
         <w:pStyle w:val="NormalWeb"/>
         <w:numPr>
-          <w:ilvl w:val="0"/>
-          <w:numId w:val="14"/>
+          <w:ilvl w:val="1"/>
+          <w:numId w:val="26"/>
         </w:numPr>
         <w:rPr>
-          <w:rStyle w:val="Strong"/>
-          <w:rFonts w:ascii="Arial" w:eastAsiaTheme="majorEastAsia" w:hAnsi="Arial" w:cs="Arial"/>
-          <w:b w:val="0"/>
-          <w:bCs w:val="0"/>
-          <w:sz w:val="18"/>
-          <w:szCs w:val="18"/>
-        </w:rPr>
-      </w:pPr>
-      <w:r>
-        <w:rPr>
-          <w:rStyle w:val="Strong"/>
-          <w:rFonts w:ascii="Arial" w:eastAsiaTheme="majorEastAsia" w:hAnsi="Arial" w:cs="Arial"/>
-          <w:b w:val="0"/>
-          <w:bCs w:val="0"/>
-          <w:sz w:val="18"/>
-          <w:szCs w:val="18"/>
-        </w:rPr>
-        <w:t>Requirement’s analysis</w:t>
+          <w:highlight w:val="yellow"/>
+        </w:rPr>
+      </w:pPr>
+      <w:r>
+        <w:rPr>
+          <w:highlight w:val="yellow"/>
+        </w:rPr>
+        <w:t>By location</w:t>
       </w:r>
     </w:p>
     <w:p>
       <w:pPr>
         <w:pStyle w:val="NormalWeb"/>
         <w:numPr>
-          <w:ilvl w:val="0"/>
-          <w:numId w:val="14"/>
+          <w:ilvl w:val="1"/>
+          <w:numId w:val="26"/>
         </w:numPr>
         <w:rPr>
-          <w:rStyle w:val="Strong"/>
-          <w:rFonts w:ascii="Arial" w:eastAsiaTheme="majorEastAsia" w:hAnsi="Arial" w:cs="Arial"/>
-          <w:b w:val="0"/>
-          <w:bCs w:val="0"/>
-          <w:sz w:val="18"/>
-          <w:szCs w:val="18"/>
-        </w:rPr>
-      </w:pPr>
-      <w:r>
-        <w:rPr>
-          <w:rStyle w:val="Strong"/>
-          <w:rFonts w:ascii="Arial" w:eastAsiaTheme="majorEastAsia" w:hAnsi="Arial" w:cs="Arial"/>
-          <w:b w:val="0"/>
-          <w:bCs w:val="0"/>
-          <w:sz w:val="18"/>
-          <w:szCs w:val="18"/>
-        </w:rPr>
-        <w:t>System design</w:t>
+          <w:highlight w:val="yellow"/>
+        </w:rPr>
+      </w:pPr>
+      <w:r>
+        <w:rPr>
+          <w:highlight w:val="yellow"/>
+        </w:rPr>
+        <w:t>By feature</w:t>
       </w:r>
     </w:p>
     <w:p>
       <w:pPr>
         <w:pStyle w:val="NormalWeb"/>
         <w:numPr>
-          <w:ilvl w:val="0"/>
-          <w:numId w:val="14"/>
+          <w:ilvl w:val="1"/>
+          <w:numId w:val="26"/>
         </w:numPr>
         <w:rPr>
-          <w:rStyle w:val="Strong"/>
-          <w:rFonts w:ascii="Arial" w:eastAsiaTheme="majorEastAsia" w:hAnsi="Arial" w:cs="Arial"/>
-          <w:b w:val="0"/>
-          <w:bCs w:val="0"/>
-          <w:sz w:val="18"/>
-          <w:szCs w:val="18"/>
           <w:highlight w:val="yellow"/>
         </w:rPr>
       </w:pPr>
       <w:r>
         <w:rPr>
-          <w:rStyle w:val="Strong"/>
-          <w:rFonts w:ascii="Arial" w:eastAsiaTheme="majorEastAsia" w:hAnsi="Arial" w:cs="Arial"/>
-          <w:b w:val="0"/>
-          <w:bCs w:val="0"/>
-          <w:sz w:val="18"/>
-          <w:szCs w:val="18"/>
           <w:highlight w:val="yellow"/>
         </w:rPr>
-        <w:t>Testing and validation</w:t>
+        <w:t>By screen resolution</w:t>
       </w:r>
     </w:p>
     <w:p>
       <w:pPr>
         <w:pStyle w:val="NormalWeb"/>
         <w:numPr>
-          <w:ilvl w:val="0"/>
-          <w:numId w:val="14"/>
+          <w:ilvl w:val="1"/>
+          <w:numId w:val="26"/>
         </w:numPr>
         <w:rPr>
-          <w:rFonts w:ascii="Arial" w:hAnsi="Arial" w:cs="Arial"/>
-          <w:sz w:val="18"/>
-          <w:szCs w:val="18"/>
-        </w:rPr>
-      </w:pPr>
-      <w:r>
-        <w:rPr>
-          <w:rStyle w:val="Strong"/>
-          <w:rFonts w:ascii="Arial" w:eastAsiaTheme="majorEastAsia" w:hAnsi="Arial" w:cs="Arial"/>
-          <w:b w:val="0"/>
-          <w:bCs w:val="0"/>
-          <w:sz w:val="18"/>
-          <w:szCs w:val="18"/>
-        </w:rPr>
-        <w:t>Deployment</w:t>
+          <w:highlight w:val="yellow"/>
+        </w:rPr>
+      </w:pPr>
+      <w:r>
+        <w:rPr>
+          <w:highlight w:val="yellow"/>
+        </w:rPr>
+        <w:t>By operating system</w:t>
+      </w:r>
+      <w:r>
+        <w:rPr>
+          <w:highlight w:val="yellow"/>
+        </w:rPr>
+        <w:br/>
       </w:r>
     </w:p>
     <w:p>
@@ -1244,210 +761,73 @@
           <w:numId w:val="26"/>
         </w:numPr>
         <w:rPr>
-          <w:rStyle w:val="Strong"/>
-          <w:rFonts w:ascii="Arial" w:eastAsiaTheme="majorEastAsia" w:hAnsi="Arial" w:cs="Arial"/>
-          <w:sz w:val="18"/>
-          <w:szCs w:val="18"/>
-        </w:rPr>
-      </w:pPr>
-      <w:r>
-        <w:rPr>
-          <w:rStyle w:val="Strong"/>
-          <w:rFonts w:ascii="Arial" w:eastAsiaTheme="majorEastAsia" w:hAnsi="Arial" w:cs="Arial"/>
-          <w:sz w:val="18"/>
-          <w:szCs w:val="18"/>
-        </w:rPr>
-        <w:t>How does the architecture of the plant watering IoT system affect the scalability of development teams?</w:t>
+          <w:b/>
+          <w:bCs/>
+        </w:rPr>
+      </w:pPr>
+      <w:r>
+        <w:rPr>
+          <w:b/>
+          <w:bCs/>
+        </w:rPr>
+        <w:t>What is typically done with every release in an IoT software deployment?</w:t>
       </w:r>
     </w:p>
     <w:p>
       <w:pPr>
         <w:pStyle w:val="NormalWeb"/>
         <w:numPr>
-          <w:ilvl w:val="0"/>
-          <w:numId w:val="15"/>
+          <w:ilvl w:val="1"/>
+          <w:numId w:val="26"/>
         </w:numPr>
-        <w:rPr>
-          <w:rStyle w:val="Strong"/>
-          <w:rFonts w:ascii="Arial" w:eastAsiaTheme="majorEastAsia" w:hAnsi="Arial" w:cs="Arial"/>
-          <w:b w:val="0"/>
-          <w:bCs w:val="0"/>
-          <w:sz w:val="18"/>
-          <w:szCs w:val="18"/>
+      </w:pPr>
+      <w:r>
+        <w:t>Optimizing sensor performance</w:t>
+      </w:r>
+    </w:p>
+    <w:p>
+      <w:pPr>
+        <w:pStyle w:val="NormalWeb"/>
+        <w:numPr>
+          <w:ilvl w:val="1"/>
+          <w:numId w:val="26"/>
+        </w:numPr>
+      </w:pPr>
+      <w:r>
+        <w:t>Rewriting firmware code</w:t>
+      </w:r>
+    </w:p>
+    <w:p>
+      <w:pPr>
+        <w:pStyle w:val="NormalWeb"/>
+        <w:numPr>
+          <w:ilvl w:val="1"/>
+          <w:numId w:val="26"/>
+        </w:numPr>
+        <w:rPr>
           <w:highlight w:val="yellow"/>
         </w:rPr>
       </w:pPr>
       <w:r>
         <w:rPr>
-          <w:rStyle w:val="Strong"/>
-          <w:rFonts w:ascii="Arial" w:eastAsiaTheme="majorEastAsia" w:hAnsi="Arial" w:cs="Arial"/>
-          <w:b w:val="0"/>
-          <w:bCs w:val="0"/>
-          <w:sz w:val="18"/>
-          <w:szCs w:val="18"/>
           <w:highlight w:val="yellow"/>
         </w:rPr>
-        <w:t>Microservices architecture allows teams to</w:t>
-      </w:r>
-      <w:r>
-        <w:rPr>
-          <w:rStyle w:val="Strong"/>
-          <w:rFonts w:ascii="Arial" w:eastAsiaTheme="majorEastAsia" w:hAnsi="Arial" w:cs="Arial"/>
-          <w:b w:val="0"/>
-          <w:bCs w:val="0"/>
-          <w:sz w:val="18"/>
-          <w:szCs w:val="18"/>
-          <w:highlight w:val="yellow"/>
-        </w:rPr>
-        <w:t xml:space="preserve"> (horizontal)</w:t>
-      </w:r>
-      <w:r>
-        <w:rPr>
-          <w:rStyle w:val="Strong"/>
-          <w:rFonts w:ascii="Arial" w:eastAsiaTheme="majorEastAsia" w:hAnsi="Arial" w:cs="Arial"/>
-          <w:b w:val="0"/>
-          <w:bCs w:val="0"/>
-          <w:sz w:val="18"/>
-          <w:szCs w:val="18"/>
-          <w:highlight w:val="yellow"/>
-        </w:rPr>
-        <w:t xml:space="preserve"> scale independently by focusing on individual services</w:t>
-      </w:r>
-      <w:r>
-        <w:rPr>
-          <w:rStyle w:val="Strong"/>
-          <w:rFonts w:ascii="Arial" w:eastAsiaTheme="majorEastAsia" w:hAnsi="Arial" w:cs="Arial"/>
-          <w:b w:val="0"/>
-          <w:bCs w:val="0"/>
-          <w:sz w:val="18"/>
-          <w:szCs w:val="18"/>
-          <w:highlight w:val="yellow"/>
-        </w:rPr>
-        <w:t xml:space="preserve"> </w:t>
-      </w:r>
-      <w:r>
-        <w:rPr>
-          <w:rStyle w:val="Strong"/>
-          <w:rFonts w:ascii="Arial" w:eastAsiaTheme="majorEastAsia" w:hAnsi="Arial" w:cs="Arial"/>
-          <w:sz w:val="18"/>
-          <w:szCs w:val="18"/>
-          <w:highlight w:val="yellow"/>
-        </w:rPr>
-        <w:t>but not for IoT</w:t>
+        <w:t>Monitoring of usage and errors</w:t>
       </w:r>
     </w:p>
     <w:p>
       <w:pPr>
         <w:pStyle w:val="NormalWeb"/>
         <w:numPr>
-          <w:ilvl w:val="0"/>
-          <w:numId w:val="15"/>
+          <w:ilvl w:val="1"/>
+          <w:numId w:val="26"/>
         </w:numPr>
-        <w:rPr>
-          <w:rStyle w:val="Strong"/>
-          <w:rFonts w:ascii="Arial" w:eastAsiaTheme="majorEastAsia" w:hAnsi="Arial" w:cs="Arial"/>
-          <w:b w:val="0"/>
-          <w:bCs w:val="0"/>
-          <w:sz w:val="18"/>
-          <w:szCs w:val="18"/>
-        </w:rPr>
-      </w:pPr>
-      <w:r>
-        <w:rPr>
-          <w:rStyle w:val="Strong"/>
-          <w:rFonts w:ascii="Arial" w:eastAsiaTheme="majorEastAsia" w:hAnsi="Arial" w:cs="Arial"/>
-          <w:b w:val="0"/>
-          <w:bCs w:val="0"/>
-          <w:sz w:val="18"/>
-          <w:szCs w:val="18"/>
-        </w:rPr>
-        <w:t>A monolithic architecture limits</w:t>
-      </w:r>
-      <w:r>
-        <w:rPr>
-          <w:rStyle w:val="Strong"/>
-          <w:rFonts w:ascii="Arial" w:eastAsiaTheme="majorEastAsia" w:hAnsi="Arial" w:cs="Arial"/>
-          <w:b w:val="0"/>
-          <w:bCs w:val="0"/>
-          <w:sz w:val="18"/>
-          <w:szCs w:val="18"/>
-        </w:rPr>
-        <w:t xml:space="preserve"> (horizontal)</w:t>
-      </w:r>
-      <w:r>
-        <w:rPr>
-          <w:rStyle w:val="Strong"/>
-          <w:rFonts w:ascii="Arial" w:eastAsiaTheme="majorEastAsia" w:hAnsi="Arial" w:cs="Arial"/>
-          <w:b w:val="0"/>
-          <w:bCs w:val="0"/>
-          <w:sz w:val="18"/>
-          <w:szCs w:val="18"/>
-        </w:rPr>
-        <w:t xml:space="preserve"> scalability due to tightly coupled components</w:t>
-      </w:r>
-    </w:p>
-    <w:p>
-      <w:pPr>
-        <w:pStyle w:val="NormalWeb"/>
-        <w:numPr>
-          <w:ilvl w:val="0"/>
-          <w:numId w:val="15"/>
-        </w:numPr>
-        <w:rPr>
-          <w:rStyle w:val="Strong"/>
-          <w:rFonts w:ascii="Arial" w:eastAsiaTheme="majorEastAsia" w:hAnsi="Arial" w:cs="Arial"/>
-          <w:b w:val="0"/>
-          <w:bCs w:val="0"/>
-          <w:sz w:val="18"/>
-          <w:szCs w:val="18"/>
-        </w:rPr>
-      </w:pPr>
-      <w:r>
-        <w:rPr>
-          <w:rStyle w:val="Strong"/>
-          <w:rFonts w:ascii="Arial" w:eastAsiaTheme="majorEastAsia" w:hAnsi="Arial" w:cs="Arial"/>
-          <w:b w:val="0"/>
-          <w:bCs w:val="0"/>
-          <w:sz w:val="18"/>
-          <w:szCs w:val="18"/>
-        </w:rPr>
-        <w:t>Layered design requires more teams for each layer,</w:t>
-      </w:r>
-      <w:r>
-        <w:rPr>
-          <w:rStyle w:val="Strong"/>
-          <w:rFonts w:ascii="Arial" w:eastAsiaTheme="majorEastAsia" w:hAnsi="Arial" w:cs="Arial"/>
-          <w:b w:val="0"/>
-          <w:bCs w:val="0"/>
-          <w:sz w:val="18"/>
-          <w:szCs w:val="18"/>
-        </w:rPr>
-        <w:t xml:space="preserve"> but it scales easily</w:t>
-      </w:r>
-    </w:p>
-    <w:p>
-      <w:pPr>
-        <w:pStyle w:val="NormalWeb"/>
-        <w:numPr>
-          <w:ilvl w:val="0"/>
-          <w:numId w:val="15"/>
-        </w:numPr>
-        <w:rPr>
-          <w:rFonts w:ascii="Arial" w:hAnsi="Arial" w:cs="Arial"/>
-          <w:sz w:val="18"/>
-          <w:szCs w:val="18"/>
-        </w:rPr>
-      </w:pPr>
-      <w:r>
-        <w:rPr>
-          <w:rStyle w:val="Strong"/>
-          <w:rFonts w:ascii="Arial" w:eastAsiaTheme="majorEastAsia" w:hAnsi="Arial" w:cs="Arial"/>
-          <w:b w:val="0"/>
-          <w:bCs w:val="0"/>
-          <w:sz w:val="18"/>
-          <w:szCs w:val="18"/>
-        </w:rPr>
-        <w:t>Serverless architecture scales automatically, requiring no extra team effort</w:t>
+      </w:pPr>
+      <w:r>
+        <w:t>Updating the mobile app's user interface</w:t>
+      </w:r>
+      <w:r>
+        <w:br/>
       </w:r>
     </w:p>
     <w:p>
@@ -1458,181 +838,73 @@
           <w:numId w:val="26"/>
         </w:numPr>
         <w:rPr>
-          <w:rFonts w:ascii="Arial" w:hAnsi="Arial" w:cs="Arial"/>
-          <w:sz w:val="18"/>
-          <w:szCs w:val="18"/>
-        </w:rPr>
-      </w:pPr>
-      <w:r>
-        <w:rPr>
-          <w:rStyle w:val="Strong"/>
-          <w:rFonts w:ascii="Arial" w:eastAsiaTheme="majorEastAsia" w:hAnsi="Arial" w:cs="Arial"/>
-          <w:sz w:val="18"/>
-          <w:szCs w:val="18"/>
-        </w:rPr>
-        <w:t>How does the V-Model address compliance</w:t>
-      </w:r>
-      <w:r>
-        <w:rPr>
-          <w:rStyle w:val="Strong"/>
-          <w:rFonts w:ascii="Arial" w:eastAsiaTheme="majorEastAsia" w:hAnsi="Arial" w:cs="Arial"/>
-          <w:sz w:val="18"/>
-          <w:szCs w:val="18"/>
-        </w:rPr>
-        <w:t xml:space="preserve"> with legal requirements</w:t>
-      </w:r>
-      <w:r>
-        <w:rPr>
-          <w:rStyle w:val="Strong"/>
-          <w:rFonts w:ascii="Arial" w:eastAsiaTheme="majorEastAsia" w:hAnsi="Arial" w:cs="Arial"/>
-          <w:sz w:val="18"/>
-          <w:szCs w:val="18"/>
-        </w:rPr>
-        <w:t>?</w:t>
+          <w:b/>
+          <w:bCs/>
+        </w:rPr>
+      </w:pPr>
+      <w:r>
+        <w:rPr>
+          <w:b/>
+          <w:bCs/>
+        </w:rPr>
+        <w:t>What is a challenge in ensuring software is released on time in a production line?</w:t>
       </w:r>
     </w:p>
     <w:p>
       <w:pPr>
         <w:pStyle w:val="NormalWeb"/>
         <w:numPr>
-          <w:ilvl w:val="0"/>
-          <w:numId w:val="3"/>
+          <w:ilvl w:val="1"/>
+          <w:numId w:val="26"/>
         </w:numPr>
         <w:rPr>
-          <w:rFonts w:ascii="Arial" w:hAnsi="Arial" w:cs="Arial"/>
-          <w:sz w:val="18"/>
-          <w:szCs w:val="18"/>
-        </w:rPr>
-      </w:pPr>
-      <w:r>
-        <w:rPr>
-          <w:rFonts w:ascii="Arial" w:hAnsi="Arial" w:cs="Arial"/>
-          <w:sz w:val="18"/>
-          <w:szCs w:val="18"/>
-        </w:rPr>
-        <w:t>By ensuring legal compliance is checked only during the deployment phase</w:t>
+          <w:highlight w:val="yellow"/>
+        </w:rPr>
+      </w:pPr>
+      <w:r>
+        <w:rPr>
+          <w:highlight w:val="yellow"/>
+        </w:rPr>
+        <w:t>Managing fixed timelines while balancing hardware and software updates</w:t>
       </w:r>
     </w:p>
     <w:p>
       <w:pPr>
         <w:pStyle w:val="NormalWeb"/>
         <w:numPr>
-          <w:ilvl w:val="0"/>
-          <w:numId w:val="3"/>
+          <w:ilvl w:val="1"/>
+          <w:numId w:val="26"/>
         </w:numPr>
-        <w:rPr>
-          <w:rFonts w:ascii="Arial" w:hAnsi="Arial" w:cs="Arial"/>
-          <w:sz w:val="18"/>
-          <w:szCs w:val="18"/>
-          <w:highlight w:val="yellow"/>
-        </w:rPr>
-      </w:pPr>
-      <w:r>
-        <w:rPr>
-          <w:rFonts w:ascii="Arial" w:hAnsi="Arial" w:cs="Arial"/>
-          <w:sz w:val="18"/>
-          <w:szCs w:val="18"/>
-          <w:highlight w:val="yellow"/>
-        </w:rPr>
-        <w:t xml:space="preserve">Through </w:t>
-      </w:r>
-      <w:r>
-        <w:rPr>
-          <w:rFonts w:ascii="Arial" w:hAnsi="Arial" w:cs="Arial"/>
-          <w:sz w:val="18"/>
-          <w:szCs w:val="18"/>
-          <w:highlight w:val="yellow"/>
-        </w:rPr>
-        <w:t xml:space="preserve">emphasize on </w:t>
-      </w:r>
-      <w:r>
-        <w:rPr>
-          <w:rFonts w:ascii="Arial" w:hAnsi="Arial" w:cs="Arial"/>
-          <w:sz w:val="18"/>
-          <w:szCs w:val="18"/>
-          <w:highlight w:val="yellow"/>
-        </w:rPr>
-        <w:t>verification</w:t>
-      </w:r>
-      <w:r>
-        <w:rPr>
-          <w:rFonts w:ascii="Arial" w:hAnsi="Arial" w:cs="Arial"/>
-          <w:sz w:val="18"/>
-          <w:szCs w:val="18"/>
-          <w:highlight w:val="yellow"/>
-        </w:rPr>
-        <w:t xml:space="preserve">, </w:t>
-      </w:r>
-      <w:r>
-        <w:rPr>
-          <w:rFonts w:ascii="Arial" w:hAnsi="Arial" w:cs="Arial"/>
-          <w:sz w:val="18"/>
-          <w:szCs w:val="18"/>
-          <w:highlight w:val="yellow"/>
-        </w:rPr>
-        <w:t>validation</w:t>
-      </w:r>
-      <w:r>
-        <w:rPr>
-          <w:rFonts w:ascii="Arial" w:hAnsi="Arial" w:cs="Arial"/>
-          <w:sz w:val="18"/>
-          <w:szCs w:val="18"/>
-          <w:highlight w:val="yellow"/>
-        </w:rPr>
-        <w:t>, and</w:t>
-      </w:r>
-      <w:r>
-        <w:rPr>
-          <w:rFonts w:ascii="Arial" w:hAnsi="Arial" w:cs="Arial"/>
-          <w:sz w:val="18"/>
-          <w:szCs w:val="18"/>
-          <w:highlight w:val="yellow"/>
-        </w:rPr>
-        <w:t xml:space="preserve"> testing</w:t>
+      </w:pPr>
+      <w:r>
+        <w:t>Ensuring software compatibility with all hardware versions</w:t>
       </w:r>
     </w:p>
     <w:p>
       <w:pPr>
         <w:pStyle w:val="NormalWeb"/>
         <w:numPr>
-          <w:ilvl w:val="0"/>
-          <w:numId w:val="3"/>
+          <w:ilvl w:val="1"/>
+          <w:numId w:val="26"/>
         </w:numPr>
-        <w:rPr>
-          <w:rFonts w:ascii="Arial" w:hAnsi="Arial" w:cs="Arial"/>
-          <w:sz w:val="18"/>
-          <w:szCs w:val="18"/>
-        </w:rPr>
-      </w:pPr>
-      <w:r>
-        <w:rPr>
-          <w:rFonts w:ascii="Arial" w:hAnsi="Arial" w:cs="Arial"/>
-          <w:sz w:val="18"/>
-          <w:szCs w:val="18"/>
-        </w:rPr>
-        <w:t>By skipping testing and focusing solely on design and documentation</w:t>
+      </w:pPr>
+      <w:r>
+        <w:t>Reducing firmware size to meet production standards</w:t>
       </w:r>
     </w:p>
     <w:p>
       <w:pPr>
         <w:pStyle w:val="NormalWeb"/>
         <w:numPr>
-          <w:ilvl w:val="0"/>
-          <w:numId w:val="3"/>
+          <w:ilvl w:val="1"/>
+          <w:numId w:val="26"/>
         </w:numPr>
-        <w:rPr>
-          <w:rFonts w:ascii="Arial" w:hAnsi="Arial" w:cs="Arial"/>
-          <w:sz w:val="18"/>
-          <w:szCs w:val="18"/>
-        </w:rPr>
-      </w:pPr>
-      <w:r>
-        <w:rPr>
-          <w:rFonts w:ascii="Arial" w:hAnsi="Arial" w:cs="Arial"/>
-          <w:sz w:val="18"/>
-          <w:szCs w:val="18"/>
-        </w:rPr>
-        <w:t>By relying on external audits after the project is completed</w:t>
+      </w:pPr>
+      <w:r>
+        <w:t>Removing all sensitive information, such as API keys, passwords, and private keys</w:t>
+      </w:r>
+      <w:r>
+        <w:br/>
       </w:r>
     </w:p>
     <w:p>
@@ -1643,134 +915,118 @@
           <w:numId w:val="26"/>
         </w:numPr>
         <w:rPr>
-          <w:rFonts w:ascii="Arial" w:hAnsi="Arial" w:cs="Arial"/>
-          <w:sz w:val="18"/>
-          <w:szCs w:val="18"/>
-        </w:rPr>
-      </w:pPr>
-      <w:r>
-        <w:rPr>
-          <w:rStyle w:val="Strong"/>
-          <w:rFonts w:ascii="Arial" w:eastAsiaTheme="majorEastAsia" w:hAnsi="Arial" w:cs="Arial"/>
-          <w:sz w:val="18"/>
-          <w:szCs w:val="18"/>
-        </w:rPr>
-        <w:t>What is the difference between verification, validation, and testing?</w:t>
+          <w:b/>
+          <w:bCs/>
+        </w:rPr>
+      </w:pPr>
+      <w:r>
+        <w:rPr>
+          <w:b/>
+          <w:bCs/>
+        </w:rPr>
+        <w:t>Which of the following parameters is typically the easiest to change in an IoT project?</w:t>
       </w:r>
     </w:p>
     <w:p>
       <w:pPr>
         <w:pStyle w:val="NormalWeb"/>
         <w:numPr>
-          <w:ilvl w:val="0"/>
-          <w:numId w:val="4"/>
+          <w:ilvl w:val="1"/>
+          <w:numId w:val="26"/>
         </w:numPr>
         <w:rPr>
-          <w:rFonts w:ascii="Arial" w:hAnsi="Arial" w:cs="Arial"/>
-          <w:sz w:val="18"/>
-          <w:szCs w:val="18"/>
-        </w:rPr>
-      </w:pPr>
-      <w:r>
-        <w:rPr>
-          <w:rFonts w:ascii="Arial" w:hAnsi="Arial" w:cs="Arial"/>
-          <w:sz w:val="18"/>
-          <w:szCs w:val="18"/>
-        </w:rPr>
-        <w:t xml:space="preserve">Verification ensures </w:t>
-      </w:r>
-      <w:r>
-        <w:rPr>
-          <w:rFonts w:ascii="Arial" w:hAnsi="Arial" w:cs="Arial"/>
-          <w:sz w:val="18"/>
-          <w:szCs w:val="18"/>
-        </w:rPr>
-        <w:t>user/customer</w:t>
-      </w:r>
-      <w:r>
-        <w:rPr>
-          <w:rFonts w:ascii="Arial" w:hAnsi="Arial" w:cs="Arial"/>
-          <w:sz w:val="18"/>
-          <w:szCs w:val="18"/>
-        </w:rPr>
-        <w:t xml:space="preserve"> needs, validation checks functionality, and testing finds bugs</w:t>
+          <w:highlight w:val="yellow"/>
+        </w:rPr>
+      </w:pPr>
+      <w:r>
+        <w:rPr>
+          <w:highlight w:val="yellow"/>
+        </w:rPr>
+        <w:t>In time</w:t>
+      </w:r>
+      <w:r>
+        <w:rPr>
+          <w:highlight w:val="yellow"/>
+        </w:rPr>
+        <w:t xml:space="preserve"> (ask for extension)</w:t>
       </w:r>
     </w:p>
     <w:p>
       <w:pPr>
         <w:pStyle w:val="NormalWeb"/>
         <w:numPr>
-          <w:ilvl w:val="0"/>
-          <w:numId w:val="4"/>
+          <w:ilvl w:val="1"/>
+          <w:numId w:val="26"/>
         </w:numPr>
         <w:rPr>
-          <w:rFonts w:ascii="Arial" w:hAnsi="Arial" w:cs="Arial"/>
-          <w:sz w:val="18"/>
-          <w:szCs w:val="18"/>
           <w:highlight w:val="yellow"/>
         </w:rPr>
       </w:pPr>
       <w:r>
         <w:rPr>
-          <w:rFonts w:ascii="Arial" w:hAnsi="Arial" w:cs="Arial"/>
-          <w:sz w:val="18"/>
-          <w:szCs w:val="18"/>
           <w:highlight w:val="yellow"/>
         </w:rPr>
-        <w:t>Verification checks requirements, validation checks the right problem, and testing checks</w:t>
-      </w:r>
-      <w:r>
-        <w:rPr>
-          <w:rFonts w:ascii="Arial" w:hAnsi="Arial" w:cs="Arial"/>
-          <w:sz w:val="18"/>
-          <w:szCs w:val="18"/>
+        <w:t>In specification</w:t>
+      </w:r>
+      <w:r>
+        <w:rPr>
           <w:highlight w:val="yellow"/>
         </w:rPr>
-        <w:t xml:space="preserve"> errors</w:t>
+        <w:t xml:space="preserve"> (10 feature to 1 feature)</w:t>
       </w:r>
     </w:p>
     <w:p>
       <w:pPr>
         <w:pStyle w:val="NormalWeb"/>
         <w:numPr>
-          <w:ilvl w:val="0"/>
-          <w:numId w:val="4"/>
+          <w:ilvl w:val="1"/>
+          <w:numId w:val="26"/>
         </w:numPr>
         <w:rPr>
-          <w:rFonts w:ascii="Arial" w:hAnsi="Arial" w:cs="Arial"/>
-          <w:sz w:val="18"/>
-          <w:szCs w:val="18"/>
-        </w:rPr>
-      </w:pPr>
-      <w:r>
-        <w:rPr>
-          <w:rFonts w:ascii="Arial" w:hAnsi="Arial" w:cs="Arial"/>
-          <w:sz w:val="18"/>
-          <w:szCs w:val="18"/>
-        </w:rPr>
-        <w:t>Verification and validation are the same, testing is done at the end</w:t>
+          <w:highlight w:val="yellow"/>
+        </w:rPr>
+      </w:pPr>
+      <w:r>
+        <w:rPr>
+          <w:highlight w:val="yellow"/>
+        </w:rPr>
+        <w:t>In cost</w:t>
+      </w:r>
+      <w:r>
+        <w:rPr>
+          <w:highlight w:val="yellow"/>
+        </w:rPr>
+        <w:t xml:space="preserve"> (add budget)</w:t>
       </w:r>
     </w:p>
     <w:p>
       <w:pPr>
         <w:pStyle w:val="NormalWeb"/>
         <w:numPr>
-          <w:ilvl w:val="0"/>
-          <w:numId w:val="4"/>
+          <w:ilvl w:val="1"/>
+          <w:numId w:val="26"/>
         </w:numPr>
         <w:rPr>
-          <w:rFonts w:ascii="Arial" w:hAnsi="Arial" w:cs="Arial"/>
-          <w:sz w:val="18"/>
-          <w:szCs w:val="18"/>
-        </w:rPr>
-      </w:pPr>
-      <w:r>
-        <w:rPr>
-          <w:rFonts w:ascii="Arial" w:hAnsi="Arial" w:cs="Arial"/>
-          <w:sz w:val="18"/>
-          <w:szCs w:val="18"/>
-        </w:rPr>
-        <w:t>Verification is during implementation, validation post-deployment, and no testing needed</w:t>
+          <w:highlight w:val="yellow"/>
+        </w:rPr>
+      </w:pPr>
+      <w:r>
+        <w:rPr>
+          <w:highlight w:val="yellow"/>
+        </w:rPr>
+        <w:t>In quality</w:t>
+      </w:r>
+      <w:r>
+        <w:rPr>
+          <w:highlight w:val="yellow"/>
+        </w:rPr>
+        <w:t xml:space="preserve"> (fix 10% error tickets)</w:t>
+      </w:r>
+      <w:r>
+        <w:rPr>
+          <w:highlight w:val="yellow"/>
+        </w:rPr>
+        <w:br/>
       </w:r>
     </w:p>
     <w:p>
@@ -1780,1691 +1036,21 @@
           <w:ilvl w:val="0"/>
           <w:numId w:val="26"/>
         </w:numPr>
-        <w:rPr>
-          <w:rFonts w:ascii="Arial" w:hAnsi="Arial" w:cs="Arial"/>
-          <w:sz w:val="18"/>
-          <w:szCs w:val="18"/>
-        </w:rPr>
-      </w:pPr>
-      <w:r>
-        <w:rPr>
-          <w:rStyle w:val="Strong"/>
-          <w:rFonts w:ascii="Arial" w:eastAsiaTheme="majorEastAsia" w:hAnsi="Arial" w:cs="Arial"/>
-          <w:sz w:val="18"/>
-          <w:szCs w:val="18"/>
-        </w:rPr>
-        <w:t>Which of the following best describes the "Arrange, Act, Assert"</w:t>
-      </w:r>
-      <w:r>
-        <w:rPr>
-          <w:rStyle w:val="Strong"/>
-          <w:rFonts w:ascii="Arial" w:eastAsiaTheme="majorEastAsia" w:hAnsi="Arial" w:cs="Arial"/>
-          <w:sz w:val="18"/>
-          <w:szCs w:val="18"/>
-        </w:rPr>
-        <w:t xml:space="preserve"> (AAA)</w:t>
-      </w:r>
-      <w:r>
-        <w:rPr>
-          <w:rStyle w:val="Strong"/>
-          <w:rFonts w:ascii="Arial" w:eastAsiaTheme="majorEastAsia" w:hAnsi="Arial" w:cs="Arial"/>
-          <w:sz w:val="18"/>
-          <w:szCs w:val="18"/>
-        </w:rPr>
-        <w:t xml:space="preserve"> pattern in testing?</w:t>
-      </w:r>
-    </w:p>
-    <w:p>
-      <w:pPr>
-        <w:pStyle w:val="NormalWeb"/>
-        <w:numPr>
-          <w:ilvl w:val="0"/>
-          <w:numId w:val="5"/>
-        </w:numPr>
-        <w:rPr>
-          <w:rFonts w:ascii="Arial" w:hAnsi="Arial" w:cs="Arial"/>
-          <w:sz w:val="18"/>
-          <w:szCs w:val="18"/>
-        </w:rPr>
-      </w:pPr>
-      <w:r>
-        <w:rPr>
-          <w:rFonts w:ascii="Arial" w:hAnsi="Arial" w:cs="Arial"/>
-          <w:sz w:val="18"/>
-          <w:szCs w:val="18"/>
-        </w:rPr>
-        <w:t xml:space="preserve">Arrange the </w:t>
-      </w:r>
-      <w:r>
-        <w:rPr>
-          <w:rFonts w:ascii="Arial" w:hAnsi="Arial" w:cs="Arial"/>
-          <w:sz w:val="18"/>
-          <w:szCs w:val="18"/>
-        </w:rPr>
-        <w:t>function</w:t>
-      </w:r>
-      <w:r>
-        <w:rPr>
-          <w:rFonts w:ascii="Arial" w:hAnsi="Arial" w:cs="Arial"/>
-          <w:sz w:val="18"/>
-          <w:szCs w:val="18"/>
-        </w:rPr>
-        <w:t>, assert expected behavior, and act to test</w:t>
-      </w:r>
-    </w:p>
-    <w:p>
-      <w:pPr>
-        <w:pStyle w:val="NormalWeb"/>
-        <w:numPr>
-          <w:ilvl w:val="0"/>
-          <w:numId w:val="5"/>
-        </w:numPr>
-        <w:rPr>
-          <w:rFonts w:ascii="Arial" w:hAnsi="Arial" w:cs="Arial"/>
-          <w:sz w:val="18"/>
-          <w:szCs w:val="18"/>
-        </w:rPr>
-      </w:pPr>
-      <w:proofErr w:type="spellStart"/>
-      <w:r>
-        <w:rPr>
-          <w:rFonts w:ascii="Arial" w:hAnsi="Arial" w:cs="Arial"/>
-          <w:sz w:val="18"/>
-          <w:szCs w:val="18"/>
-        </w:rPr>
-        <w:t>Act</w:t>
-      </w:r>
-      <w:proofErr w:type="spellEnd"/>
-      <w:r>
-        <w:rPr>
-          <w:rFonts w:ascii="Arial" w:hAnsi="Arial" w:cs="Arial"/>
-          <w:sz w:val="18"/>
-          <w:szCs w:val="18"/>
-        </w:rPr>
-        <w:t xml:space="preserve"> first, then arrange test data, and finally assert the expected result</w:t>
-      </w:r>
-    </w:p>
-    <w:p>
-      <w:pPr>
-        <w:pStyle w:val="NormalWeb"/>
-        <w:numPr>
-          <w:ilvl w:val="0"/>
-          <w:numId w:val="5"/>
-        </w:numPr>
-        <w:rPr>
-          <w:rFonts w:ascii="Arial" w:hAnsi="Arial" w:cs="Arial"/>
-          <w:sz w:val="18"/>
-          <w:szCs w:val="18"/>
-          <w:highlight w:val="yellow"/>
-        </w:rPr>
-      </w:pPr>
-      <w:r>
-        <w:rPr>
-          <w:rFonts w:ascii="Arial" w:hAnsi="Arial" w:cs="Arial"/>
-          <w:sz w:val="18"/>
-          <w:szCs w:val="18"/>
-          <w:highlight w:val="yellow"/>
-        </w:rPr>
-        <w:t>Arrange test data, act on the system, and assert the outcome</w:t>
-      </w:r>
-    </w:p>
-    <w:p>
-      <w:pPr>
-        <w:pStyle w:val="NormalWeb"/>
-        <w:numPr>
-          <w:ilvl w:val="0"/>
-          <w:numId w:val="5"/>
-        </w:numPr>
-        <w:rPr>
-          <w:rFonts w:ascii="Arial" w:hAnsi="Arial" w:cs="Arial"/>
-          <w:sz w:val="18"/>
-          <w:szCs w:val="18"/>
-        </w:rPr>
-      </w:pPr>
-      <w:r>
-        <w:rPr>
-          <w:rFonts w:ascii="Arial" w:hAnsi="Arial" w:cs="Arial"/>
-          <w:sz w:val="18"/>
-          <w:szCs w:val="18"/>
-        </w:rPr>
-        <w:t>Assert the behavior, act to modify it, and arrange the conditions</w:t>
-      </w:r>
-    </w:p>
-    <w:p>
-      <w:pPr>
-        <w:pStyle w:val="NormalWeb"/>
-        <w:numPr>
-          <w:ilvl w:val="0"/>
-          <w:numId w:val="26"/>
-        </w:numPr>
-        <w:rPr>
-          <w:rFonts w:ascii="Arial" w:hAnsi="Arial" w:cs="Arial"/>
-          <w:sz w:val="18"/>
-          <w:szCs w:val="18"/>
-        </w:rPr>
-      </w:pPr>
-      <w:r>
-        <w:rPr>
-          <w:rStyle w:val="Strong"/>
-          <w:rFonts w:ascii="Arial" w:eastAsiaTheme="majorEastAsia" w:hAnsi="Arial" w:cs="Arial"/>
-          <w:sz w:val="18"/>
-          <w:szCs w:val="18"/>
-        </w:rPr>
-        <w:t>Why is the AAA testing principle useful?</w:t>
-      </w:r>
-    </w:p>
-    <w:p>
-      <w:pPr>
-        <w:pStyle w:val="NormalWeb"/>
-        <w:numPr>
-          <w:ilvl w:val="0"/>
-          <w:numId w:val="6"/>
-        </w:numPr>
-        <w:rPr>
-          <w:rFonts w:ascii="Arial" w:hAnsi="Arial" w:cs="Arial"/>
-          <w:sz w:val="18"/>
-          <w:szCs w:val="18"/>
-        </w:rPr>
-      </w:pPr>
-      <w:r>
-        <w:rPr>
-          <w:rFonts w:ascii="Arial" w:hAnsi="Arial" w:cs="Arial"/>
-          <w:sz w:val="18"/>
-          <w:szCs w:val="18"/>
-        </w:rPr>
-        <w:t>It is only useful for unit tests</w:t>
-      </w:r>
-    </w:p>
-    <w:p>
-      <w:pPr>
-        <w:pStyle w:val="NormalWeb"/>
-        <w:numPr>
-          <w:ilvl w:val="0"/>
-          <w:numId w:val="6"/>
-        </w:numPr>
-        <w:rPr>
-          <w:rFonts w:ascii="Arial" w:hAnsi="Arial" w:cs="Arial"/>
-          <w:sz w:val="18"/>
-          <w:szCs w:val="18"/>
-        </w:rPr>
-      </w:pPr>
-      <w:r>
-        <w:rPr>
-          <w:rFonts w:ascii="Arial" w:hAnsi="Arial" w:cs="Arial"/>
-          <w:sz w:val="18"/>
-          <w:szCs w:val="18"/>
-        </w:rPr>
-        <w:t>It limits tests to Arrange and Assert steps</w:t>
-      </w:r>
-    </w:p>
-    <w:p>
-      <w:pPr>
-        <w:pStyle w:val="NormalWeb"/>
-        <w:numPr>
-          <w:ilvl w:val="0"/>
-          <w:numId w:val="6"/>
-        </w:numPr>
-        <w:rPr>
-          <w:rFonts w:ascii="Arial" w:hAnsi="Arial" w:cs="Arial"/>
-          <w:sz w:val="18"/>
-          <w:szCs w:val="18"/>
-          <w:highlight w:val="yellow"/>
-        </w:rPr>
-      </w:pPr>
-      <w:r>
-        <w:rPr>
-          <w:rFonts w:ascii="Arial" w:hAnsi="Arial" w:cs="Arial"/>
-          <w:sz w:val="18"/>
-          <w:szCs w:val="18"/>
-          <w:highlight w:val="yellow"/>
-        </w:rPr>
-        <w:t>It provides structured tests for all levels</w:t>
-      </w:r>
-    </w:p>
-    <w:p>
-      <w:pPr>
-        <w:pStyle w:val="NormalWeb"/>
-        <w:numPr>
-          <w:ilvl w:val="0"/>
-          <w:numId w:val="6"/>
-        </w:numPr>
-        <w:rPr>
-          <w:rFonts w:ascii="Arial" w:hAnsi="Arial" w:cs="Arial"/>
-          <w:sz w:val="18"/>
-          <w:szCs w:val="18"/>
-        </w:rPr>
-      </w:pPr>
-      <w:r>
-        <w:rPr>
-          <w:rFonts w:ascii="Arial" w:hAnsi="Arial" w:cs="Arial"/>
-          <w:sz w:val="18"/>
-          <w:szCs w:val="18"/>
-        </w:rPr>
-        <w:t>It works only for low-level tests</w:t>
-      </w:r>
-    </w:p>
-    <w:p>
-      <w:pPr>
-        <w:pStyle w:val="NormalWeb"/>
-        <w:rPr>
-          <w:rStyle w:val="Strong"/>
-          <w:rFonts w:ascii="Arial" w:eastAsiaTheme="majorEastAsia" w:hAnsi="Arial" w:cs="Arial"/>
-          <w:sz w:val="18"/>
-          <w:szCs w:val="18"/>
-        </w:rPr>
-      </w:pPr>
-    </w:p>
-    <w:p>
-      <w:pPr>
-        <w:pStyle w:val="NormalWeb"/>
-        <w:rPr>
-          <w:rStyle w:val="Strong"/>
-          <w:rFonts w:ascii="Arial" w:eastAsiaTheme="majorEastAsia" w:hAnsi="Arial" w:cs="Arial"/>
-          <w:sz w:val="18"/>
-          <w:szCs w:val="18"/>
-        </w:rPr>
-      </w:pPr>
-    </w:p>
-    <w:p>
-      <w:pPr>
-        <w:pStyle w:val="NormalWeb"/>
-        <w:numPr>
-          <w:ilvl w:val="0"/>
-          <w:numId w:val="26"/>
-        </w:numPr>
-        <w:rPr>
-          <w:rStyle w:val="Strong"/>
-          <w:rFonts w:ascii="Arial" w:eastAsiaTheme="majorEastAsia" w:hAnsi="Arial" w:cs="Arial"/>
-          <w:sz w:val="18"/>
-          <w:szCs w:val="18"/>
-        </w:rPr>
-      </w:pPr>
-      <w:r>
-        <w:rPr>
-          <w:rStyle w:val="Strong"/>
-          <w:rFonts w:ascii="Arial" w:eastAsiaTheme="majorEastAsia" w:hAnsi="Arial" w:cs="Arial"/>
-          <w:sz w:val="18"/>
-          <w:szCs w:val="18"/>
-        </w:rPr>
-        <w:t>Which stage of the V-Model typically generates the most bug tickets in a plant watering IoT system?</w:t>
-      </w:r>
-    </w:p>
-    <w:p>
-      <w:pPr>
-        <w:pStyle w:val="NormalWeb"/>
-        <w:numPr>
-          <w:ilvl w:val="0"/>
-          <w:numId w:val="19"/>
-        </w:numPr>
-        <w:rPr>
-          <w:rStyle w:val="Strong"/>
-          <w:rFonts w:ascii="Arial" w:eastAsiaTheme="majorEastAsia" w:hAnsi="Arial" w:cs="Arial"/>
-          <w:b w:val="0"/>
-          <w:bCs w:val="0"/>
-          <w:sz w:val="18"/>
-          <w:szCs w:val="18"/>
-        </w:rPr>
-      </w:pPr>
-      <w:r>
-        <w:rPr>
-          <w:rStyle w:val="Strong"/>
-          <w:rFonts w:ascii="Arial" w:eastAsiaTheme="majorEastAsia" w:hAnsi="Arial" w:cs="Arial"/>
-          <w:b w:val="0"/>
-          <w:bCs w:val="0"/>
-          <w:sz w:val="18"/>
-          <w:szCs w:val="18"/>
-        </w:rPr>
-        <w:t xml:space="preserve">System </w:t>
-      </w:r>
-      <w:r>
-        <w:rPr>
-          <w:rStyle w:val="Strong"/>
-          <w:rFonts w:ascii="Arial" w:eastAsiaTheme="majorEastAsia" w:hAnsi="Arial" w:cs="Arial"/>
-          <w:b w:val="0"/>
-          <w:bCs w:val="0"/>
-          <w:sz w:val="18"/>
-          <w:szCs w:val="18"/>
-        </w:rPr>
-        <w:t>testing</w:t>
-      </w:r>
-    </w:p>
-    <w:p>
-      <w:pPr>
-        <w:pStyle w:val="NormalWeb"/>
-        <w:numPr>
-          <w:ilvl w:val="0"/>
-          <w:numId w:val="19"/>
-        </w:numPr>
-        <w:rPr>
-          <w:rStyle w:val="Strong"/>
-          <w:rFonts w:ascii="Arial" w:eastAsiaTheme="majorEastAsia" w:hAnsi="Arial" w:cs="Arial"/>
-          <w:b w:val="0"/>
-          <w:bCs w:val="0"/>
-          <w:sz w:val="18"/>
-          <w:szCs w:val="18"/>
-          <w:highlight w:val="yellow"/>
-        </w:rPr>
-      </w:pPr>
-      <w:r>
-        <w:rPr>
-          <w:rStyle w:val="Strong"/>
-          <w:rFonts w:ascii="Arial" w:eastAsiaTheme="majorEastAsia" w:hAnsi="Arial" w:cs="Arial"/>
-          <w:b w:val="0"/>
-          <w:bCs w:val="0"/>
-          <w:sz w:val="18"/>
-          <w:szCs w:val="18"/>
-          <w:highlight w:val="yellow"/>
-        </w:rPr>
-        <w:t>Integration testing</w:t>
-      </w:r>
-    </w:p>
-    <w:p>
-      <w:pPr>
-        <w:pStyle w:val="NormalWeb"/>
-        <w:numPr>
-          <w:ilvl w:val="0"/>
-          <w:numId w:val="19"/>
-        </w:numPr>
-        <w:rPr>
-          <w:rStyle w:val="Strong"/>
-          <w:rFonts w:ascii="Arial" w:eastAsiaTheme="majorEastAsia" w:hAnsi="Arial" w:cs="Arial"/>
-          <w:b w:val="0"/>
-          <w:bCs w:val="0"/>
-          <w:sz w:val="18"/>
-          <w:szCs w:val="18"/>
-        </w:rPr>
-      </w:pPr>
-      <w:r>
-        <w:rPr>
-          <w:rStyle w:val="Strong"/>
-          <w:rFonts w:ascii="Arial" w:eastAsiaTheme="majorEastAsia" w:hAnsi="Arial" w:cs="Arial"/>
-          <w:b w:val="0"/>
-          <w:bCs w:val="0"/>
-          <w:sz w:val="18"/>
-          <w:szCs w:val="18"/>
-        </w:rPr>
-        <w:t>Component testing</w:t>
-      </w:r>
-    </w:p>
-    <w:p>
-      <w:pPr>
-        <w:pStyle w:val="NormalWeb"/>
-        <w:numPr>
-          <w:ilvl w:val="0"/>
-          <w:numId w:val="19"/>
-        </w:numPr>
-        <w:rPr>
-          <w:rStyle w:val="Strong"/>
-          <w:rFonts w:ascii="Arial" w:eastAsiaTheme="majorEastAsia" w:hAnsi="Arial" w:cs="Arial"/>
-          <w:b w:val="0"/>
-          <w:bCs w:val="0"/>
-          <w:sz w:val="18"/>
-          <w:szCs w:val="18"/>
-        </w:rPr>
-      </w:pPr>
-      <w:r>
-        <w:rPr>
-          <w:rStyle w:val="Strong"/>
-          <w:rFonts w:ascii="Arial" w:eastAsiaTheme="majorEastAsia" w:hAnsi="Arial" w:cs="Arial"/>
-          <w:b w:val="0"/>
-          <w:bCs w:val="0"/>
-          <w:sz w:val="18"/>
-          <w:szCs w:val="18"/>
-        </w:rPr>
-        <w:t>Unit testing</w:t>
-      </w:r>
-    </w:p>
-    <w:p>
-      <w:pPr>
-        <w:pStyle w:val="NormalWeb"/>
-        <w:numPr>
-          <w:ilvl w:val="0"/>
-          <w:numId w:val="26"/>
-        </w:numPr>
-        <w:rPr>
-          <w:rStyle w:val="Strong"/>
-          <w:rFonts w:ascii="Arial" w:eastAsiaTheme="majorEastAsia" w:hAnsi="Arial" w:cs="Arial"/>
-          <w:sz w:val="18"/>
-          <w:szCs w:val="18"/>
-        </w:rPr>
-      </w:pPr>
-      <w:r>
-        <w:rPr>
-          <w:rStyle w:val="Strong"/>
-          <w:rFonts w:ascii="Arial" w:eastAsiaTheme="majorEastAsia" w:hAnsi="Arial" w:cs="Arial"/>
-          <w:sz w:val="18"/>
-          <w:szCs w:val="18"/>
-        </w:rPr>
-        <w:t xml:space="preserve">How do alpha, beta, and gamma tests relate to </w:t>
-      </w:r>
-      <w:r>
-        <w:rPr>
-          <w:rStyle w:val="Strong"/>
-          <w:rFonts w:ascii="Arial" w:eastAsiaTheme="majorEastAsia" w:hAnsi="Arial" w:cs="Arial"/>
-          <w:sz w:val="18"/>
-          <w:szCs w:val="18"/>
-        </w:rPr>
-        <w:t>V-Model</w:t>
-      </w:r>
-      <w:r>
-        <w:rPr>
-          <w:rStyle w:val="Strong"/>
-          <w:rFonts w:ascii="Arial" w:eastAsiaTheme="majorEastAsia" w:hAnsi="Arial" w:cs="Arial"/>
-          <w:sz w:val="18"/>
-          <w:szCs w:val="18"/>
-        </w:rPr>
-        <w:t xml:space="preserve"> testing?</w:t>
-      </w:r>
-    </w:p>
-    <w:p>
-      <w:pPr>
-        <w:pStyle w:val="NormalWeb"/>
-        <w:numPr>
-          <w:ilvl w:val="0"/>
-          <w:numId w:val="22"/>
-        </w:numPr>
-        <w:rPr>
-          <w:rStyle w:val="Strong"/>
-          <w:rFonts w:ascii="Arial" w:eastAsiaTheme="majorEastAsia" w:hAnsi="Arial" w:cs="Arial"/>
-          <w:b w:val="0"/>
-          <w:bCs w:val="0"/>
-          <w:sz w:val="18"/>
-          <w:szCs w:val="18"/>
-        </w:rPr>
-      </w:pPr>
-      <w:r>
-        <w:rPr>
-          <w:rStyle w:val="Strong"/>
-          <w:rFonts w:ascii="Arial" w:eastAsiaTheme="majorEastAsia" w:hAnsi="Arial" w:cs="Arial"/>
-          <w:b w:val="0"/>
-          <w:bCs w:val="0"/>
-          <w:sz w:val="18"/>
-          <w:szCs w:val="18"/>
-        </w:rPr>
-        <w:t xml:space="preserve">They </w:t>
-      </w:r>
-      <w:r>
-        <w:rPr>
-          <w:rStyle w:val="Strong"/>
-          <w:rFonts w:ascii="Arial" w:eastAsiaTheme="majorEastAsia" w:hAnsi="Arial" w:cs="Arial"/>
-          <w:b w:val="0"/>
-          <w:bCs w:val="0"/>
-          <w:sz w:val="18"/>
-          <w:szCs w:val="18"/>
-        </w:rPr>
-        <w:t>are not required in V-Model, but nice to have</w:t>
-      </w:r>
-    </w:p>
-    <w:p>
-      <w:pPr>
-        <w:pStyle w:val="NormalWeb"/>
-        <w:numPr>
-          <w:ilvl w:val="0"/>
-          <w:numId w:val="22"/>
-        </w:numPr>
-        <w:rPr>
-          <w:rStyle w:val="Strong"/>
-          <w:rFonts w:ascii="Arial" w:eastAsiaTheme="majorEastAsia" w:hAnsi="Arial" w:cs="Arial"/>
-          <w:b w:val="0"/>
-          <w:bCs w:val="0"/>
-          <w:sz w:val="18"/>
-          <w:szCs w:val="18"/>
-          <w:highlight w:val="yellow"/>
-        </w:rPr>
-      </w:pPr>
-      <w:r>
-        <w:rPr>
-          <w:rStyle w:val="Strong"/>
-          <w:rFonts w:ascii="Arial" w:eastAsiaTheme="majorEastAsia" w:hAnsi="Arial" w:cs="Arial"/>
-          <w:b w:val="0"/>
-          <w:bCs w:val="0"/>
-          <w:sz w:val="18"/>
-          <w:szCs w:val="18"/>
-          <w:highlight w:val="yellow"/>
-        </w:rPr>
-        <w:t>They extend it with real user</w:t>
-      </w:r>
-      <w:r>
-        <w:rPr>
-          <w:rStyle w:val="Strong"/>
-          <w:rFonts w:ascii="Arial" w:eastAsiaTheme="majorEastAsia" w:hAnsi="Arial" w:cs="Arial"/>
-          <w:b w:val="0"/>
-          <w:bCs w:val="0"/>
-          <w:sz w:val="18"/>
-          <w:szCs w:val="18"/>
-          <w:highlight w:val="yellow"/>
-        </w:rPr>
-        <w:t xml:space="preserve"> testing</w:t>
-      </w:r>
-    </w:p>
-    <w:p>
-      <w:pPr>
-        <w:pStyle w:val="NormalWeb"/>
-        <w:numPr>
-          <w:ilvl w:val="0"/>
-          <w:numId w:val="22"/>
-        </w:numPr>
-        <w:rPr>
-          <w:rStyle w:val="Strong"/>
-          <w:rFonts w:ascii="Arial" w:eastAsiaTheme="majorEastAsia" w:hAnsi="Arial" w:cs="Arial"/>
-          <w:b w:val="0"/>
-          <w:bCs w:val="0"/>
-          <w:sz w:val="18"/>
-          <w:szCs w:val="18"/>
-        </w:rPr>
-      </w:pPr>
-      <w:r>
-        <w:rPr>
-          <w:rStyle w:val="Strong"/>
-          <w:rFonts w:ascii="Arial" w:eastAsiaTheme="majorEastAsia" w:hAnsi="Arial" w:cs="Arial"/>
-          <w:b w:val="0"/>
-          <w:bCs w:val="0"/>
-          <w:sz w:val="18"/>
-          <w:szCs w:val="18"/>
-        </w:rPr>
-        <w:t xml:space="preserve">They test </w:t>
-      </w:r>
-      <w:r>
-        <w:rPr>
-          <w:rStyle w:val="Strong"/>
-          <w:rFonts w:ascii="Arial" w:eastAsiaTheme="majorEastAsia" w:hAnsi="Arial" w:cs="Arial"/>
-          <w:b w:val="0"/>
-          <w:bCs w:val="0"/>
-          <w:sz w:val="18"/>
-          <w:szCs w:val="18"/>
-        </w:rPr>
-        <w:t xml:space="preserve">software </w:t>
-      </w:r>
-      <w:r>
-        <w:rPr>
-          <w:rStyle w:val="Strong"/>
-          <w:rFonts w:ascii="Arial" w:eastAsiaTheme="majorEastAsia" w:hAnsi="Arial" w:cs="Arial"/>
-          <w:b w:val="0"/>
-          <w:bCs w:val="0"/>
-          <w:sz w:val="18"/>
-          <w:szCs w:val="18"/>
-        </w:rPr>
-        <w:t>hardware</w:t>
-      </w:r>
-      <w:r>
-        <w:rPr>
-          <w:rStyle w:val="Strong"/>
-          <w:rFonts w:ascii="Arial" w:eastAsiaTheme="majorEastAsia" w:hAnsi="Arial" w:cs="Arial"/>
-          <w:b w:val="0"/>
-          <w:bCs w:val="0"/>
-          <w:sz w:val="18"/>
-          <w:szCs w:val="18"/>
-        </w:rPr>
-        <w:t xml:space="preserve"> integration</w:t>
-      </w:r>
-    </w:p>
-    <w:p>
-      <w:pPr>
-        <w:pStyle w:val="NormalWeb"/>
-        <w:numPr>
-          <w:ilvl w:val="0"/>
-          <w:numId w:val="22"/>
-        </w:numPr>
-        <w:rPr>
-          <w:rStyle w:val="Strong"/>
-          <w:rFonts w:ascii="Arial" w:eastAsiaTheme="majorEastAsia" w:hAnsi="Arial" w:cs="Arial"/>
-          <w:sz w:val="18"/>
-          <w:szCs w:val="18"/>
-        </w:rPr>
-      </w:pPr>
-      <w:r>
-        <w:rPr>
-          <w:rStyle w:val="Strong"/>
-          <w:rFonts w:ascii="Arial" w:eastAsiaTheme="majorEastAsia" w:hAnsi="Arial" w:cs="Arial"/>
-          <w:b w:val="0"/>
-          <w:bCs w:val="0"/>
-          <w:sz w:val="18"/>
-          <w:szCs w:val="18"/>
-        </w:rPr>
-        <w:t>They follow failed unit tests</w:t>
-      </w:r>
-    </w:p>
-    <w:p>
-      <w:pPr>
-        <w:pStyle w:val="NormalWeb"/>
-        <w:numPr>
-          <w:ilvl w:val="0"/>
-          <w:numId w:val="26"/>
-        </w:numPr>
-        <w:rPr>
-          <w:rFonts w:ascii="Arial" w:hAnsi="Arial" w:cs="Arial"/>
-          <w:b/>
-          <w:bCs/>
-          <w:sz w:val="18"/>
-          <w:szCs w:val="18"/>
-        </w:rPr>
-      </w:pPr>
-      <w:r>
-        <w:rPr>
-          <w:rFonts w:ascii="Arial" w:hAnsi="Arial" w:cs="Arial"/>
-          <w:b/>
-          <w:bCs/>
-          <w:sz w:val="18"/>
-          <w:szCs w:val="18"/>
-        </w:rPr>
-        <w:t>By integrating Scrum into the V-Model, we can:</w:t>
-      </w:r>
-    </w:p>
-    <w:p>
-      <w:pPr>
-        <w:pStyle w:val="NormalWeb"/>
-        <w:numPr>
-          <w:ilvl w:val="0"/>
-          <w:numId w:val="24"/>
-        </w:numPr>
-        <w:rPr>
-          <w:rFonts w:ascii="Arial" w:hAnsi="Arial" w:cs="Arial"/>
-          <w:sz w:val="18"/>
-          <w:szCs w:val="18"/>
-        </w:rPr>
-      </w:pPr>
-      <w:r>
-        <w:rPr>
-          <w:rFonts w:ascii="Arial" w:hAnsi="Arial" w:cs="Arial"/>
-          <w:sz w:val="18"/>
-          <w:szCs w:val="18"/>
-          <w:highlight w:val="yellow"/>
-        </w:rPr>
-        <w:t>Validate</w:t>
-      </w:r>
-      <w:r>
-        <w:rPr>
-          <w:rFonts w:ascii="Arial" w:hAnsi="Arial" w:cs="Arial"/>
-          <w:sz w:val="18"/>
-          <w:szCs w:val="18"/>
-          <w:highlight w:val="yellow"/>
-        </w:rPr>
-        <w:t xml:space="preserve"> much</w:t>
-      </w:r>
-      <w:r>
-        <w:rPr>
-          <w:rFonts w:ascii="Arial" w:hAnsi="Arial" w:cs="Arial"/>
-          <w:sz w:val="18"/>
-          <w:szCs w:val="18"/>
-          <w:highlight w:val="yellow"/>
-        </w:rPr>
-        <w:t xml:space="preserve"> earlier</w:t>
-      </w:r>
-    </w:p>
-    <w:p>
-      <w:pPr>
-        <w:pStyle w:val="NormalWeb"/>
-        <w:numPr>
-          <w:ilvl w:val="0"/>
-          <w:numId w:val="24"/>
-        </w:numPr>
-        <w:rPr>
-          <w:rFonts w:ascii="Arial" w:hAnsi="Arial" w:cs="Arial"/>
-          <w:sz w:val="18"/>
-          <w:szCs w:val="18"/>
-        </w:rPr>
-      </w:pPr>
-      <w:r>
-        <w:rPr>
-          <w:rFonts w:ascii="Arial" w:hAnsi="Arial" w:cs="Arial"/>
-          <w:sz w:val="18"/>
-          <w:szCs w:val="18"/>
-        </w:rPr>
-        <w:t>Verify</w:t>
-      </w:r>
-      <w:r>
-        <w:rPr>
-          <w:rFonts w:ascii="Arial" w:hAnsi="Arial" w:cs="Arial"/>
-          <w:sz w:val="18"/>
-          <w:szCs w:val="18"/>
-        </w:rPr>
-        <w:t xml:space="preserve"> much</w:t>
-      </w:r>
-      <w:r>
-        <w:rPr>
-          <w:rFonts w:ascii="Arial" w:hAnsi="Arial" w:cs="Arial"/>
-          <w:sz w:val="18"/>
-          <w:szCs w:val="18"/>
-        </w:rPr>
-        <w:t xml:space="preserve"> </w:t>
-      </w:r>
-      <w:r>
-        <w:rPr>
-          <w:rFonts w:ascii="Arial" w:hAnsi="Arial" w:cs="Arial"/>
-          <w:sz w:val="18"/>
-          <w:szCs w:val="18"/>
-        </w:rPr>
-        <w:t>earlier</w:t>
-      </w:r>
-    </w:p>
-    <w:p>
-      <w:pPr>
-        <w:pStyle w:val="NormalWeb"/>
-        <w:numPr>
-          <w:ilvl w:val="0"/>
-          <w:numId w:val="24"/>
-        </w:numPr>
-        <w:rPr>
-          <w:rFonts w:ascii="Arial" w:hAnsi="Arial" w:cs="Arial"/>
-          <w:sz w:val="18"/>
-          <w:szCs w:val="18"/>
-        </w:rPr>
-      </w:pPr>
-      <w:r>
-        <w:rPr>
-          <w:rFonts w:ascii="Arial" w:hAnsi="Arial" w:cs="Arial"/>
-          <w:sz w:val="18"/>
-          <w:szCs w:val="18"/>
-        </w:rPr>
-        <w:t xml:space="preserve">Test </w:t>
-      </w:r>
-      <w:r>
-        <w:rPr>
-          <w:rFonts w:ascii="Arial" w:hAnsi="Arial" w:cs="Arial"/>
-          <w:sz w:val="18"/>
-          <w:szCs w:val="18"/>
-        </w:rPr>
-        <w:t xml:space="preserve">much </w:t>
-      </w:r>
-      <w:r>
-        <w:rPr>
-          <w:rFonts w:ascii="Arial" w:hAnsi="Arial" w:cs="Arial"/>
-          <w:sz w:val="18"/>
-          <w:szCs w:val="18"/>
-        </w:rPr>
-        <w:t>earlier</w:t>
-      </w:r>
-    </w:p>
-    <w:p>
-      <w:pPr>
-        <w:pStyle w:val="NormalWeb"/>
-        <w:numPr>
-          <w:ilvl w:val="0"/>
-          <w:numId w:val="26"/>
-        </w:numPr>
-        <w:rPr>
-          <w:rFonts w:ascii="Arial" w:hAnsi="Arial" w:cs="Arial"/>
-          <w:b/>
-          <w:bCs/>
-          <w:sz w:val="18"/>
-          <w:szCs w:val="18"/>
-        </w:rPr>
-      </w:pPr>
-      <w:r>
-        <w:rPr>
-          <w:rFonts w:ascii="Arial" w:hAnsi="Arial" w:cs="Arial"/>
-          <w:b/>
-          <w:bCs/>
-          <w:sz w:val="18"/>
-          <w:szCs w:val="18"/>
-        </w:rPr>
-        <w:t xml:space="preserve">Which level of testing in the V-Model is usually the most </w:t>
-      </w:r>
-      <w:r>
-        <w:rPr>
-          <w:rFonts w:ascii="Arial" w:hAnsi="Arial" w:cs="Arial"/>
-          <w:b/>
-          <w:bCs/>
-          <w:sz w:val="18"/>
-          <w:szCs w:val="18"/>
-        </w:rPr>
-        <w:t>difficult</w:t>
-      </w:r>
-      <w:r>
-        <w:rPr>
-          <w:rFonts w:ascii="Arial" w:hAnsi="Arial" w:cs="Arial"/>
-          <w:b/>
-          <w:bCs/>
-          <w:sz w:val="18"/>
-          <w:szCs w:val="18"/>
-        </w:rPr>
-        <w:t xml:space="preserve"> to fix if issues are found?</w:t>
-      </w:r>
-    </w:p>
-    <w:p>
-      <w:pPr>
-        <w:pStyle w:val="NormalWeb"/>
-        <w:numPr>
-          <w:ilvl w:val="0"/>
-          <w:numId w:val="23"/>
-        </w:numPr>
-        <w:rPr>
-          <w:rFonts w:ascii="Arial" w:hAnsi="Arial" w:cs="Arial"/>
-          <w:sz w:val="18"/>
-          <w:szCs w:val="18"/>
-        </w:rPr>
-      </w:pPr>
-      <w:r>
-        <w:rPr>
-          <w:rFonts w:ascii="Arial" w:hAnsi="Arial" w:cs="Arial"/>
-          <w:sz w:val="18"/>
-          <w:szCs w:val="18"/>
-        </w:rPr>
-        <w:t>Unit testing</w:t>
-      </w:r>
-    </w:p>
-    <w:p>
-      <w:pPr>
-        <w:pStyle w:val="NormalWeb"/>
-        <w:numPr>
-          <w:ilvl w:val="0"/>
-          <w:numId w:val="23"/>
-        </w:numPr>
-        <w:rPr>
-          <w:rFonts w:ascii="Arial" w:hAnsi="Arial" w:cs="Arial"/>
-          <w:sz w:val="18"/>
-          <w:szCs w:val="18"/>
-        </w:rPr>
-      </w:pPr>
-      <w:r>
-        <w:rPr>
-          <w:rFonts w:ascii="Arial" w:hAnsi="Arial" w:cs="Arial"/>
-          <w:sz w:val="18"/>
-          <w:szCs w:val="18"/>
-        </w:rPr>
-        <w:t>Component testing</w:t>
-      </w:r>
-    </w:p>
-    <w:p>
-      <w:pPr>
-        <w:pStyle w:val="NormalWeb"/>
-        <w:numPr>
-          <w:ilvl w:val="0"/>
-          <w:numId w:val="23"/>
-        </w:numPr>
-        <w:rPr>
-          <w:rFonts w:ascii="Arial" w:hAnsi="Arial" w:cs="Arial"/>
-          <w:sz w:val="18"/>
-          <w:szCs w:val="18"/>
-        </w:rPr>
-      </w:pPr>
-      <w:r>
-        <w:rPr>
-          <w:rFonts w:ascii="Arial" w:hAnsi="Arial" w:cs="Arial"/>
-          <w:sz w:val="18"/>
-          <w:szCs w:val="18"/>
-        </w:rPr>
-        <w:t>Integration testing</w:t>
-      </w:r>
-    </w:p>
-    <w:p>
-      <w:pPr>
-        <w:pStyle w:val="NormalWeb"/>
-        <w:numPr>
-          <w:ilvl w:val="0"/>
-          <w:numId w:val="23"/>
-        </w:numPr>
-        <w:rPr>
-          <w:rFonts w:ascii="Arial" w:hAnsi="Arial" w:cs="Arial"/>
-          <w:b/>
-          <w:bCs/>
-          <w:sz w:val="18"/>
-          <w:szCs w:val="18"/>
-          <w:highlight w:val="yellow"/>
-        </w:rPr>
-      </w:pPr>
-      <w:r>
-        <w:rPr>
-          <w:rFonts w:ascii="Arial" w:hAnsi="Arial" w:cs="Arial"/>
-          <w:sz w:val="18"/>
-          <w:szCs w:val="18"/>
-          <w:highlight w:val="yellow"/>
-        </w:rPr>
-        <w:t>System testing</w:t>
-      </w:r>
-    </w:p>
-    <w:p>
-      <w:pPr>
-        <w:pStyle w:val="NormalWeb"/>
-        <w:numPr>
-          <w:ilvl w:val="0"/>
-          <w:numId w:val="26"/>
-        </w:numPr>
-        <w:rPr>
-          <w:rFonts w:ascii="Arial" w:hAnsi="Arial" w:cs="Arial"/>
-          <w:b/>
-          <w:bCs/>
-          <w:sz w:val="18"/>
-          <w:szCs w:val="18"/>
-        </w:rPr>
-      </w:pPr>
-      <w:r>
-        <w:rPr>
-          <w:rFonts w:ascii="Arial" w:hAnsi="Arial" w:cs="Arial"/>
-          <w:b/>
-          <w:bCs/>
-          <w:sz w:val="18"/>
-          <w:szCs w:val="18"/>
-        </w:rPr>
-        <w:t>W</w:t>
-      </w:r>
-      <w:r>
-        <w:rPr>
-          <w:rFonts w:ascii="Arial" w:hAnsi="Arial" w:cs="Arial"/>
-          <w:b/>
-          <w:bCs/>
-          <w:sz w:val="18"/>
-          <w:szCs w:val="18"/>
-        </w:rPr>
-        <w:t xml:space="preserve">hich part of plant watering system </w:t>
-      </w:r>
-      <w:r>
-        <w:rPr>
-          <w:rFonts w:ascii="Arial" w:hAnsi="Arial" w:cs="Arial"/>
-          <w:b/>
-          <w:bCs/>
-          <w:sz w:val="18"/>
-          <w:szCs w:val="18"/>
-        </w:rPr>
-        <w:t>fits</w:t>
-      </w:r>
-      <w:r>
-        <w:rPr>
-          <w:rFonts w:ascii="Arial" w:hAnsi="Arial" w:cs="Arial"/>
-          <w:b/>
-          <w:bCs/>
-          <w:sz w:val="18"/>
-          <w:szCs w:val="18"/>
-        </w:rPr>
-        <w:t xml:space="preserve"> user-based access control?</w:t>
-      </w:r>
-    </w:p>
-    <w:p>
-      <w:pPr>
-        <w:pStyle w:val="NormalWeb"/>
-        <w:numPr>
-          <w:ilvl w:val="0"/>
-          <w:numId w:val="20"/>
-        </w:numPr>
-        <w:rPr>
-          <w:rFonts w:ascii="Arial" w:hAnsi="Arial" w:cs="Arial"/>
-          <w:sz w:val="18"/>
-          <w:szCs w:val="18"/>
-          <w:highlight w:val="yellow"/>
-        </w:rPr>
-      </w:pPr>
-      <w:r>
-        <w:rPr>
-          <w:rFonts w:ascii="Arial" w:hAnsi="Arial" w:cs="Arial"/>
-          <w:sz w:val="18"/>
-          <w:szCs w:val="18"/>
-          <w:highlight w:val="yellow"/>
-        </w:rPr>
-        <w:t>Embedded</w:t>
-      </w:r>
-    </w:p>
-    <w:p>
-      <w:pPr>
-        <w:pStyle w:val="NormalWeb"/>
-        <w:numPr>
-          <w:ilvl w:val="0"/>
-          <w:numId w:val="20"/>
-        </w:numPr>
-        <w:rPr>
-          <w:rFonts w:ascii="Arial" w:hAnsi="Arial" w:cs="Arial"/>
-          <w:sz w:val="18"/>
-          <w:szCs w:val="18"/>
-          <w:highlight w:val="yellow"/>
-        </w:rPr>
-      </w:pPr>
-      <w:r>
-        <w:rPr>
-          <w:rFonts w:ascii="Arial" w:hAnsi="Arial" w:cs="Arial"/>
-          <w:sz w:val="18"/>
-          <w:szCs w:val="18"/>
-          <w:highlight w:val="yellow"/>
-        </w:rPr>
-        <w:t>Backend</w:t>
-      </w:r>
-    </w:p>
-    <w:p>
-      <w:pPr>
-        <w:pStyle w:val="NormalWeb"/>
-        <w:numPr>
-          <w:ilvl w:val="0"/>
-          <w:numId w:val="20"/>
-        </w:numPr>
-        <w:rPr>
-          <w:rFonts w:ascii="Arial" w:hAnsi="Arial" w:cs="Arial"/>
-          <w:sz w:val="18"/>
-          <w:szCs w:val="18"/>
-          <w:highlight w:val="yellow"/>
-        </w:rPr>
-      </w:pPr>
-      <w:r>
-        <w:rPr>
-          <w:rFonts w:ascii="Arial" w:hAnsi="Arial" w:cs="Arial"/>
-          <w:sz w:val="18"/>
-          <w:szCs w:val="18"/>
-          <w:highlight w:val="yellow"/>
-        </w:rPr>
-        <w:t>Database</w:t>
-      </w:r>
-    </w:p>
-    <w:p>
-      <w:pPr>
-        <w:pStyle w:val="NormalWeb"/>
-        <w:numPr>
-          <w:ilvl w:val="0"/>
-          <w:numId w:val="20"/>
-        </w:numPr>
-        <w:rPr>
-          <w:rFonts w:ascii="Arial" w:hAnsi="Arial" w:cs="Arial"/>
-          <w:sz w:val="18"/>
-          <w:szCs w:val="18"/>
-          <w:highlight w:val="yellow"/>
-        </w:rPr>
-      </w:pPr>
-      <w:r>
-        <w:rPr>
-          <w:rFonts w:ascii="Arial" w:hAnsi="Arial" w:cs="Arial"/>
-          <w:sz w:val="18"/>
-          <w:szCs w:val="18"/>
-          <w:highlight w:val="yellow"/>
-        </w:rPr>
-        <w:t>Frontend</w:t>
-      </w:r>
-    </w:p>
-    <w:p>
-      <w:pPr>
-        <w:pStyle w:val="NormalWeb"/>
-        <w:numPr>
-          <w:ilvl w:val="0"/>
-          <w:numId w:val="26"/>
-        </w:numPr>
-        <w:rPr>
-          <w:rStyle w:val="Strong"/>
-          <w:rFonts w:ascii="Arial" w:eastAsiaTheme="majorEastAsia" w:hAnsi="Arial" w:cs="Arial"/>
-          <w:sz w:val="18"/>
-          <w:szCs w:val="18"/>
-        </w:rPr>
-      </w:pPr>
-      <w:r>
-        <w:rPr>
-          <w:rStyle w:val="Strong"/>
-          <w:rFonts w:ascii="Arial" w:eastAsiaTheme="majorEastAsia" w:hAnsi="Arial" w:cs="Arial"/>
-          <w:sz w:val="18"/>
-          <w:szCs w:val="18"/>
-        </w:rPr>
-        <w:t>How can you ensure that the plant water sensor is providing accurate data over time?</w:t>
-      </w:r>
-    </w:p>
-    <w:p>
-      <w:pPr>
-        <w:pStyle w:val="NormalWeb"/>
-        <w:numPr>
-          <w:ilvl w:val="0"/>
-          <w:numId w:val="16"/>
-        </w:numPr>
-        <w:rPr>
-          <w:rStyle w:val="Strong"/>
-          <w:rFonts w:ascii="Arial" w:eastAsiaTheme="majorEastAsia" w:hAnsi="Arial" w:cs="Arial"/>
-          <w:b w:val="0"/>
-          <w:bCs w:val="0"/>
-          <w:sz w:val="18"/>
-          <w:szCs w:val="18"/>
-        </w:rPr>
-      </w:pPr>
-      <w:r>
-        <w:rPr>
-          <w:rStyle w:val="Strong"/>
-          <w:rFonts w:ascii="Arial" w:eastAsiaTheme="majorEastAsia" w:hAnsi="Arial" w:cs="Arial"/>
-          <w:b w:val="0"/>
-          <w:bCs w:val="0"/>
-          <w:sz w:val="18"/>
-          <w:szCs w:val="18"/>
-        </w:rPr>
-        <w:t>B</w:t>
-      </w:r>
-      <w:r>
-        <w:rPr>
-          <w:rStyle w:val="Strong"/>
-          <w:rFonts w:ascii="Arial" w:eastAsiaTheme="majorEastAsia" w:hAnsi="Arial" w:cs="Arial"/>
-          <w:b w:val="0"/>
-          <w:bCs w:val="0"/>
-          <w:sz w:val="18"/>
-          <w:szCs w:val="18"/>
-          <w:highlight w:val="yellow"/>
-        </w:rPr>
-        <w:t>y running periodic calibration checks against a known reference</w:t>
-      </w:r>
-    </w:p>
-    <w:p>
-      <w:pPr>
-        <w:pStyle w:val="NormalWeb"/>
-        <w:numPr>
-          <w:ilvl w:val="0"/>
-          <w:numId w:val="16"/>
-        </w:numPr>
-        <w:rPr>
-          <w:rStyle w:val="Strong"/>
-          <w:rFonts w:ascii="Arial" w:eastAsiaTheme="majorEastAsia" w:hAnsi="Arial" w:cs="Arial"/>
-          <w:b w:val="0"/>
-          <w:bCs w:val="0"/>
-          <w:sz w:val="18"/>
-          <w:szCs w:val="18"/>
-        </w:rPr>
-      </w:pPr>
-      <w:r>
-        <w:rPr>
-          <w:rStyle w:val="Strong"/>
-          <w:rFonts w:ascii="Arial" w:eastAsiaTheme="majorEastAsia" w:hAnsi="Arial" w:cs="Arial"/>
-          <w:b w:val="0"/>
-          <w:bCs w:val="0"/>
-          <w:sz w:val="18"/>
-          <w:szCs w:val="18"/>
-        </w:rPr>
-        <w:t>By assuming the sensor will maintain accuracy without testing</w:t>
-      </w:r>
-    </w:p>
-    <w:p>
-      <w:pPr>
-        <w:pStyle w:val="NormalWeb"/>
-        <w:numPr>
-          <w:ilvl w:val="0"/>
-          <w:numId w:val="16"/>
-        </w:numPr>
-        <w:rPr>
-          <w:rStyle w:val="Strong"/>
-          <w:rFonts w:ascii="Arial" w:eastAsiaTheme="majorEastAsia" w:hAnsi="Arial" w:cs="Arial"/>
-          <w:b w:val="0"/>
-          <w:bCs w:val="0"/>
-          <w:sz w:val="18"/>
-          <w:szCs w:val="18"/>
-        </w:rPr>
-      </w:pPr>
-      <w:r>
-        <w:rPr>
-          <w:rStyle w:val="Strong"/>
-          <w:rFonts w:ascii="Arial" w:eastAsiaTheme="majorEastAsia" w:hAnsi="Arial" w:cs="Arial"/>
-          <w:b w:val="0"/>
-          <w:bCs w:val="0"/>
-          <w:sz w:val="18"/>
-          <w:szCs w:val="18"/>
-        </w:rPr>
-        <w:t>By testing the sensor only during the initial installation</w:t>
-      </w:r>
-    </w:p>
-    <w:p>
-      <w:pPr>
-        <w:pStyle w:val="NormalWeb"/>
-        <w:numPr>
-          <w:ilvl w:val="0"/>
-          <w:numId w:val="16"/>
-        </w:numPr>
-        <w:rPr>
-          <w:rFonts w:ascii="Arial" w:eastAsiaTheme="majorEastAsia" w:hAnsi="Arial" w:cs="Arial"/>
-          <w:sz w:val="18"/>
-          <w:szCs w:val="18"/>
-        </w:rPr>
-      </w:pPr>
-      <w:r>
-        <w:rPr>
-          <w:rStyle w:val="Strong"/>
-          <w:rFonts w:ascii="Arial" w:eastAsiaTheme="majorEastAsia" w:hAnsi="Arial" w:cs="Arial"/>
-          <w:b w:val="0"/>
-          <w:bCs w:val="0"/>
-          <w:sz w:val="18"/>
-          <w:szCs w:val="18"/>
-        </w:rPr>
-        <w:t>By monitoring the system for sensor errors after deployment</w:t>
-      </w:r>
-    </w:p>
-    <w:p>
-      <w:pPr>
-        <w:pStyle w:val="NormalWeb"/>
-        <w:numPr>
-          <w:ilvl w:val="0"/>
-          <w:numId w:val="26"/>
-        </w:numPr>
-        <w:rPr>
-          <w:rStyle w:val="Strong"/>
-          <w:rFonts w:ascii="Arial" w:eastAsiaTheme="majorEastAsia" w:hAnsi="Arial" w:cs="Arial"/>
-          <w:sz w:val="18"/>
-          <w:szCs w:val="18"/>
-        </w:rPr>
-      </w:pPr>
-      <w:r>
-        <w:rPr>
-          <w:rStyle w:val="Strong"/>
-          <w:rFonts w:ascii="Arial" w:eastAsiaTheme="majorEastAsia" w:hAnsi="Arial" w:cs="Arial"/>
-          <w:sz w:val="18"/>
-          <w:szCs w:val="18"/>
-        </w:rPr>
-        <w:t>How can you optimize battery life in embedded devices used for a plant watering IoT system?</w:t>
-      </w:r>
-    </w:p>
-    <w:p>
-      <w:pPr>
-        <w:pStyle w:val="NormalWeb"/>
-        <w:numPr>
-          <w:ilvl w:val="0"/>
-          <w:numId w:val="17"/>
-        </w:numPr>
-        <w:rPr>
-          <w:rStyle w:val="Strong"/>
-          <w:rFonts w:ascii="Arial" w:eastAsiaTheme="majorEastAsia" w:hAnsi="Arial" w:cs="Arial"/>
-          <w:b w:val="0"/>
-          <w:bCs w:val="0"/>
-          <w:sz w:val="18"/>
-          <w:szCs w:val="18"/>
-        </w:rPr>
-      </w:pPr>
-      <w:r>
-        <w:rPr>
-          <w:rStyle w:val="Strong"/>
-          <w:rFonts w:ascii="Arial" w:eastAsiaTheme="majorEastAsia" w:hAnsi="Arial" w:cs="Arial"/>
-          <w:b w:val="0"/>
-          <w:bCs w:val="0"/>
-          <w:sz w:val="18"/>
-          <w:szCs w:val="18"/>
-        </w:rPr>
-        <w:t>By using high-power sensors for continuous data collection</w:t>
-      </w:r>
-    </w:p>
-    <w:p>
-      <w:pPr>
-        <w:pStyle w:val="NormalWeb"/>
-        <w:numPr>
-          <w:ilvl w:val="0"/>
-          <w:numId w:val="17"/>
-        </w:numPr>
-        <w:rPr>
-          <w:rStyle w:val="Strong"/>
-          <w:rFonts w:ascii="Arial" w:eastAsiaTheme="majorEastAsia" w:hAnsi="Arial" w:cs="Arial"/>
-          <w:b w:val="0"/>
-          <w:bCs w:val="0"/>
-          <w:sz w:val="18"/>
-          <w:szCs w:val="18"/>
-          <w:highlight w:val="yellow"/>
-        </w:rPr>
-      </w:pPr>
-      <w:r>
-        <w:rPr>
-          <w:rStyle w:val="Strong"/>
-          <w:rFonts w:ascii="Arial" w:eastAsiaTheme="majorEastAsia" w:hAnsi="Arial" w:cs="Arial"/>
-          <w:b w:val="0"/>
-          <w:bCs w:val="0"/>
-          <w:sz w:val="18"/>
-          <w:szCs w:val="18"/>
-          <w:highlight w:val="yellow"/>
-        </w:rPr>
-        <w:t>By optimizing software to reduce processing and communication frequency</w:t>
-      </w:r>
-    </w:p>
-    <w:p>
-      <w:pPr>
-        <w:pStyle w:val="NormalWeb"/>
-        <w:numPr>
-          <w:ilvl w:val="0"/>
-          <w:numId w:val="17"/>
-        </w:numPr>
-        <w:rPr>
-          <w:rStyle w:val="Strong"/>
-          <w:rFonts w:ascii="Arial" w:eastAsiaTheme="majorEastAsia" w:hAnsi="Arial" w:cs="Arial"/>
-          <w:b w:val="0"/>
-          <w:bCs w:val="0"/>
-          <w:sz w:val="18"/>
-          <w:szCs w:val="18"/>
-        </w:rPr>
-      </w:pPr>
-      <w:r>
-        <w:rPr>
-          <w:rStyle w:val="Strong"/>
-          <w:rFonts w:ascii="Arial" w:eastAsiaTheme="majorEastAsia" w:hAnsi="Arial" w:cs="Arial"/>
-          <w:b w:val="0"/>
-          <w:bCs w:val="0"/>
-          <w:sz w:val="18"/>
-          <w:szCs w:val="18"/>
-        </w:rPr>
-        <w:t>By increasing the sensor's transmission range to collect more data</w:t>
-      </w:r>
-    </w:p>
-    <w:p>
-      <w:pPr>
-        <w:pStyle w:val="NormalWeb"/>
-        <w:numPr>
-          <w:ilvl w:val="0"/>
-          <w:numId w:val="17"/>
-        </w:numPr>
-        <w:rPr>
-          <w:rStyle w:val="Strong"/>
-          <w:rFonts w:ascii="Arial" w:hAnsi="Arial" w:cs="Arial"/>
-          <w:b w:val="0"/>
-          <w:bCs w:val="0"/>
-          <w:sz w:val="18"/>
-          <w:szCs w:val="18"/>
-        </w:rPr>
-      </w:pPr>
-      <w:r>
-        <w:rPr>
-          <w:rStyle w:val="Strong"/>
-          <w:rFonts w:ascii="Arial" w:eastAsiaTheme="majorEastAsia" w:hAnsi="Arial" w:cs="Arial"/>
-          <w:b w:val="0"/>
-          <w:bCs w:val="0"/>
-          <w:sz w:val="18"/>
-          <w:szCs w:val="18"/>
-        </w:rPr>
-        <w:t>By constantly sending data to the cloud, regardless of battery status</w:t>
-      </w:r>
-    </w:p>
-    <w:p>
-      <w:pPr>
-        <w:pStyle w:val="NormalWeb"/>
-        <w:rPr>
-          <w:rFonts w:ascii="Arial" w:hAnsi="Arial" w:cs="Arial"/>
-          <w:b/>
-          <w:bCs/>
-          <w:sz w:val="18"/>
-          <w:szCs w:val="18"/>
-        </w:rPr>
-      </w:pPr>
-    </w:p>
-    <w:p>
-      <w:pPr>
-        <w:pStyle w:val="NormalWeb"/>
-        <w:rPr>
-          <w:rFonts w:ascii="Arial" w:hAnsi="Arial" w:cs="Arial"/>
-          <w:b/>
-          <w:bCs/>
-          <w:sz w:val="18"/>
-          <w:szCs w:val="18"/>
-        </w:rPr>
-      </w:pPr>
-    </w:p>
-    <w:p>
-      <w:pPr>
-        <w:pStyle w:val="NormalWeb"/>
-        <w:numPr>
-          <w:ilvl w:val="0"/>
-          <w:numId w:val="26"/>
-        </w:numPr>
-        <w:rPr>
-          <w:rFonts w:ascii="Arial" w:hAnsi="Arial" w:cs="Arial"/>
-          <w:b/>
-          <w:bCs/>
-          <w:sz w:val="18"/>
-          <w:szCs w:val="18"/>
-        </w:rPr>
-      </w:pPr>
-      <w:r>
-        <w:rPr>
-          <w:rFonts w:ascii="Arial" w:hAnsi="Arial" w:cs="Arial"/>
-          <w:b/>
-          <w:bCs/>
-          <w:sz w:val="18"/>
-          <w:szCs w:val="18"/>
-        </w:rPr>
-        <w:t>Why do IoT projects, like a plant watering system, often have a fixed completion date?</w:t>
-      </w:r>
-    </w:p>
-    <w:p>
-      <w:pPr>
-        <w:pStyle w:val="NormalWeb"/>
-        <w:numPr>
-          <w:ilvl w:val="0"/>
-          <w:numId w:val="21"/>
-        </w:numPr>
-        <w:rPr>
-          <w:rFonts w:ascii="Arial" w:hAnsi="Arial" w:cs="Arial"/>
-          <w:sz w:val="18"/>
-          <w:szCs w:val="18"/>
-        </w:rPr>
-      </w:pPr>
-      <w:r>
-        <w:rPr>
-          <w:rFonts w:ascii="Arial" w:hAnsi="Arial" w:cs="Arial"/>
-          <w:sz w:val="18"/>
-          <w:szCs w:val="18"/>
-        </w:rPr>
-        <w:t>Because software development phases are predictable</w:t>
-      </w:r>
-    </w:p>
-    <w:p>
-      <w:pPr>
-        <w:pStyle w:val="NormalWeb"/>
-        <w:numPr>
-          <w:ilvl w:val="0"/>
-          <w:numId w:val="21"/>
-        </w:numPr>
-        <w:rPr>
-          <w:rFonts w:ascii="Arial" w:hAnsi="Arial" w:cs="Arial"/>
-          <w:sz w:val="18"/>
-          <w:szCs w:val="18"/>
-        </w:rPr>
-      </w:pPr>
-      <w:r>
-        <w:rPr>
-          <w:rFonts w:ascii="Arial" w:hAnsi="Arial" w:cs="Arial"/>
-          <w:sz w:val="18"/>
-          <w:szCs w:val="18"/>
-        </w:rPr>
-        <w:t>Because user feedback must be collected before starting</w:t>
-      </w:r>
-    </w:p>
-    <w:p>
-      <w:pPr>
-        <w:pStyle w:val="NormalWeb"/>
-        <w:numPr>
-          <w:ilvl w:val="0"/>
-          <w:numId w:val="21"/>
-        </w:numPr>
-        <w:rPr>
-          <w:rFonts w:ascii="Arial" w:hAnsi="Arial" w:cs="Arial"/>
-          <w:sz w:val="18"/>
-          <w:szCs w:val="18"/>
-          <w:highlight w:val="yellow"/>
-        </w:rPr>
-      </w:pPr>
-      <w:r>
-        <w:rPr>
-          <w:rFonts w:ascii="Arial" w:hAnsi="Arial" w:cs="Arial"/>
-          <w:sz w:val="18"/>
-          <w:szCs w:val="18"/>
-          <w:highlight w:val="yellow"/>
-        </w:rPr>
-        <w:t>Because production lines are often third-party with fixed time slots</w:t>
-      </w:r>
-    </w:p>
-    <w:p>
-      <w:pPr>
-        <w:pStyle w:val="NormalWeb"/>
-        <w:numPr>
-          <w:ilvl w:val="0"/>
-          <w:numId w:val="21"/>
-        </w:numPr>
-        <w:rPr>
-          <w:rFonts w:ascii="Arial" w:hAnsi="Arial" w:cs="Arial"/>
-          <w:sz w:val="18"/>
-          <w:szCs w:val="18"/>
-        </w:rPr>
-      </w:pPr>
-      <w:r>
-        <w:rPr>
-          <w:rFonts w:ascii="Arial" w:hAnsi="Arial" w:cs="Arial"/>
-          <w:sz w:val="18"/>
-          <w:szCs w:val="18"/>
-        </w:rPr>
-        <w:t xml:space="preserve">Because the cloud deployment process is </w:t>
-      </w:r>
-      <w:r>
-        <w:rPr>
-          <w:rFonts w:ascii="Arial" w:hAnsi="Arial" w:cs="Arial"/>
-          <w:sz w:val="18"/>
-          <w:szCs w:val="18"/>
-        </w:rPr>
-        <w:t>fast</w:t>
-      </w:r>
-    </w:p>
-    <w:p>
-      <w:pPr>
-        <w:pStyle w:val="NormalWeb"/>
-        <w:numPr>
-          <w:ilvl w:val="0"/>
-          <w:numId w:val="26"/>
-        </w:numPr>
-        <w:rPr>
-          <w:rFonts w:ascii="Arial" w:hAnsi="Arial" w:cs="Arial"/>
-          <w:b/>
-          <w:bCs/>
-          <w:sz w:val="18"/>
-          <w:szCs w:val="18"/>
-        </w:rPr>
-      </w:pPr>
-      <w:r>
-        <w:rPr>
-          <w:rFonts w:ascii="Arial" w:hAnsi="Arial" w:cs="Arial"/>
-          <w:b/>
-          <w:bCs/>
-          <w:sz w:val="18"/>
-          <w:szCs w:val="18"/>
-        </w:rPr>
-        <w:t>A Plant Watering Application customer calls and says, "</w:t>
-      </w:r>
-      <w:r>
-        <w:rPr>
-          <w:rFonts w:ascii="Arial" w:hAnsi="Arial" w:cs="Arial"/>
-          <w:b/>
-          <w:bCs/>
-          <w:i/>
-          <w:iCs/>
-          <w:sz w:val="18"/>
-          <w:szCs w:val="18"/>
-        </w:rPr>
-        <w:t>Last week the application sent me regular notifications, but this week it is not working anymore.</w:t>
-      </w:r>
-      <w:r>
-        <w:rPr>
-          <w:rFonts w:ascii="Arial" w:hAnsi="Arial" w:cs="Arial"/>
-          <w:b/>
-          <w:bCs/>
-          <w:sz w:val="18"/>
-          <w:szCs w:val="18"/>
-        </w:rPr>
-        <w:t>" Please list 5 reasons why notifications may not be working.</w:t>
-      </w:r>
-    </w:p>
-    <w:p>
-      <w:pPr>
-        <w:pStyle w:val="NormalWeb"/>
-        <w:rPr>
-          <w:rFonts w:ascii="Arial" w:hAnsi="Arial" w:cs="Arial"/>
-          <w:b/>
-          <w:bCs/>
-          <w:sz w:val="18"/>
-          <w:szCs w:val="18"/>
-        </w:rPr>
-      </w:pPr>
-    </w:p>
-    <w:p>
-      <w:pPr>
-        <w:pStyle w:val="NormalWeb"/>
-        <w:rPr>
-          <w:rFonts w:ascii="Arial" w:hAnsi="Arial" w:cs="Arial"/>
-          <w:b/>
-          <w:bCs/>
-          <w:sz w:val="18"/>
-          <w:szCs w:val="18"/>
-        </w:rPr>
-      </w:pPr>
-    </w:p>
-    <w:p>
-      <w:pPr>
-        <w:pStyle w:val="NormalWeb"/>
-        <w:rPr>
-          <w:rFonts w:ascii="Arial" w:hAnsi="Arial" w:cs="Arial"/>
-          <w:b/>
-          <w:bCs/>
-          <w:sz w:val="18"/>
-          <w:szCs w:val="18"/>
-        </w:rPr>
-      </w:pPr>
-    </w:p>
-    <w:p>
-      <w:pPr>
-        <w:pStyle w:val="NormalWeb"/>
-        <w:rPr>
-          <w:rFonts w:ascii="Arial" w:hAnsi="Arial" w:cs="Arial"/>
-          <w:b/>
-          <w:bCs/>
-          <w:sz w:val="18"/>
-          <w:szCs w:val="18"/>
-        </w:rPr>
-      </w:pPr>
-    </w:p>
-    <w:p>
-      <w:pPr>
-        <w:pStyle w:val="NormalWeb"/>
-        <w:rPr>
-          <w:rFonts w:ascii="Arial" w:hAnsi="Arial" w:cs="Arial"/>
-          <w:b/>
-          <w:bCs/>
-          <w:sz w:val="18"/>
-          <w:szCs w:val="18"/>
-        </w:rPr>
-      </w:pPr>
-    </w:p>
-    <w:p>
-      <w:pPr>
-        <w:pStyle w:val="NormalWeb"/>
-        <w:rPr>
-          <w:rFonts w:ascii="Arial" w:hAnsi="Arial" w:cs="Arial"/>
-          <w:b/>
-          <w:bCs/>
-          <w:sz w:val="18"/>
-          <w:szCs w:val="18"/>
-        </w:rPr>
-      </w:pPr>
-    </w:p>
-    <w:p>
-      <w:pPr>
-        <w:pStyle w:val="NormalWeb"/>
-        <w:rPr>
-          <w:rFonts w:ascii="Arial" w:hAnsi="Arial" w:cs="Arial"/>
-          <w:b/>
-          <w:bCs/>
-          <w:sz w:val="18"/>
-          <w:szCs w:val="18"/>
-        </w:rPr>
-      </w:pPr>
-    </w:p>
-    <w:p>
-      <w:pPr>
-        <w:pStyle w:val="NormalWeb"/>
-        <w:rPr>
-          <w:rFonts w:ascii="Arial" w:hAnsi="Arial" w:cs="Arial"/>
-          <w:b/>
-          <w:bCs/>
-          <w:sz w:val="18"/>
-          <w:szCs w:val="18"/>
-        </w:rPr>
-      </w:pPr>
-    </w:p>
-    <w:p>
-      <w:pPr>
-        <w:pStyle w:val="NormalWeb"/>
-        <w:numPr>
-          <w:ilvl w:val="0"/>
-          <w:numId w:val="26"/>
-        </w:numPr>
-        <w:rPr>
-          <w:rFonts w:ascii="Arial" w:hAnsi="Arial" w:cs="Arial"/>
-          <w:b/>
-          <w:bCs/>
-          <w:sz w:val="18"/>
-          <w:szCs w:val="18"/>
-        </w:rPr>
-      </w:pPr>
-      <w:r>
-        <w:rPr>
-          <w:rFonts w:ascii="Arial" w:hAnsi="Arial" w:cs="Arial"/>
-          <w:b/>
-          <w:bCs/>
-          <w:sz w:val="18"/>
-          <w:szCs w:val="18"/>
-        </w:rPr>
-        <w:t>The Plant Watering Application is required to work outdoors as well. Please list 5 changes that must be made to enable the application to run outdoors.</w:t>
-      </w:r>
+      </w:pPr>
+      <w:r>
+        <w:t xml:space="preserve">Your team is asked to develop IoT-based software for a cargo ship to support its navigation. Please explain one reason in a brief </w:t>
+      </w:r>
+      <w:r>
+        <w:t xml:space="preserve">written </w:t>
+      </w:r>
+      <w:r>
+        <w:t>paragraph why test-driven development (TDD) is critical for user acceptance testing (UAT). Please generalize the reason why TDD is critical for UAT in any real IoT-based software.</w:t>
+      </w:r>
+    </w:p>
+    <w:p>
+      <w:pPr>
+        <w:pStyle w:val="NormalWeb"/>
+      </w:pPr>
     </w:p>
     <w:p>
       <w:pPr>
@@ -3552,7 +1138,13 @@
             <w:t>April</w:t>
           </w:r>
           <w:r>
-            <w:t xml:space="preserve"> 7th, 2025                         </w:t>
+            <w:t xml:space="preserve"> </w:t>
+          </w:r>
+          <w:r>
+            <w:t>11</w:t>
+          </w:r>
+          <w:r>
+            <w:t xml:space="preserve">th, 2025                         </w:t>
           </w:r>
         </w:p>
         <w:p>
@@ -3671,6 +1263,119 @@
 <file path=word/numbering.xml><?xml version="1.0" encoding="utf-8"?>
 <w:numbering xmlns:wpc="http://schemas.microsoft.com/office/word/2010/wordprocessingCanvas" xmlns:cx="http://schemas.microsoft.com/office/drawing/2014/chartex" xmlns:cx1="http://schemas.microsoft.com/office/drawing/2015/9/8/chartex" xmlns:cx2="http://schemas.microsoft.com/office/drawing/2015/10/21/chartex" xmlns:cx3="http://schemas.microsoft.com/office/drawing/2016/5/9/chartex" xmlns:cx4="http://schemas.microsoft.com/office/drawing/2016/5/10/chartex" xmlns:cx5="http://schemas.microsoft.com/office/drawing/2016/5/11/chartex" xmlns:cx6="http://schemas.microsoft.com/office/drawing/2016/5/12/chartex" xmlns:cx7="http://schemas.microsoft.com/office/drawing/2016/5/13/chartex" xmlns:cx8="http://schemas.microsoft.com/office/drawing/2016/5/14/chartex" xmlns:mc="http://schemas.openxmlformats.org/markup-compatibility/2006" xmlns:aink="http://schemas.microsoft.com/office/drawing/2016/ink" xmlns:am3d="http://schemas.microsoft.com/office/drawing/2017/model3d" xmlns:o="urn:schemas-microsoft-com:office:office" xmlns:r="http://schemas.openxmlformats.org/officeDocument/2006/relationships" xmlns:m="http://schemas.openxmlformats.org/officeDocument/2006/math" xmlns:v="urn:schemas-microsoft-com:vml" xmlns:wp14="http://schemas.microsoft.com/office/word/2010/wordprocessingDrawing" xmlns:wp="http://schemas.openxmlformats.org/drawingml/2006/wordprocessingDrawing" xmlns:w10="urn:schemas-microsoft-com:office:word" xmlns:w="http://schemas.openxmlformats.org/wordprocessingml/2006/main" xmlns:w14="http://schemas.microsoft.com/office/word/2010/wordml" xmlns:w15="http://schemas.microsoft.com/office/word/2012/wordml" xmlns:w16cex="http://schemas.microsoft.com/office/word/2018/wordml/cex" xmlns:w16cid="http://schemas.microsoft.com/office/word/2016/wordml/cid" xmlns:w16="http://schemas.microsoft.com/office/word/2018/wordml" xmlns:w16sdtdh="http://schemas.microsoft.com/office/word/2020/wordml/sdtdatahash" xmlns:w16se="http://schemas.microsoft.com/office/word/2015/wordml/symex" xmlns:wpg="http://schemas.microsoft.com/office/word/2010/wordprocessingGroup" xmlns:wpi="http://schemas.microsoft.com/office/word/2010/wordprocessingInk" xmlns:wne="http://schemas.microsoft.com/office/word/2006/wordml" xmlns:wps="http://schemas.microsoft.com/office/word/2010/wordprocessingShape" mc:Ignorable="w14 w15 w16se w16cid w16 w16cex w16sdtdh wp14">
   <w:abstractNum w:abstractNumId="0" w15:restartNumberingAfterBreak="0">
+    <w:nsid w:val="001E3F8D"/>
+    <w:multiLevelType w:val="multilevel"/>
+    <w:tmpl w:val="A9FCDC76"/>
+    <w:lvl w:ilvl="0">
+      <w:start w:val="1"/>
+      <w:numFmt w:val="decimal"/>
+      <w:lvlText w:val="%1."/>
+      <w:lvlJc w:val="left"/>
+      <w:pPr>
+        <w:tabs>
+          <w:tab w:val="num" w:pos="720"/>
+        </w:tabs>
+        <w:ind w:left="720" w:hanging="360"/>
+      </w:pPr>
+    </w:lvl>
+    <w:lvl w:ilvl="1" w:tentative="1">
+      <w:start w:val="1"/>
+      <w:numFmt w:val="decimal"/>
+      <w:lvlText w:val="%2."/>
+      <w:lvlJc w:val="left"/>
+      <w:pPr>
+        <w:tabs>
+          <w:tab w:val="num" w:pos="1440"/>
+        </w:tabs>
+        <w:ind w:left="1440" w:hanging="360"/>
+      </w:pPr>
+    </w:lvl>
+    <w:lvl w:ilvl="2" w:tentative="1">
+      <w:start w:val="1"/>
+      <w:numFmt w:val="decimal"/>
+      <w:lvlText w:val="%3."/>
+      <w:lvlJc w:val="left"/>
+      <w:pPr>
+        <w:tabs>
+          <w:tab w:val="num" w:pos="2160"/>
+        </w:tabs>
+        <w:ind w:left="2160" w:hanging="360"/>
+      </w:pPr>
+    </w:lvl>
+    <w:lvl w:ilvl="3" w:tentative="1">
+      <w:start w:val="1"/>
+      <w:numFmt w:val="decimal"/>
+      <w:lvlText w:val="%4."/>
+      <w:lvlJc w:val="left"/>
+      <w:pPr>
+        <w:tabs>
+          <w:tab w:val="num" w:pos="2880"/>
+        </w:tabs>
+        <w:ind w:left="2880" w:hanging="360"/>
+      </w:pPr>
+    </w:lvl>
+    <w:lvl w:ilvl="4" w:tentative="1">
+      <w:start w:val="1"/>
+      <w:numFmt w:val="decimal"/>
+      <w:lvlText w:val="%5."/>
+      <w:lvlJc w:val="left"/>
+      <w:pPr>
+        <w:tabs>
+          <w:tab w:val="num" w:pos="3600"/>
+        </w:tabs>
+        <w:ind w:left="3600" w:hanging="360"/>
+      </w:pPr>
+    </w:lvl>
+    <w:lvl w:ilvl="5" w:tentative="1">
+      <w:start w:val="1"/>
+      <w:numFmt w:val="decimal"/>
+      <w:lvlText w:val="%6."/>
+      <w:lvlJc w:val="left"/>
+      <w:pPr>
+        <w:tabs>
+          <w:tab w:val="num" w:pos="4320"/>
+        </w:tabs>
+        <w:ind w:left="4320" w:hanging="360"/>
+      </w:pPr>
+    </w:lvl>
+    <w:lvl w:ilvl="6" w:tentative="1">
+      <w:start w:val="1"/>
+      <w:numFmt w:val="decimal"/>
+      <w:lvlText w:val="%7."/>
+      <w:lvlJc w:val="left"/>
+      <w:pPr>
+        <w:tabs>
+          <w:tab w:val="num" w:pos="5040"/>
+        </w:tabs>
+        <w:ind w:left="5040" w:hanging="360"/>
+      </w:pPr>
+    </w:lvl>
+    <w:lvl w:ilvl="7" w:tentative="1">
+      <w:start w:val="1"/>
+      <w:numFmt w:val="decimal"/>
+      <w:lvlText w:val="%8."/>
+      <w:lvlJc w:val="left"/>
+      <w:pPr>
+        <w:tabs>
+          <w:tab w:val="num" w:pos="5760"/>
+        </w:tabs>
+        <w:ind w:left="5760" w:hanging="360"/>
+      </w:pPr>
+    </w:lvl>
+    <w:lvl w:ilvl="8" w:tentative="1">
+      <w:start w:val="1"/>
+      <w:numFmt w:val="decimal"/>
+      <w:lvlText w:val="%9."/>
+      <w:lvlJc w:val="left"/>
+      <w:pPr>
+        <w:tabs>
+          <w:tab w:val="num" w:pos="6480"/>
+        </w:tabs>
+        <w:ind w:left="6480" w:hanging="360"/>
+      </w:pPr>
+    </w:lvl>
+  </w:abstractNum>
+  <w:abstractNum w:abstractNumId="1" w15:restartNumberingAfterBreak="0">
     <w:nsid w:val="02233980"/>
     <w:multiLevelType w:val="hybridMultilevel"/>
     <w:tmpl w:val="56706BD8"/>
@@ -3756,7 +1461,7 @@
       </w:pPr>
     </w:lvl>
   </w:abstractNum>
-  <w:abstractNum w:abstractNumId="1" w15:restartNumberingAfterBreak="0">
+  <w:abstractNum w:abstractNumId="2" w15:restartNumberingAfterBreak="0">
     <w:nsid w:val="02F80DD0"/>
     <w:multiLevelType w:val="hybridMultilevel"/>
     <w:tmpl w:val="0FC2EBCA"/>
@@ -3842,7 +1547,7 @@
       </w:pPr>
     </w:lvl>
   </w:abstractNum>
-  <w:abstractNum w:abstractNumId="2" w15:restartNumberingAfterBreak="0">
+  <w:abstractNum w:abstractNumId="3" w15:restartNumberingAfterBreak="0">
     <w:nsid w:val="0E4C2C33"/>
     <w:multiLevelType w:val="hybridMultilevel"/>
     <w:tmpl w:val="978E9500"/>
@@ -3928,10 +1633,10 @@
       </w:pPr>
     </w:lvl>
   </w:abstractNum>
-  <w:abstractNum w:abstractNumId="3" w15:restartNumberingAfterBreak="0">
+  <w:abstractNum w:abstractNumId="4" w15:restartNumberingAfterBreak="0">
     <w:nsid w:val="0E5F09C4"/>
     <w:multiLevelType w:val="hybridMultilevel"/>
-    <w:tmpl w:val="24F2C146"/>
+    <w:tmpl w:val="DCD09356"/>
     <w:lvl w:ilvl="0" w:tplc="34920CF4">
       <w:start w:val="1"/>
       <w:numFmt w:val="decimal"/>
@@ -3946,7 +1651,7 @@
         <w:bCs/>
       </w:rPr>
     </w:lvl>
-    <w:lvl w:ilvl="1" w:tplc="04090019" w:tentative="1">
+    <w:lvl w:ilvl="1" w:tplc="04090019">
       <w:start w:val="1"/>
       <w:numFmt w:val="lowerLetter"/>
       <w:lvlText w:val="%2."/>
@@ -4019,7 +1724,7 @@
       </w:pPr>
     </w:lvl>
   </w:abstractNum>
-  <w:abstractNum w:abstractNumId="4" w15:restartNumberingAfterBreak="0">
+  <w:abstractNum w:abstractNumId="5" w15:restartNumberingAfterBreak="0">
     <w:nsid w:val="17914FB4"/>
     <w:multiLevelType w:val="hybridMultilevel"/>
     <w:tmpl w:val="E49CE106"/>
@@ -4105,7 +1810,7 @@
       </w:pPr>
     </w:lvl>
   </w:abstractNum>
-  <w:abstractNum w:abstractNumId="5" w15:restartNumberingAfterBreak="0">
+  <w:abstractNum w:abstractNumId="6" w15:restartNumberingAfterBreak="0">
     <w:nsid w:val="18C44C77"/>
     <w:multiLevelType w:val="hybridMultilevel"/>
     <w:tmpl w:val="E16A4606"/>
@@ -4195,7 +1900,120 @@
       </w:pPr>
     </w:lvl>
   </w:abstractNum>
-  <w:abstractNum w:abstractNumId="6" w15:restartNumberingAfterBreak="0">
+  <w:abstractNum w:abstractNumId="7" w15:restartNumberingAfterBreak="0">
+    <w:nsid w:val="1AE33723"/>
+    <w:multiLevelType w:val="multilevel"/>
+    <w:tmpl w:val="F908654C"/>
+    <w:lvl w:ilvl="0">
+      <w:start w:val="1"/>
+      <w:numFmt w:val="decimal"/>
+      <w:lvlText w:val="%1."/>
+      <w:lvlJc w:val="left"/>
+      <w:pPr>
+        <w:tabs>
+          <w:tab w:val="num" w:pos="720"/>
+        </w:tabs>
+        <w:ind w:left="720" w:hanging="360"/>
+      </w:pPr>
+    </w:lvl>
+    <w:lvl w:ilvl="1" w:tentative="1">
+      <w:start w:val="1"/>
+      <w:numFmt w:val="decimal"/>
+      <w:lvlText w:val="%2."/>
+      <w:lvlJc w:val="left"/>
+      <w:pPr>
+        <w:tabs>
+          <w:tab w:val="num" w:pos="1440"/>
+        </w:tabs>
+        <w:ind w:left="1440" w:hanging="360"/>
+      </w:pPr>
+    </w:lvl>
+    <w:lvl w:ilvl="2" w:tentative="1">
+      <w:start w:val="1"/>
+      <w:numFmt w:val="decimal"/>
+      <w:lvlText w:val="%3."/>
+      <w:lvlJc w:val="left"/>
+      <w:pPr>
+        <w:tabs>
+          <w:tab w:val="num" w:pos="2160"/>
+        </w:tabs>
+        <w:ind w:left="2160" w:hanging="360"/>
+      </w:pPr>
+    </w:lvl>
+    <w:lvl w:ilvl="3" w:tentative="1">
+      <w:start w:val="1"/>
+      <w:numFmt w:val="decimal"/>
+      <w:lvlText w:val="%4."/>
+      <w:lvlJc w:val="left"/>
+      <w:pPr>
+        <w:tabs>
+          <w:tab w:val="num" w:pos="2880"/>
+        </w:tabs>
+        <w:ind w:left="2880" w:hanging="360"/>
+      </w:pPr>
+    </w:lvl>
+    <w:lvl w:ilvl="4" w:tentative="1">
+      <w:start w:val="1"/>
+      <w:numFmt w:val="decimal"/>
+      <w:lvlText w:val="%5."/>
+      <w:lvlJc w:val="left"/>
+      <w:pPr>
+        <w:tabs>
+          <w:tab w:val="num" w:pos="3600"/>
+        </w:tabs>
+        <w:ind w:left="3600" w:hanging="360"/>
+      </w:pPr>
+    </w:lvl>
+    <w:lvl w:ilvl="5" w:tentative="1">
+      <w:start w:val="1"/>
+      <w:numFmt w:val="decimal"/>
+      <w:lvlText w:val="%6."/>
+      <w:lvlJc w:val="left"/>
+      <w:pPr>
+        <w:tabs>
+          <w:tab w:val="num" w:pos="4320"/>
+        </w:tabs>
+        <w:ind w:left="4320" w:hanging="360"/>
+      </w:pPr>
+    </w:lvl>
+    <w:lvl w:ilvl="6" w:tentative="1">
+      <w:start w:val="1"/>
+      <w:numFmt w:val="decimal"/>
+      <w:lvlText w:val="%7."/>
+      <w:lvlJc w:val="left"/>
+      <w:pPr>
+        <w:tabs>
+          <w:tab w:val="num" w:pos="5040"/>
+        </w:tabs>
+        <w:ind w:left="5040" w:hanging="360"/>
+      </w:pPr>
+    </w:lvl>
+    <w:lvl w:ilvl="7" w:tentative="1">
+      <w:start w:val="1"/>
+      <w:numFmt w:val="decimal"/>
+      <w:lvlText w:val="%8."/>
+      <w:lvlJc w:val="left"/>
+      <w:pPr>
+        <w:tabs>
+          <w:tab w:val="num" w:pos="5760"/>
+        </w:tabs>
+        <w:ind w:left="5760" w:hanging="360"/>
+      </w:pPr>
+    </w:lvl>
+    <w:lvl w:ilvl="8" w:tentative="1">
+      <w:start w:val="1"/>
+      <w:numFmt w:val="decimal"/>
+      <w:lvlText w:val="%9."/>
+      <w:lvlJc w:val="left"/>
+      <w:pPr>
+        <w:tabs>
+          <w:tab w:val="num" w:pos="6480"/>
+        </w:tabs>
+        <w:ind w:left="6480" w:hanging="360"/>
+      </w:pPr>
+    </w:lvl>
+  </w:abstractNum>
+  <w:abstractNum w:abstractNumId="8" w15:restartNumberingAfterBreak="0">
     <w:nsid w:val="1DE0610B"/>
     <w:multiLevelType w:val="hybridMultilevel"/>
     <w:tmpl w:val="82B858EA"/>
@@ -4281,7 +2099,7 @@
       </w:pPr>
     </w:lvl>
   </w:abstractNum>
-  <w:abstractNum w:abstractNumId="7" w15:restartNumberingAfterBreak="0">
+  <w:abstractNum w:abstractNumId="9" w15:restartNumberingAfterBreak="0">
     <w:nsid w:val="206904CE"/>
     <w:multiLevelType w:val="hybridMultilevel"/>
     <w:tmpl w:val="ECF28B14"/>
@@ -4367,7 +2185,7 @@
       </w:pPr>
     </w:lvl>
   </w:abstractNum>
-  <w:abstractNum w:abstractNumId="8" w15:restartNumberingAfterBreak="0">
+  <w:abstractNum w:abstractNumId="10" w15:restartNumberingAfterBreak="0">
     <w:nsid w:val="21294B6F"/>
     <w:multiLevelType w:val="hybridMultilevel"/>
     <w:tmpl w:val="5B5422DC"/>
@@ -4453,7 +2271,7 @@
       </w:pPr>
     </w:lvl>
   </w:abstractNum>
-  <w:abstractNum w:abstractNumId="9" w15:restartNumberingAfterBreak="0">
+  <w:abstractNum w:abstractNumId="11" w15:restartNumberingAfterBreak="0">
     <w:nsid w:val="297F27B3"/>
     <w:multiLevelType w:val="hybridMultilevel"/>
     <w:tmpl w:val="B7E6A926"/>
@@ -4543,7 +2361,120 @@
       </w:pPr>
     </w:lvl>
   </w:abstractNum>
-  <w:abstractNum w:abstractNumId="10" w15:restartNumberingAfterBreak="0">
+  <w:abstractNum w:abstractNumId="12" w15:restartNumberingAfterBreak="0">
+    <w:nsid w:val="2AA650C0"/>
+    <w:multiLevelType w:val="multilevel"/>
+    <w:tmpl w:val="5106D906"/>
+    <w:lvl w:ilvl="0">
+      <w:start w:val="1"/>
+      <w:numFmt w:val="decimal"/>
+      <w:lvlText w:val="%1."/>
+      <w:lvlJc w:val="left"/>
+      <w:pPr>
+        <w:tabs>
+          <w:tab w:val="num" w:pos="720"/>
+        </w:tabs>
+        <w:ind w:left="720" w:hanging="360"/>
+      </w:pPr>
+    </w:lvl>
+    <w:lvl w:ilvl="1" w:tentative="1">
+      <w:start w:val="1"/>
+      <w:numFmt w:val="decimal"/>
+      <w:lvlText w:val="%2."/>
+      <w:lvlJc w:val="left"/>
+      <w:pPr>
+        <w:tabs>
+          <w:tab w:val="num" w:pos="1440"/>
+        </w:tabs>
+        <w:ind w:left="1440" w:hanging="360"/>
+      </w:pPr>
+    </w:lvl>
+    <w:lvl w:ilvl="2" w:tentative="1">
+      <w:start w:val="1"/>
+      <w:numFmt w:val="decimal"/>
+      <w:lvlText w:val="%3."/>
+      <w:lvlJc w:val="left"/>
+      <w:pPr>
+        <w:tabs>
+          <w:tab w:val="num" w:pos="2160"/>
+        </w:tabs>
+        <w:ind w:left="2160" w:hanging="360"/>
+      </w:pPr>
+    </w:lvl>
+    <w:lvl w:ilvl="3" w:tentative="1">
+      <w:start w:val="1"/>
+      <w:numFmt w:val="decimal"/>
+      <w:lvlText w:val="%4."/>
+      <w:lvlJc w:val="left"/>
+      <w:pPr>
+        <w:tabs>
+          <w:tab w:val="num" w:pos="2880"/>
+        </w:tabs>
+        <w:ind w:left="2880" w:hanging="360"/>
+      </w:pPr>
+    </w:lvl>
+    <w:lvl w:ilvl="4" w:tentative="1">
+      <w:start w:val="1"/>
+      <w:numFmt w:val="decimal"/>
+      <w:lvlText w:val="%5."/>
+      <w:lvlJc w:val="left"/>
+      <w:pPr>
+        <w:tabs>
+          <w:tab w:val="num" w:pos="3600"/>
+        </w:tabs>
+        <w:ind w:left="3600" w:hanging="360"/>
+      </w:pPr>
+    </w:lvl>
+    <w:lvl w:ilvl="5" w:tentative="1">
+      <w:start w:val="1"/>
+      <w:numFmt w:val="decimal"/>
+      <w:lvlText w:val="%6."/>
+      <w:lvlJc w:val="left"/>
+      <w:pPr>
+        <w:tabs>
+          <w:tab w:val="num" w:pos="4320"/>
+        </w:tabs>
+        <w:ind w:left="4320" w:hanging="360"/>
+      </w:pPr>
+    </w:lvl>
+    <w:lvl w:ilvl="6" w:tentative="1">
+      <w:start w:val="1"/>
+      <w:numFmt w:val="decimal"/>
+      <w:lvlText w:val="%7."/>
+      <w:lvlJc w:val="left"/>
+      <w:pPr>
+        <w:tabs>
+          <w:tab w:val="num" w:pos="5040"/>
+        </w:tabs>
+        <w:ind w:left="5040" w:hanging="360"/>
+      </w:pPr>
+    </w:lvl>
+    <w:lvl w:ilvl="7" w:tentative="1">
+      <w:start w:val="1"/>
+      <w:numFmt w:val="decimal"/>
+      <w:lvlText w:val="%8."/>
+      <w:lvlJc w:val="left"/>
+      <w:pPr>
+        <w:tabs>
+          <w:tab w:val="num" w:pos="5760"/>
+        </w:tabs>
+        <w:ind w:left="5760" w:hanging="360"/>
+      </w:pPr>
+    </w:lvl>
+    <w:lvl w:ilvl="8" w:tentative="1">
+      <w:start w:val="1"/>
+      <w:numFmt w:val="decimal"/>
+      <w:lvlText w:val="%9."/>
+      <w:lvlJc w:val="left"/>
+      <w:pPr>
+        <w:tabs>
+          <w:tab w:val="num" w:pos="6480"/>
+        </w:tabs>
+        <w:ind w:left="6480" w:hanging="360"/>
+      </w:pPr>
+    </w:lvl>
+  </w:abstractNum>
+  <w:abstractNum w:abstractNumId="13" w15:restartNumberingAfterBreak="0">
     <w:nsid w:val="2AF701A9"/>
     <w:multiLevelType w:val="hybridMultilevel"/>
     <w:tmpl w:val="C5C254C6"/>
@@ -4629,7 +2560,120 @@
       </w:pPr>
     </w:lvl>
   </w:abstractNum>
-  <w:abstractNum w:abstractNumId="11" w15:restartNumberingAfterBreak="0">
+  <w:abstractNum w:abstractNumId="14" w15:restartNumberingAfterBreak="0">
+    <w:nsid w:val="2B422D4D"/>
+    <w:multiLevelType w:val="multilevel"/>
+    <w:tmpl w:val="5492EFE2"/>
+    <w:lvl w:ilvl="0">
+      <w:start w:val="1"/>
+      <w:numFmt w:val="decimal"/>
+      <w:lvlText w:val="%1."/>
+      <w:lvlJc w:val="left"/>
+      <w:pPr>
+        <w:tabs>
+          <w:tab w:val="num" w:pos="720"/>
+        </w:tabs>
+        <w:ind w:left="720" w:hanging="360"/>
+      </w:pPr>
+    </w:lvl>
+    <w:lvl w:ilvl="1" w:tentative="1">
+      <w:start w:val="1"/>
+      <w:numFmt w:val="decimal"/>
+      <w:lvlText w:val="%2."/>
+      <w:lvlJc w:val="left"/>
+      <w:pPr>
+        <w:tabs>
+          <w:tab w:val="num" w:pos="1440"/>
+        </w:tabs>
+        <w:ind w:left="1440" w:hanging="360"/>
+      </w:pPr>
+    </w:lvl>
+    <w:lvl w:ilvl="2" w:tentative="1">
+      <w:start w:val="1"/>
+      <w:numFmt w:val="decimal"/>
+      <w:lvlText w:val="%3."/>
+      <w:lvlJc w:val="left"/>
+      <w:pPr>
+        <w:tabs>
+          <w:tab w:val="num" w:pos="2160"/>
+        </w:tabs>
+        <w:ind w:left="2160" w:hanging="360"/>
+      </w:pPr>
+    </w:lvl>
+    <w:lvl w:ilvl="3" w:tentative="1">
+      <w:start w:val="1"/>
+      <w:numFmt w:val="decimal"/>
+      <w:lvlText w:val="%4."/>
+      <w:lvlJc w:val="left"/>
+      <w:pPr>
+        <w:tabs>
+          <w:tab w:val="num" w:pos="2880"/>
+        </w:tabs>
+        <w:ind w:left="2880" w:hanging="360"/>
+      </w:pPr>
+    </w:lvl>
+    <w:lvl w:ilvl="4" w:tentative="1">
+      <w:start w:val="1"/>
+      <w:numFmt w:val="decimal"/>
+      <w:lvlText w:val="%5."/>
+      <w:lvlJc w:val="left"/>
+      <w:pPr>
+        <w:tabs>
+          <w:tab w:val="num" w:pos="3600"/>
+        </w:tabs>
+        <w:ind w:left="3600" w:hanging="360"/>
+      </w:pPr>
+    </w:lvl>
+    <w:lvl w:ilvl="5" w:tentative="1">
+      <w:start w:val="1"/>
+      <w:numFmt w:val="decimal"/>
+      <w:lvlText w:val="%6."/>
+      <w:lvlJc w:val="left"/>
+      <w:pPr>
+        <w:tabs>
+          <w:tab w:val="num" w:pos="4320"/>
+        </w:tabs>
+        <w:ind w:left="4320" w:hanging="360"/>
+      </w:pPr>
+    </w:lvl>
+    <w:lvl w:ilvl="6" w:tentative="1">
+      <w:start w:val="1"/>
+      <w:numFmt w:val="decimal"/>
+      <w:lvlText w:val="%7."/>
+      <w:lvlJc w:val="left"/>
+      <w:pPr>
+        <w:tabs>
+          <w:tab w:val="num" w:pos="5040"/>
+        </w:tabs>
+        <w:ind w:left="5040" w:hanging="360"/>
+      </w:pPr>
+    </w:lvl>
+    <w:lvl w:ilvl="7" w:tentative="1">
+      <w:start w:val="1"/>
+      <w:numFmt w:val="decimal"/>
+      <w:lvlText w:val="%8."/>
+      <w:lvlJc w:val="left"/>
+      <w:pPr>
+        <w:tabs>
+          <w:tab w:val="num" w:pos="5760"/>
+        </w:tabs>
+        <w:ind w:left="5760" w:hanging="360"/>
+      </w:pPr>
+    </w:lvl>
+    <w:lvl w:ilvl="8" w:tentative="1">
+      <w:start w:val="1"/>
+      <w:numFmt w:val="decimal"/>
+      <w:lvlText w:val="%9."/>
+      <w:lvlJc w:val="left"/>
+      <w:pPr>
+        <w:tabs>
+          <w:tab w:val="num" w:pos="6480"/>
+        </w:tabs>
+        <w:ind w:left="6480" w:hanging="360"/>
+      </w:pPr>
+    </w:lvl>
+  </w:abstractNum>
+  <w:abstractNum w:abstractNumId="15" w15:restartNumberingAfterBreak="0">
     <w:nsid w:val="30555F9E"/>
     <w:multiLevelType w:val="hybridMultilevel"/>
     <w:tmpl w:val="FB80ECE6"/>
@@ -4715,7 +2759,7 @@
       </w:pPr>
     </w:lvl>
   </w:abstractNum>
-  <w:abstractNum w:abstractNumId="12" w15:restartNumberingAfterBreak="0">
+  <w:abstractNum w:abstractNumId="16" w15:restartNumberingAfterBreak="0">
     <w:nsid w:val="41411D76"/>
     <w:multiLevelType w:val="hybridMultilevel"/>
     <w:tmpl w:val="0B4A82DA"/>
@@ -4804,7 +2848,7 @@
       </w:pPr>
     </w:lvl>
   </w:abstractNum>
-  <w:abstractNum w:abstractNumId="13" w15:restartNumberingAfterBreak="0">
+  <w:abstractNum w:abstractNumId="17" w15:restartNumberingAfterBreak="0">
     <w:nsid w:val="42283FE7"/>
     <w:multiLevelType w:val="hybridMultilevel"/>
     <w:tmpl w:val="71B219A0"/>
@@ -4890,7 +2934,120 @@
       </w:pPr>
     </w:lvl>
   </w:abstractNum>
-  <w:abstractNum w:abstractNumId="14" w15:restartNumberingAfterBreak="0">
+  <w:abstractNum w:abstractNumId="18" w15:restartNumberingAfterBreak="0">
+    <w:nsid w:val="46474328"/>
+    <w:multiLevelType w:val="multilevel"/>
+    <w:tmpl w:val="44003724"/>
+    <w:lvl w:ilvl="0">
+      <w:start w:val="1"/>
+      <w:numFmt w:val="decimal"/>
+      <w:lvlText w:val="%1."/>
+      <w:lvlJc w:val="left"/>
+      <w:pPr>
+        <w:tabs>
+          <w:tab w:val="num" w:pos="720"/>
+        </w:tabs>
+        <w:ind w:left="720" w:hanging="360"/>
+      </w:pPr>
+    </w:lvl>
+    <w:lvl w:ilvl="1" w:tentative="1">
+      <w:start w:val="1"/>
+      <w:numFmt w:val="decimal"/>
+      <w:lvlText w:val="%2."/>
+      <w:lvlJc w:val="left"/>
+      <w:pPr>
+        <w:tabs>
+          <w:tab w:val="num" w:pos="1440"/>
+        </w:tabs>
+        <w:ind w:left="1440" w:hanging="360"/>
+      </w:pPr>
+    </w:lvl>
+    <w:lvl w:ilvl="2" w:tentative="1">
+      <w:start w:val="1"/>
+      <w:numFmt w:val="decimal"/>
+      <w:lvlText w:val="%3."/>
+      <w:lvlJc w:val="left"/>
+      <w:pPr>
+        <w:tabs>
+          <w:tab w:val="num" w:pos="2160"/>
+        </w:tabs>
+        <w:ind w:left="2160" w:hanging="360"/>
+      </w:pPr>
+    </w:lvl>
+    <w:lvl w:ilvl="3" w:tentative="1">
+      <w:start w:val="1"/>
+      <w:numFmt w:val="decimal"/>
+      <w:lvlText w:val="%4."/>
+      <w:lvlJc w:val="left"/>
+      <w:pPr>
+        <w:tabs>
+          <w:tab w:val="num" w:pos="2880"/>
+        </w:tabs>
+        <w:ind w:left="2880" w:hanging="360"/>
+      </w:pPr>
+    </w:lvl>
+    <w:lvl w:ilvl="4" w:tentative="1">
+      <w:start w:val="1"/>
+      <w:numFmt w:val="decimal"/>
+      <w:lvlText w:val="%5."/>
+      <w:lvlJc w:val="left"/>
+      <w:pPr>
+        <w:tabs>
+          <w:tab w:val="num" w:pos="3600"/>
+        </w:tabs>
+        <w:ind w:left="3600" w:hanging="360"/>
+      </w:pPr>
+    </w:lvl>
+    <w:lvl w:ilvl="5" w:tentative="1">
+      <w:start w:val="1"/>
+      <w:numFmt w:val="decimal"/>
+      <w:lvlText w:val="%6."/>
+      <w:lvlJc w:val="left"/>
+      <w:pPr>
+        <w:tabs>
+          <w:tab w:val="num" w:pos="4320"/>
+        </w:tabs>
+        <w:ind w:left="4320" w:hanging="360"/>
+      </w:pPr>
+    </w:lvl>
+    <w:lvl w:ilvl="6" w:tentative="1">
+      <w:start w:val="1"/>
+      <w:numFmt w:val="decimal"/>
+      <w:lvlText w:val="%7."/>
+      <w:lvlJc w:val="left"/>
+      <w:pPr>
+        <w:tabs>
+          <w:tab w:val="num" w:pos="5040"/>
+        </w:tabs>
+        <w:ind w:left="5040" w:hanging="360"/>
+      </w:pPr>
+    </w:lvl>
+    <w:lvl w:ilvl="7" w:tentative="1">
+      <w:start w:val="1"/>
+      <w:numFmt w:val="decimal"/>
+      <w:lvlText w:val="%8."/>
+      <w:lvlJc w:val="left"/>
+      <w:pPr>
+        <w:tabs>
+          <w:tab w:val="num" w:pos="5760"/>
+        </w:tabs>
+        <w:ind w:left="5760" w:hanging="360"/>
+      </w:pPr>
+    </w:lvl>
+    <w:lvl w:ilvl="8" w:tentative="1">
+      <w:start w:val="1"/>
+      <w:numFmt w:val="decimal"/>
+      <w:lvlText w:val="%9."/>
+      <w:lvlJc w:val="left"/>
+      <w:pPr>
+        <w:tabs>
+          <w:tab w:val="num" w:pos="6480"/>
+        </w:tabs>
+        <w:ind w:left="6480" w:hanging="360"/>
+      </w:pPr>
+    </w:lvl>
+  </w:abstractNum>
+  <w:abstractNum w:abstractNumId="19" w15:restartNumberingAfterBreak="0">
     <w:nsid w:val="46C2532D"/>
     <w:multiLevelType w:val="hybridMultilevel"/>
     <w:tmpl w:val="3E5A51A4"/>
@@ -4976,7 +3133,7 @@
       </w:pPr>
     </w:lvl>
   </w:abstractNum>
-  <w:abstractNum w:abstractNumId="15" w15:restartNumberingAfterBreak="0">
+  <w:abstractNum w:abstractNumId="20" w15:restartNumberingAfterBreak="0">
     <w:nsid w:val="479B5436"/>
     <w:multiLevelType w:val="hybridMultilevel"/>
     <w:tmpl w:val="8190D010"/>
@@ -5066,7 +3223,7 @@
       </w:pPr>
     </w:lvl>
   </w:abstractNum>
-  <w:abstractNum w:abstractNumId="16" w15:restartNumberingAfterBreak="0">
+  <w:abstractNum w:abstractNumId="21" w15:restartNumberingAfterBreak="0">
     <w:nsid w:val="49157FED"/>
     <w:multiLevelType w:val="multilevel"/>
     <w:tmpl w:val="024A22D8"/>
@@ -5204,7 +3361,120 @@
       </w:rPr>
     </w:lvl>
   </w:abstractNum>
-  <w:abstractNum w:abstractNumId="17" w15:restartNumberingAfterBreak="0">
+  <w:abstractNum w:abstractNumId="22" w15:restartNumberingAfterBreak="0">
+    <w:nsid w:val="4D155F13"/>
+    <w:multiLevelType w:val="multilevel"/>
+    <w:tmpl w:val="34341AF2"/>
+    <w:lvl w:ilvl="0">
+      <w:start w:val="1"/>
+      <w:numFmt w:val="decimal"/>
+      <w:lvlText w:val="%1."/>
+      <w:lvlJc w:val="left"/>
+      <w:pPr>
+        <w:tabs>
+          <w:tab w:val="num" w:pos="720"/>
+        </w:tabs>
+        <w:ind w:left="720" w:hanging="360"/>
+      </w:pPr>
+    </w:lvl>
+    <w:lvl w:ilvl="1" w:tentative="1">
+      <w:start w:val="1"/>
+      <w:numFmt w:val="decimal"/>
+      <w:lvlText w:val="%2."/>
+      <w:lvlJc w:val="left"/>
+      <w:pPr>
+        <w:tabs>
+          <w:tab w:val="num" w:pos="1440"/>
+        </w:tabs>
+        <w:ind w:left="1440" w:hanging="360"/>
+      </w:pPr>
+    </w:lvl>
+    <w:lvl w:ilvl="2" w:tentative="1">
+      <w:start w:val="1"/>
+      <w:numFmt w:val="decimal"/>
+      <w:lvlText w:val="%3."/>
+      <w:lvlJc w:val="left"/>
+      <w:pPr>
+        <w:tabs>
+          <w:tab w:val="num" w:pos="2160"/>
+        </w:tabs>
+        <w:ind w:left="2160" w:hanging="360"/>
+      </w:pPr>
+    </w:lvl>
+    <w:lvl w:ilvl="3" w:tentative="1">
+      <w:start w:val="1"/>
+      <w:numFmt w:val="decimal"/>
+      <w:lvlText w:val="%4."/>
+      <w:lvlJc w:val="left"/>
+      <w:pPr>
+        <w:tabs>
+          <w:tab w:val="num" w:pos="2880"/>
+        </w:tabs>
+        <w:ind w:left="2880" w:hanging="360"/>
+      </w:pPr>
+    </w:lvl>
+    <w:lvl w:ilvl="4" w:tentative="1">
+      <w:start w:val="1"/>
+      <w:numFmt w:val="decimal"/>
+      <w:lvlText w:val="%5."/>
+      <w:lvlJc w:val="left"/>
+      <w:pPr>
+        <w:tabs>
+          <w:tab w:val="num" w:pos="3600"/>
+        </w:tabs>
+        <w:ind w:left="3600" w:hanging="360"/>
+      </w:pPr>
+    </w:lvl>
+    <w:lvl w:ilvl="5" w:tentative="1">
+      <w:start w:val="1"/>
+      <w:numFmt w:val="decimal"/>
+      <w:lvlText w:val="%6."/>
+      <w:lvlJc w:val="left"/>
+      <w:pPr>
+        <w:tabs>
+          <w:tab w:val="num" w:pos="4320"/>
+        </w:tabs>
+        <w:ind w:left="4320" w:hanging="360"/>
+      </w:pPr>
+    </w:lvl>
+    <w:lvl w:ilvl="6" w:tentative="1">
+      <w:start w:val="1"/>
+      <w:numFmt w:val="decimal"/>
+      <w:lvlText w:val="%7."/>
+      <w:lvlJc w:val="left"/>
+      <w:pPr>
+        <w:tabs>
+          <w:tab w:val="num" w:pos="5040"/>
+        </w:tabs>
+        <w:ind w:left="5040" w:hanging="360"/>
+      </w:pPr>
+    </w:lvl>
+    <w:lvl w:ilvl="7" w:tentative="1">
+      <w:start w:val="1"/>
+      <w:numFmt w:val="decimal"/>
+      <w:lvlText w:val="%8."/>
+      <w:lvlJc w:val="left"/>
+      <w:pPr>
+        <w:tabs>
+          <w:tab w:val="num" w:pos="5760"/>
+        </w:tabs>
+        <w:ind w:left="5760" w:hanging="360"/>
+      </w:pPr>
+    </w:lvl>
+    <w:lvl w:ilvl="8" w:tentative="1">
+      <w:start w:val="1"/>
+      <w:numFmt w:val="decimal"/>
+      <w:lvlText w:val="%9."/>
+      <w:lvlJc w:val="left"/>
+      <w:pPr>
+        <w:tabs>
+          <w:tab w:val="num" w:pos="6480"/>
+        </w:tabs>
+        <w:ind w:left="6480" w:hanging="360"/>
+      </w:pPr>
+    </w:lvl>
+  </w:abstractNum>
+  <w:abstractNum w:abstractNumId="23" w15:restartNumberingAfterBreak="0">
     <w:nsid w:val="4FC92317"/>
     <w:multiLevelType w:val="hybridMultilevel"/>
     <w:tmpl w:val="CD2CA9B8"/>
@@ -5290,7 +3560,7 @@
       </w:pPr>
     </w:lvl>
   </w:abstractNum>
-  <w:abstractNum w:abstractNumId="18" w15:restartNumberingAfterBreak="0">
+  <w:abstractNum w:abstractNumId="24" w15:restartNumberingAfterBreak="0">
     <w:nsid w:val="57CC6AAC"/>
     <w:multiLevelType w:val="hybridMultilevel"/>
     <w:tmpl w:val="0B82C5C8"/>
@@ -5376,7 +3646,7 @@
       </w:pPr>
     </w:lvl>
   </w:abstractNum>
-  <w:abstractNum w:abstractNumId="19" w15:restartNumberingAfterBreak="0">
+  <w:abstractNum w:abstractNumId="25" w15:restartNumberingAfterBreak="0">
     <w:nsid w:val="62B32C2F"/>
     <w:multiLevelType w:val="hybridMultilevel"/>
     <w:tmpl w:val="9A5648D6"/>
@@ -5462,7 +3732,7 @@
       </w:pPr>
     </w:lvl>
   </w:abstractNum>
-  <w:abstractNum w:abstractNumId="20" w15:restartNumberingAfterBreak="0">
+  <w:abstractNum w:abstractNumId="26" w15:restartNumberingAfterBreak="0">
     <w:nsid w:val="63E50182"/>
     <w:multiLevelType w:val="hybridMultilevel"/>
     <w:tmpl w:val="11B22CF8"/>
@@ -5548,7 +3818,7 @@
       </w:pPr>
     </w:lvl>
   </w:abstractNum>
-  <w:abstractNum w:abstractNumId="21" w15:restartNumberingAfterBreak="0">
+  <w:abstractNum w:abstractNumId="27" w15:restartNumberingAfterBreak="0">
     <w:nsid w:val="63FF6A53"/>
     <w:multiLevelType w:val="hybridMultilevel"/>
     <w:tmpl w:val="613A8BA8"/>
@@ -5634,7 +3904,120 @@
       </w:pPr>
     </w:lvl>
   </w:abstractNum>
-  <w:abstractNum w:abstractNumId="22" w15:restartNumberingAfterBreak="0">
+  <w:abstractNum w:abstractNumId="28" w15:restartNumberingAfterBreak="0">
+    <w:nsid w:val="66CA3385"/>
+    <w:multiLevelType w:val="multilevel"/>
+    <w:tmpl w:val="6EDA2FB4"/>
+    <w:lvl w:ilvl="0">
+      <w:start w:val="1"/>
+      <w:numFmt w:val="decimal"/>
+      <w:lvlText w:val="%1."/>
+      <w:lvlJc w:val="left"/>
+      <w:pPr>
+        <w:tabs>
+          <w:tab w:val="num" w:pos="720"/>
+        </w:tabs>
+        <w:ind w:left="720" w:hanging="360"/>
+      </w:pPr>
+    </w:lvl>
+    <w:lvl w:ilvl="1" w:tentative="1">
+      <w:start w:val="1"/>
+      <w:numFmt w:val="decimal"/>
+      <w:lvlText w:val="%2."/>
+      <w:lvlJc w:val="left"/>
+      <w:pPr>
+        <w:tabs>
+          <w:tab w:val="num" w:pos="1440"/>
+        </w:tabs>
+        <w:ind w:left="1440" w:hanging="360"/>
+      </w:pPr>
+    </w:lvl>
+    <w:lvl w:ilvl="2" w:tentative="1">
+      <w:start w:val="1"/>
+      <w:numFmt w:val="decimal"/>
+      <w:lvlText w:val="%3."/>
+      <w:lvlJc w:val="left"/>
+      <w:pPr>
+        <w:tabs>
+          <w:tab w:val="num" w:pos="2160"/>
+        </w:tabs>
+        <w:ind w:left="2160" w:hanging="360"/>
+      </w:pPr>
+    </w:lvl>
+    <w:lvl w:ilvl="3" w:tentative="1">
+      <w:start w:val="1"/>
+      <w:numFmt w:val="decimal"/>
+      <w:lvlText w:val="%4."/>
+      <w:lvlJc w:val="left"/>
+      <w:pPr>
+        <w:tabs>
+          <w:tab w:val="num" w:pos="2880"/>
+        </w:tabs>
+        <w:ind w:left="2880" w:hanging="360"/>
+      </w:pPr>
+    </w:lvl>
+    <w:lvl w:ilvl="4" w:tentative="1">
+      <w:start w:val="1"/>
+      <w:numFmt w:val="decimal"/>
+      <w:lvlText w:val="%5."/>
+      <w:lvlJc w:val="left"/>
+      <w:pPr>
+        <w:tabs>
+          <w:tab w:val="num" w:pos="3600"/>
+        </w:tabs>
+        <w:ind w:left="3600" w:hanging="360"/>
+      </w:pPr>
+    </w:lvl>
+    <w:lvl w:ilvl="5" w:tentative="1">
+      <w:start w:val="1"/>
+      <w:numFmt w:val="decimal"/>
+      <w:lvlText w:val="%6."/>
+      <w:lvlJc w:val="left"/>
+      <w:pPr>
+        <w:tabs>
+          <w:tab w:val="num" w:pos="4320"/>
+        </w:tabs>
+        <w:ind w:left="4320" w:hanging="360"/>
+      </w:pPr>
+    </w:lvl>
+    <w:lvl w:ilvl="6" w:tentative="1">
+      <w:start w:val="1"/>
+      <w:numFmt w:val="decimal"/>
+      <w:lvlText w:val="%7."/>
+      <w:lvlJc w:val="left"/>
+      <w:pPr>
+        <w:tabs>
+          <w:tab w:val="num" w:pos="5040"/>
+        </w:tabs>
+        <w:ind w:left="5040" w:hanging="360"/>
+      </w:pPr>
+    </w:lvl>
+    <w:lvl w:ilvl="7" w:tentative="1">
+      <w:start w:val="1"/>
+      <w:numFmt w:val="decimal"/>
+      <w:lvlText w:val="%8."/>
+      <w:lvlJc w:val="left"/>
+      <w:pPr>
+        <w:tabs>
+          <w:tab w:val="num" w:pos="5760"/>
+        </w:tabs>
+        <w:ind w:left="5760" w:hanging="360"/>
+      </w:pPr>
+    </w:lvl>
+    <w:lvl w:ilvl="8" w:tentative="1">
+      <w:start w:val="1"/>
+      <w:numFmt w:val="decimal"/>
+      <w:lvlText w:val="%9."/>
+      <w:lvlJc w:val="left"/>
+      <w:pPr>
+        <w:tabs>
+          <w:tab w:val="num" w:pos="6480"/>
+        </w:tabs>
+        <w:ind w:left="6480" w:hanging="360"/>
+      </w:pPr>
+    </w:lvl>
+  </w:abstractNum>
+  <w:abstractNum w:abstractNumId="29" w15:restartNumberingAfterBreak="0">
     <w:nsid w:val="6828135E"/>
     <w:multiLevelType w:val="hybridMultilevel"/>
     <w:tmpl w:val="C276A272"/>
@@ -5724,7 +4107,233 @@
       </w:pPr>
     </w:lvl>
   </w:abstractNum>
-  <w:abstractNum w:abstractNumId="23" w15:restartNumberingAfterBreak="0">
+  <w:abstractNum w:abstractNumId="30" w15:restartNumberingAfterBreak="0">
+    <w:nsid w:val="68CE0598"/>
+    <w:multiLevelType w:val="multilevel"/>
+    <w:tmpl w:val="7DCC5A78"/>
+    <w:lvl w:ilvl="0">
+      <w:start w:val="1"/>
+      <w:numFmt w:val="decimal"/>
+      <w:lvlText w:val="%1."/>
+      <w:lvlJc w:val="left"/>
+      <w:pPr>
+        <w:tabs>
+          <w:tab w:val="num" w:pos="720"/>
+        </w:tabs>
+        <w:ind w:left="720" w:hanging="360"/>
+      </w:pPr>
+    </w:lvl>
+    <w:lvl w:ilvl="1" w:tentative="1">
+      <w:start w:val="1"/>
+      <w:numFmt w:val="decimal"/>
+      <w:lvlText w:val="%2."/>
+      <w:lvlJc w:val="left"/>
+      <w:pPr>
+        <w:tabs>
+          <w:tab w:val="num" w:pos="1440"/>
+        </w:tabs>
+        <w:ind w:left="1440" w:hanging="360"/>
+      </w:pPr>
+    </w:lvl>
+    <w:lvl w:ilvl="2" w:tentative="1">
+      <w:start w:val="1"/>
+      <w:numFmt w:val="decimal"/>
+      <w:lvlText w:val="%3."/>
+      <w:lvlJc w:val="left"/>
+      <w:pPr>
+        <w:tabs>
+          <w:tab w:val="num" w:pos="2160"/>
+        </w:tabs>
+        <w:ind w:left="2160" w:hanging="360"/>
+      </w:pPr>
+    </w:lvl>
+    <w:lvl w:ilvl="3" w:tentative="1">
+      <w:start w:val="1"/>
+      <w:numFmt w:val="decimal"/>
+      <w:lvlText w:val="%4."/>
+      <w:lvlJc w:val="left"/>
+      <w:pPr>
+        <w:tabs>
+          <w:tab w:val="num" w:pos="2880"/>
+        </w:tabs>
+        <w:ind w:left="2880" w:hanging="360"/>
+      </w:pPr>
+    </w:lvl>
+    <w:lvl w:ilvl="4" w:tentative="1">
+      <w:start w:val="1"/>
+      <w:numFmt w:val="decimal"/>
+      <w:lvlText w:val="%5."/>
+      <w:lvlJc w:val="left"/>
+      <w:pPr>
+        <w:tabs>
+          <w:tab w:val="num" w:pos="3600"/>
+        </w:tabs>
+        <w:ind w:left="3600" w:hanging="360"/>
+      </w:pPr>
+    </w:lvl>
+    <w:lvl w:ilvl="5" w:tentative="1">
+      <w:start w:val="1"/>
+      <w:numFmt w:val="decimal"/>
+      <w:lvlText w:val="%6."/>
+      <w:lvlJc w:val="left"/>
+      <w:pPr>
+        <w:tabs>
+          <w:tab w:val="num" w:pos="4320"/>
+        </w:tabs>
+        <w:ind w:left="4320" w:hanging="360"/>
+      </w:pPr>
+    </w:lvl>
+    <w:lvl w:ilvl="6" w:tentative="1">
+      <w:start w:val="1"/>
+      <w:numFmt w:val="decimal"/>
+      <w:lvlText w:val="%7."/>
+      <w:lvlJc w:val="left"/>
+      <w:pPr>
+        <w:tabs>
+          <w:tab w:val="num" w:pos="5040"/>
+        </w:tabs>
+        <w:ind w:left="5040" w:hanging="360"/>
+      </w:pPr>
+    </w:lvl>
+    <w:lvl w:ilvl="7" w:tentative="1">
+      <w:start w:val="1"/>
+      <w:numFmt w:val="decimal"/>
+      <w:lvlText w:val="%8."/>
+      <w:lvlJc w:val="left"/>
+      <w:pPr>
+        <w:tabs>
+          <w:tab w:val="num" w:pos="5760"/>
+        </w:tabs>
+        <w:ind w:left="5760" w:hanging="360"/>
+      </w:pPr>
+    </w:lvl>
+    <w:lvl w:ilvl="8" w:tentative="1">
+      <w:start w:val="1"/>
+      <w:numFmt w:val="decimal"/>
+      <w:lvlText w:val="%9."/>
+      <w:lvlJc w:val="left"/>
+      <w:pPr>
+        <w:tabs>
+          <w:tab w:val="num" w:pos="6480"/>
+        </w:tabs>
+        <w:ind w:left="6480" w:hanging="360"/>
+      </w:pPr>
+    </w:lvl>
+  </w:abstractNum>
+  <w:abstractNum w:abstractNumId="31" w15:restartNumberingAfterBreak="0">
+    <w:nsid w:val="699962F7"/>
+    <w:multiLevelType w:val="multilevel"/>
+    <w:tmpl w:val="F7540B28"/>
+    <w:lvl w:ilvl="0">
+      <w:start w:val="1"/>
+      <w:numFmt w:val="decimal"/>
+      <w:lvlText w:val="%1."/>
+      <w:lvlJc w:val="left"/>
+      <w:pPr>
+        <w:tabs>
+          <w:tab w:val="num" w:pos="720"/>
+        </w:tabs>
+        <w:ind w:left="720" w:hanging="360"/>
+      </w:pPr>
+    </w:lvl>
+    <w:lvl w:ilvl="1" w:tentative="1">
+      <w:start w:val="1"/>
+      <w:numFmt w:val="decimal"/>
+      <w:lvlText w:val="%2."/>
+      <w:lvlJc w:val="left"/>
+      <w:pPr>
+        <w:tabs>
+          <w:tab w:val="num" w:pos="1440"/>
+        </w:tabs>
+        <w:ind w:left="1440" w:hanging="360"/>
+      </w:pPr>
+    </w:lvl>
+    <w:lvl w:ilvl="2" w:tentative="1">
+      <w:start w:val="1"/>
+      <w:numFmt w:val="decimal"/>
+      <w:lvlText w:val="%3."/>
+      <w:lvlJc w:val="left"/>
+      <w:pPr>
+        <w:tabs>
+          <w:tab w:val="num" w:pos="2160"/>
+        </w:tabs>
+        <w:ind w:left="2160" w:hanging="360"/>
+      </w:pPr>
+    </w:lvl>
+    <w:lvl w:ilvl="3" w:tentative="1">
+      <w:start w:val="1"/>
+      <w:numFmt w:val="decimal"/>
+      <w:lvlText w:val="%4."/>
+      <w:lvlJc w:val="left"/>
+      <w:pPr>
+        <w:tabs>
+          <w:tab w:val="num" w:pos="2880"/>
+        </w:tabs>
+        <w:ind w:left="2880" w:hanging="360"/>
+      </w:pPr>
+    </w:lvl>
+    <w:lvl w:ilvl="4" w:tentative="1">
+      <w:start w:val="1"/>
+      <w:numFmt w:val="decimal"/>
+      <w:lvlText w:val="%5."/>
+      <w:lvlJc w:val="left"/>
+      <w:pPr>
+        <w:tabs>
+          <w:tab w:val="num" w:pos="3600"/>
+        </w:tabs>
+        <w:ind w:left="3600" w:hanging="360"/>
+      </w:pPr>
+    </w:lvl>
+    <w:lvl w:ilvl="5" w:tentative="1">
+      <w:start w:val="1"/>
+      <w:numFmt w:val="decimal"/>
+      <w:lvlText w:val="%6."/>
+      <w:lvlJc w:val="left"/>
+      <w:pPr>
+        <w:tabs>
+          <w:tab w:val="num" w:pos="4320"/>
+        </w:tabs>
+        <w:ind w:left="4320" w:hanging="360"/>
+      </w:pPr>
+    </w:lvl>
+    <w:lvl w:ilvl="6" w:tentative="1">
+      <w:start w:val="1"/>
+      <w:numFmt w:val="decimal"/>
+      <w:lvlText w:val="%7."/>
+      <w:lvlJc w:val="left"/>
+      <w:pPr>
+        <w:tabs>
+          <w:tab w:val="num" w:pos="5040"/>
+        </w:tabs>
+        <w:ind w:left="5040" w:hanging="360"/>
+      </w:pPr>
+    </w:lvl>
+    <w:lvl w:ilvl="7" w:tentative="1">
+      <w:start w:val="1"/>
+      <w:numFmt w:val="decimal"/>
+      <w:lvlText w:val="%8."/>
+      <w:lvlJc w:val="left"/>
+      <w:pPr>
+        <w:tabs>
+          <w:tab w:val="num" w:pos="5760"/>
+        </w:tabs>
+        <w:ind w:left="5760" w:hanging="360"/>
+      </w:pPr>
+    </w:lvl>
+    <w:lvl w:ilvl="8" w:tentative="1">
+      <w:start w:val="1"/>
+      <w:numFmt w:val="decimal"/>
+      <w:lvlText w:val="%9."/>
+      <w:lvlJc w:val="left"/>
+      <w:pPr>
+        <w:tabs>
+          <w:tab w:val="num" w:pos="6480"/>
+        </w:tabs>
+        <w:ind w:left="6480" w:hanging="360"/>
+      </w:pPr>
+    </w:lvl>
+  </w:abstractNum>
+  <w:abstractNum w:abstractNumId="32" w15:restartNumberingAfterBreak="0">
     <w:nsid w:val="69FB1256"/>
     <w:multiLevelType w:val="hybridMultilevel"/>
     <w:tmpl w:val="58D67DC4"/>
@@ -5810,7 +4419,7 @@
       </w:pPr>
     </w:lvl>
   </w:abstractNum>
-  <w:abstractNum w:abstractNumId="24" w15:restartNumberingAfterBreak="0">
+  <w:abstractNum w:abstractNumId="33" w15:restartNumberingAfterBreak="0">
     <w:nsid w:val="71826232"/>
     <w:multiLevelType w:val="hybridMultilevel"/>
     <w:tmpl w:val="E8884F18"/>
@@ -5896,7 +4505,233 @@
       </w:pPr>
     </w:lvl>
   </w:abstractNum>
-  <w:abstractNum w:abstractNumId="25" w15:restartNumberingAfterBreak="0">
+  <w:abstractNum w:abstractNumId="34" w15:restartNumberingAfterBreak="0">
+    <w:nsid w:val="75D54FD9"/>
+    <w:multiLevelType w:val="multilevel"/>
+    <w:tmpl w:val="0DCCD16E"/>
+    <w:lvl w:ilvl="0">
+      <w:start w:val="1"/>
+      <w:numFmt w:val="decimal"/>
+      <w:lvlText w:val="%1."/>
+      <w:lvlJc w:val="left"/>
+      <w:pPr>
+        <w:tabs>
+          <w:tab w:val="num" w:pos="720"/>
+        </w:tabs>
+        <w:ind w:left="720" w:hanging="360"/>
+      </w:pPr>
+    </w:lvl>
+    <w:lvl w:ilvl="1" w:tentative="1">
+      <w:start w:val="1"/>
+      <w:numFmt w:val="decimal"/>
+      <w:lvlText w:val="%2."/>
+      <w:lvlJc w:val="left"/>
+      <w:pPr>
+        <w:tabs>
+          <w:tab w:val="num" w:pos="1440"/>
+        </w:tabs>
+        <w:ind w:left="1440" w:hanging="360"/>
+      </w:pPr>
+    </w:lvl>
+    <w:lvl w:ilvl="2" w:tentative="1">
+      <w:start w:val="1"/>
+      <w:numFmt w:val="decimal"/>
+      <w:lvlText w:val="%3."/>
+      <w:lvlJc w:val="left"/>
+      <w:pPr>
+        <w:tabs>
+          <w:tab w:val="num" w:pos="2160"/>
+        </w:tabs>
+        <w:ind w:left="2160" w:hanging="360"/>
+      </w:pPr>
+    </w:lvl>
+    <w:lvl w:ilvl="3" w:tentative="1">
+      <w:start w:val="1"/>
+      <w:numFmt w:val="decimal"/>
+      <w:lvlText w:val="%4."/>
+      <w:lvlJc w:val="left"/>
+      <w:pPr>
+        <w:tabs>
+          <w:tab w:val="num" w:pos="2880"/>
+        </w:tabs>
+        <w:ind w:left="2880" w:hanging="360"/>
+      </w:pPr>
+    </w:lvl>
+    <w:lvl w:ilvl="4" w:tentative="1">
+      <w:start w:val="1"/>
+      <w:numFmt w:val="decimal"/>
+      <w:lvlText w:val="%5."/>
+      <w:lvlJc w:val="left"/>
+      <w:pPr>
+        <w:tabs>
+          <w:tab w:val="num" w:pos="3600"/>
+        </w:tabs>
+        <w:ind w:left="3600" w:hanging="360"/>
+      </w:pPr>
+    </w:lvl>
+    <w:lvl w:ilvl="5" w:tentative="1">
+      <w:start w:val="1"/>
+      <w:numFmt w:val="decimal"/>
+      <w:lvlText w:val="%6."/>
+      <w:lvlJc w:val="left"/>
+      <w:pPr>
+        <w:tabs>
+          <w:tab w:val="num" w:pos="4320"/>
+        </w:tabs>
+        <w:ind w:left="4320" w:hanging="360"/>
+      </w:pPr>
+    </w:lvl>
+    <w:lvl w:ilvl="6" w:tentative="1">
+      <w:start w:val="1"/>
+      <w:numFmt w:val="decimal"/>
+      <w:lvlText w:val="%7."/>
+      <w:lvlJc w:val="left"/>
+      <w:pPr>
+        <w:tabs>
+          <w:tab w:val="num" w:pos="5040"/>
+        </w:tabs>
+        <w:ind w:left="5040" w:hanging="360"/>
+      </w:pPr>
+    </w:lvl>
+    <w:lvl w:ilvl="7" w:tentative="1">
+      <w:start w:val="1"/>
+      <w:numFmt w:val="decimal"/>
+      <w:lvlText w:val="%8."/>
+      <w:lvlJc w:val="left"/>
+      <w:pPr>
+        <w:tabs>
+          <w:tab w:val="num" w:pos="5760"/>
+        </w:tabs>
+        <w:ind w:left="5760" w:hanging="360"/>
+      </w:pPr>
+    </w:lvl>
+    <w:lvl w:ilvl="8" w:tentative="1">
+      <w:start w:val="1"/>
+      <w:numFmt w:val="decimal"/>
+      <w:lvlText w:val="%9."/>
+      <w:lvlJc w:val="left"/>
+      <w:pPr>
+        <w:tabs>
+          <w:tab w:val="num" w:pos="6480"/>
+        </w:tabs>
+        <w:ind w:left="6480" w:hanging="360"/>
+      </w:pPr>
+    </w:lvl>
+  </w:abstractNum>
+  <w:abstractNum w:abstractNumId="35" w15:restartNumberingAfterBreak="0">
+    <w:nsid w:val="76641A66"/>
+    <w:multiLevelType w:val="multilevel"/>
+    <w:tmpl w:val="F240065E"/>
+    <w:lvl w:ilvl="0">
+      <w:start w:val="1"/>
+      <w:numFmt w:val="decimal"/>
+      <w:lvlText w:val="%1."/>
+      <w:lvlJc w:val="left"/>
+      <w:pPr>
+        <w:tabs>
+          <w:tab w:val="num" w:pos="720"/>
+        </w:tabs>
+        <w:ind w:left="720" w:hanging="360"/>
+      </w:pPr>
+    </w:lvl>
+    <w:lvl w:ilvl="1" w:tentative="1">
+      <w:start w:val="1"/>
+      <w:numFmt w:val="decimal"/>
+      <w:lvlText w:val="%2."/>
+      <w:lvlJc w:val="left"/>
+      <w:pPr>
+        <w:tabs>
+          <w:tab w:val="num" w:pos="1440"/>
+        </w:tabs>
+        <w:ind w:left="1440" w:hanging="360"/>
+      </w:pPr>
+    </w:lvl>
+    <w:lvl w:ilvl="2" w:tentative="1">
+      <w:start w:val="1"/>
+      <w:numFmt w:val="decimal"/>
+      <w:lvlText w:val="%3."/>
+      <w:lvlJc w:val="left"/>
+      <w:pPr>
+        <w:tabs>
+          <w:tab w:val="num" w:pos="2160"/>
+        </w:tabs>
+        <w:ind w:left="2160" w:hanging="360"/>
+      </w:pPr>
+    </w:lvl>
+    <w:lvl w:ilvl="3" w:tentative="1">
+      <w:start w:val="1"/>
+      <w:numFmt w:val="decimal"/>
+      <w:lvlText w:val="%4."/>
+      <w:lvlJc w:val="left"/>
+      <w:pPr>
+        <w:tabs>
+          <w:tab w:val="num" w:pos="2880"/>
+        </w:tabs>
+        <w:ind w:left="2880" w:hanging="360"/>
+      </w:pPr>
+    </w:lvl>
+    <w:lvl w:ilvl="4" w:tentative="1">
+      <w:start w:val="1"/>
+      <w:numFmt w:val="decimal"/>
+      <w:lvlText w:val="%5."/>
+      <w:lvlJc w:val="left"/>
+      <w:pPr>
+        <w:tabs>
+          <w:tab w:val="num" w:pos="3600"/>
+        </w:tabs>
+        <w:ind w:left="3600" w:hanging="360"/>
+      </w:pPr>
+    </w:lvl>
+    <w:lvl w:ilvl="5" w:tentative="1">
+      <w:start w:val="1"/>
+      <w:numFmt w:val="decimal"/>
+      <w:lvlText w:val="%6."/>
+      <w:lvlJc w:val="left"/>
+      <w:pPr>
+        <w:tabs>
+          <w:tab w:val="num" w:pos="4320"/>
+        </w:tabs>
+        <w:ind w:left="4320" w:hanging="360"/>
+      </w:pPr>
+    </w:lvl>
+    <w:lvl w:ilvl="6" w:tentative="1">
+      <w:start w:val="1"/>
+      <w:numFmt w:val="decimal"/>
+      <w:lvlText w:val="%7."/>
+      <w:lvlJc w:val="left"/>
+      <w:pPr>
+        <w:tabs>
+          <w:tab w:val="num" w:pos="5040"/>
+        </w:tabs>
+        <w:ind w:left="5040" w:hanging="360"/>
+      </w:pPr>
+    </w:lvl>
+    <w:lvl w:ilvl="7" w:tentative="1">
+      <w:start w:val="1"/>
+      <w:numFmt w:val="decimal"/>
+      <w:lvlText w:val="%8."/>
+      <w:lvlJc w:val="left"/>
+      <w:pPr>
+        <w:tabs>
+          <w:tab w:val="num" w:pos="5760"/>
+        </w:tabs>
+        <w:ind w:left="5760" w:hanging="360"/>
+      </w:pPr>
+    </w:lvl>
+    <w:lvl w:ilvl="8" w:tentative="1">
+      <w:start w:val="1"/>
+      <w:numFmt w:val="decimal"/>
+      <w:lvlText w:val="%9."/>
+      <w:lvlJc w:val="left"/>
+      <w:pPr>
+        <w:tabs>
+          <w:tab w:val="num" w:pos="6480"/>
+        </w:tabs>
+        <w:ind w:left="6480" w:hanging="360"/>
+      </w:pPr>
+    </w:lvl>
+  </w:abstractNum>
+  <w:abstractNum w:abstractNumId="36" w15:restartNumberingAfterBreak="0">
     <w:nsid w:val="76932B27"/>
     <w:multiLevelType w:val="hybridMultilevel"/>
     <w:tmpl w:val="87F2B680"/>
@@ -5982,83 +4817,232 @@
       </w:pPr>
     </w:lvl>
   </w:abstractNum>
+  <w:abstractNum w:abstractNumId="37" w15:restartNumberingAfterBreak="0">
+    <w:nsid w:val="7D772332"/>
+    <w:multiLevelType w:val="multilevel"/>
+    <w:tmpl w:val="D67E480C"/>
+    <w:lvl w:ilvl="0">
+      <w:start w:val="1"/>
+      <w:numFmt w:val="decimal"/>
+      <w:lvlText w:val="%1."/>
+      <w:lvlJc w:val="left"/>
+      <w:pPr>
+        <w:tabs>
+          <w:tab w:val="num" w:pos="720"/>
+        </w:tabs>
+        <w:ind w:left="720" w:hanging="360"/>
+      </w:pPr>
+    </w:lvl>
+    <w:lvl w:ilvl="1" w:tentative="1">
+      <w:start w:val="1"/>
+      <w:numFmt w:val="decimal"/>
+      <w:lvlText w:val="%2."/>
+      <w:lvlJc w:val="left"/>
+      <w:pPr>
+        <w:tabs>
+          <w:tab w:val="num" w:pos="1440"/>
+        </w:tabs>
+        <w:ind w:left="1440" w:hanging="360"/>
+      </w:pPr>
+    </w:lvl>
+    <w:lvl w:ilvl="2" w:tentative="1">
+      <w:start w:val="1"/>
+      <w:numFmt w:val="decimal"/>
+      <w:lvlText w:val="%3."/>
+      <w:lvlJc w:val="left"/>
+      <w:pPr>
+        <w:tabs>
+          <w:tab w:val="num" w:pos="2160"/>
+        </w:tabs>
+        <w:ind w:left="2160" w:hanging="360"/>
+      </w:pPr>
+    </w:lvl>
+    <w:lvl w:ilvl="3" w:tentative="1">
+      <w:start w:val="1"/>
+      <w:numFmt w:val="decimal"/>
+      <w:lvlText w:val="%4."/>
+      <w:lvlJc w:val="left"/>
+      <w:pPr>
+        <w:tabs>
+          <w:tab w:val="num" w:pos="2880"/>
+        </w:tabs>
+        <w:ind w:left="2880" w:hanging="360"/>
+      </w:pPr>
+    </w:lvl>
+    <w:lvl w:ilvl="4" w:tentative="1">
+      <w:start w:val="1"/>
+      <w:numFmt w:val="decimal"/>
+      <w:lvlText w:val="%5."/>
+      <w:lvlJc w:val="left"/>
+      <w:pPr>
+        <w:tabs>
+          <w:tab w:val="num" w:pos="3600"/>
+        </w:tabs>
+        <w:ind w:left="3600" w:hanging="360"/>
+      </w:pPr>
+    </w:lvl>
+    <w:lvl w:ilvl="5" w:tentative="1">
+      <w:start w:val="1"/>
+      <w:numFmt w:val="decimal"/>
+      <w:lvlText w:val="%6."/>
+      <w:lvlJc w:val="left"/>
+      <w:pPr>
+        <w:tabs>
+          <w:tab w:val="num" w:pos="4320"/>
+        </w:tabs>
+        <w:ind w:left="4320" w:hanging="360"/>
+      </w:pPr>
+    </w:lvl>
+    <w:lvl w:ilvl="6" w:tentative="1">
+      <w:start w:val="1"/>
+      <w:numFmt w:val="decimal"/>
+      <w:lvlText w:val="%7."/>
+      <w:lvlJc w:val="left"/>
+      <w:pPr>
+        <w:tabs>
+          <w:tab w:val="num" w:pos="5040"/>
+        </w:tabs>
+        <w:ind w:left="5040" w:hanging="360"/>
+      </w:pPr>
+    </w:lvl>
+    <w:lvl w:ilvl="7" w:tentative="1">
+      <w:start w:val="1"/>
+      <w:numFmt w:val="decimal"/>
+      <w:lvlText w:val="%8."/>
+      <w:lvlJc w:val="left"/>
+      <w:pPr>
+        <w:tabs>
+          <w:tab w:val="num" w:pos="5760"/>
+        </w:tabs>
+        <w:ind w:left="5760" w:hanging="360"/>
+      </w:pPr>
+    </w:lvl>
+    <w:lvl w:ilvl="8" w:tentative="1">
+      <w:start w:val="1"/>
+      <w:numFmt w:val="decimal"/>
+      <w:lvlText w:val="%9."/>
+      <w:lvlJc w:val="left"/>
+      <w:pPr>
+        <w:tabs>
+          <w:tab w:val="num" w:pos="6480"/>
+        </w:tabs>
+        <w:ind w:left="6480" w:hanging="360"/>
+      </w:pPr>
+    </w:lvl>
+  </w:abstractNum>
   <w:num w:numId="1">
+    <w:abstractNumId w:val="21"/>
+  </w:num>
+  <w:num w:numId="2">
+    <w:abstractNumId w:val="8"/>
+  </w:num>
+  <w:num w:numId="3">
+    <w:abstractNumId w:val="3"/>
+  </w:num>
+  <w:num w:numId="4">
+    <w:abstractNumId w:val="33"/>
+  </w:num>
+  <w:num w:numId="5">
+    <w:abstractNumId w:val="10"/>
+  </w:num>
+  <w:num w:numId="6">
+    <w:abstractNumId w:val="5"/>
+  </w:num>
+  <w:num w:numId="7">
+    <w:abstractNumId w:val="1"/>
+  </w:num>
+  <w:num w:numId="8">
+    <w:abstractNumId w:val="24"/>
+  </w:num>
+  <w:num w:numId="9">
+    <w:abstractNumId w:val="23"/>
+  </w:num>
+  <w:num w:numId="10">
+    <w:abstractNumId w:val="11"/>
+  </w:num>
+  <w:num w:numId="11">
+    <w:abstractNumId w:val="36"/>
+  </w:num>
+  <w:num w:numId="12">
+    <w:abstractNumId w:val="20"/>
+  </w:num>
+  <w:num w:numId="13">
+    <w:abstractNumId w:val="32"/>
+  </w:num>
+  <w:num w:numId="14">
+    <w:abstractNumId w:val="17"/>
+  </w:num>
+  <w:num w:numId="15">
+    <w:abstractNumId w:val="9"/>
+  </w:num>
+  <w:num w:numId="16">
+    <w:abstractNumId w:val="27"/>
+  </w:num>
+  <w:num w:numId="17">
+    <w:abstractNumId w:val="25"/>
+  </w:num>
+  <w:num w:numId="18">
+    <w:abstractNumId w:val="2"/>
+  </w:num>
+  <w:num w:numId="19">
+    <w:abstractNumId w:val="15"/>
+  </w:num>
+  <w:num w:numId="20">
+    <w:abstractNumId w:val="26"/>
+  </w:num>
+  <w:num w:numId="21">
+    <w:abstractNumId w:val="13"/>
+  </w:num>
+  <w:num w:numId="22">
+    <w:abstractNumId w:val="29"/>
+  </w:num>
+  <w:num w:numId="23">
+    <w:abstractNumId w:val="6"/>
+  </w:num>
+  <w:num w:numId="24">
+    <w:abstractNumId w:val="19"/>
+  </w:num>
+  <w:num w:numId="25">
     <w:abstractNumId w:val="16"/>
   </w:num>
-  <w:num w:numId="2">
-    <w:abstractNumId w:val="6"/>
-  </w:num>
-  <w:num w:numId="3">
-    <w:abstractNumId w:val="2"/>
-  </w:num>
-  <w:num w:numId="4">
-    <w:abstractNumId w:val="24"/>
-  </w:num>
-  <w:num w:numId="5">
-    <w:abstractNumId w:val="8"/>
-  </w:num>
-  <w:num w:numId="6">
+  <w:num w:numId="26">
     <w:abstractNumId w:val="4"/>
   </w:num>
-  <w:num w:numId="7">
+  <w:num w:numId="27">
+    <w:abstractNumId w:val="37"/>
+  </w:num>
+  <w:num w:numId="28">
+    <w:abstractNumId w:val="28"/>
+  </w:num>
+  <w:num w:numId="29">
+    <w:abstractNumId w:val="22"/>
+  </w:num>
+  <w:num w:numId="30">
+    <w:abstractNumId w:val="30"/>
+  </w:num>
+  <w:num w:numId="31">
     <w:abstractNumId w:val="0"/>
   </w:num>
-  <w:num w:numId="8">
+  <w:num w:numId="32">
+    <w:abstractNumId w:val="7"/>
+  </w:num>
+  <w:num w:numId="33">
     <w:abstractNumId w:val="18"/>
   </w:num>
-  <w:num w:numId="9">
-    <w:abstractNumId w:val="17"/>
+  <w:num w:numId="34">
+    <w:abstractNumId w:val="35"/>
   </w:num>
-  <w:num w:numId="10">
-    <w:abstractNumId w:val="9"/>
-  </w:num>
-  <w:num w:numId="11">
-    <w:abstractNumId w:val="25"/>
-  </w:num>
-  <w:num w:numId="12">
-    <w:abstractNumId w:val="15"/>
-  </w:num>
-  <w:num w:numId="13">
-    <w:abstractNumId w:val="23"/>
-  </w:num>
-  <w:num w:numId="14">
-    <w:abstractNumId w:val="13"/>
-  </w:num>
-  <w:num w:numId="15">
-    <w:abstractNumId w:val="7"/>
-  </w:num>
-  <w:num w:numId="16">
-    <w:abstractNumId w:val="21"/>
-  </w:num>
-  <w:num w:numId="17">
-    <w:abstractNumId w:val="19"/>
-  </w:num>
-  <w:num w:numId="18">
-    <w:abstractNumId w:val="1"/>
-  </w:num>
-  <w:num w:numId="19">
-    <w:abstractNumId w:val="11"/>
-  </w:num>
-  <w:num w:numId="20">
-    <w:abstractNumId w:val="20"/>
-  </w:num>
-  <w:num w:numId="21">
-    <w:abstractNumId w:val="10"/>
-  </w:num>
-  <w:num w:numId="22">
-    <w:abstractNumId w:val="22"/>
-  </w:num>
-  <w:num w:numId="23">
-    <w:abstractNumId w:val="5"/>
-  </w:num>
-  <w:num w:numId="24">
+  <w:num w:numId="35">
     <w:abstractNumId w:val="14"/>
   </w:num>
-  <w:num w:numId="25">
+  <w:num w:numId="36">
+    <w:abstractNumId w:val="34"/>
+  </w:num>
+  <w:num w:numId="37">
     <w:abstractNumId w:val="12"/>
   </w:num>
-  <w:num w:numId="26">
-    <w:abstractNumId w:val="3"/>
+  <w:num w:numId="38">
+    <w:abstractNumId w:val="31"/>
   </w:num>
   <w:numIdMacAtCleanup w:val="21"/>
 </w:numbering>
